--- a/doc/Design Documents/CST 316 Proposal.docx
+++ b/doc/Design Documents/CST 316 Proposal.docx
@@ -10,6 +10,8 @@
           <w:color w:val="000000"/>
         </w:rPr>
       </w:pPr>
+      <w:bookmarkStart w:id="0" w:name="_GoBack"/>
+      <w:bookmarkEnd w:id="0"/>
     </w:p>
     <w:p>
       <w:pPr>
@@ -143,7 +145,14 @@
           <w:rFonts w:cs="Calibri"/>
           <w:color w:val="000000"/>
         </w:rPr>
-        <w:t>October 18, 2014</w:t>
+        <w:t>October 22</w:t>
+      </w:r>
+      <w:r>
+        <w:rPr>
+          <w:rFonts w:cs="Calibri"/>
+          <w:color w:val="000000"/>
+        </w:rPr>
+        <w:t>, 2014</w:t>
       </w:r>
     </w:p>
     <w:p>
@@ -398,7 +407,7 @@
             <w:rPr>
               <w:rFonts w:asciiTheme="minorHAnsi" w:hAnsiTheme="minorHAnsi" w:cstheme="minorBidi"/>
               <w:color w:val="auto"/>
-              <w:lang w:eastAsia="en-US"/>
+              <w:lang w:eastAsia="zh-CN"/>
             </w:rPr>
           </w:pPr>
           <w:r>
@@ -410,7 +419,7 @@
           <w:r>
             <w:fldChar w:fldCharType="separate"/>
           </w:r>
-          <w:hyperlink w:anchor="_Toc401428437" w:history="1">
+          <w:hyperlink w:anchor="_Toc401678445" w:history="1">
             <w:r>
               <w:rPr>
                 <w:rStyle w:val="Hyperlink"/>
@@ -433,7 +442,7 @@
               <w:rPr>
                 <w:webHidden/>
               </w:rPr>
-              <w:instrText xml:space="preserve"> PAGEREF _Toc401428437 \h </w:instrText>
+              <w:instrText xml:space="preserve"> PAGEREF _Toc401678445 \h </w:instrText>
             </w:r>
             <w:r>
               <w:rPr>
@@ -469,10 +478,10 @@
             <w:rPr>
               <w:rFonts w:asciiTheme="minorHAnsi" w:hAnsiTheme="minorHAnsi"/>
               <w:noProof/>
-              <w:lang w:eastAsia="en-US"/>
+              <w:lang w:eastAsia="zh-CN"/>
             </w:rPr>
           </w:pPr>
-          <w:hyperlink w:anchor="_Toc401428438" w:history="1">
+          <w:hyperlink w:anchor="_Toc401678446" w:history="1">
             <w:r>
               <w:rPr>
                 <w:rStyle w:val="Hyperlink"/>
@@ -499,7 +508,7 @@
                 <w:noProof/>
                 <w:webHidden/>
               </w:rPr>
-              <w:instrText xml:space="preserve"> PAGEREF _Toc401428438 \h </w:instrText>
+              <w:instrText xml:space="preserve"> PAGEREF _Toc401678446 \h </w:instrText>
             </w:r>
             <w:r>
               <w:rPr>
@@ -539,10 +548,10 @@
             <w:rPr>
               <w:rFonts w:asciiTheme="minorHAnsi" w:hAnsiTheme="minorHAnsi"/>
               <w:noProof/>
-              <w:lang w:eastAsia="en-US"/>
+              <w:lang w:eastAsia="zh-CN"/>
             </w:rPr>
           </w:pPr>
-          <w:hyperlink w:anchor="_Toc401428439" w:history="1">
+          <w:hyperlink w:anchor="_Toc401678447" w:history="1">
             <w:r>
               <w:rPr>
                 <w:rStyle w:val="Hyperlink"/>
@@ -569,7 +578,7 @@
                 <w:noProof/>
                 <w:webHidden/>
               </w:rPr>
-              <w:instrText xml:space="preserve"> PAGEREF _Toc401428439 \h </w:instrText>
+              <w:instrText xml:space="preserve"> PAGEREF _Toc401678447 \h </w:instrText>
             </w:r>
             <w:r>
               <w:rPr>
@@ -606,10 +615,10 @@
             <w:rPr>
               <w:rFonts w:asciiTheme="minorHAnsi" w:hAnsiTheme="minorHAnsi" w:cstheme="minorBidi"/>
               <w:color w:val="auto"/>
-              <w:lang w:eastAsia="en-US"/>
+              <w:lang w:eastAsia="zh-CN"/>
             </w:rPr>
           </w:pPr>
-          <w:hyperlink w:anchor="_Toc401428440" w:history="1">
+          <w:hyperlink w:anchor="_Toc401678448" w:history="1">
             <w:r>
               <w:rPr>
                 <w:rStyle w:val="Hyperlink"/>
@@ -632,7 +641,7 @@
               <w:rPr>
                 <w:webHidden/>
               </w:rPr>
-              <w:instrText xml:space="preserve"> PAGEREF _Toc401428440 \h </w:instrText>
+              <w:instrText xml:space="preserve"> PAGEREF _Toc401678448 \h </w:instrText>
             </w:r>
             <w:r>
               <w:rPr>
@@ -665,15 +674,15 @@
             <w:rPr>
               <w:rFonts w:asciiTheme="minorHAnsi" w:hAnsiTheme="minorHAnsi" w:cstheme="minorBidi"/>
               <w:color w:val="auto"/>
-              <w:lang w:eastAsia="en-US"/>
+              <w:lang w:eastAsia="zh-CN"/>
             </w:rPr>
           </w:pPr>
-          <w:hyperlink w:anchor="_Toc401428441" w:history="1">
+          <w:hyperlink w:anchor="_Toc401678449" w:history="1">
             <w:r>
               <w:rPr>
                 <w:rStyle w:val="Hyperlink"/>
               </w:rPr>
-              <w:t>[Insert Block Diagram here]</w:t>
+              <w:t>Requirements</w:t>
             </w:r>
             <w:r>
               <w:rPr>
@@ -691,7 +700,7 @@
               <w:rPr>
                 <w:webHidden/>
               </w:rPr>
-              <w:instrText xml:space="preserve"> PAGEREF _Toc401428441 \h </w:instrText>
+              <w:instrText xml:space="preserve"> PAGEREF _Toc401678449 \h </w:instrText>
             </w:r>
             <w:r>
               <w:rPr>
@@ -708,7 +717,7 @@
               <w:rPr>
                 <w:webHidden/>
               </w:rPr>
-              <w:t>2</w:t>
+              <w:t>3</w:t>
             </w:r>
             <w:r>
               <w:rPr>
@@ -724,15 +733,15 @@
             <w:rPr>
               <w:rFonts w:asciiTheme="minorHAnsi" w:hAnsiTheme="minorHAnsi" w:cstheme="minorBidi"/>
               <w:color w:val="auto"/>
-              <w:lang w:eastAsia="en-US"/>
+              <w:lang w:eastAsia="zh-CN"/>
             </w:rPr>
           </w:pPr>
-          <w:hyperlink w:anchor="_Toc401428442" w:history="1">
+          <w:hyperlink w:anchor="_Toc401678450" w:history="1">
             <w:r>
               <w:rPr>
                 <w:rStyle w:val="Hyperlink"/>
               </w:rPr>
-              <w:t>Requirements</w:t>
+              <w:t>Development Process</w:t>
             </w:r>
             <w:r>
               <w:rPr>
@@ -750,7 +759,7 @@
               <w:rPr>
                 <w:webHidden/>
               </w:rPr>
-              <w:instrText xml:space="preserve"> PAGEREF _Toc401428442 \h </w:instrText>
+              <w:instrText xml:space="preserve"> PAGEREF _Toc401678450 \h </w:instrText>
             </w:r>
             <w:r>
               <w:rPr>
@@ -767,10 +776,290 @@
               <w:rPr>
                 <w:webHidden/>
               </w:rPr>
-              <w:t>3</w:t>
-            </w:r>
-            <w:r>
-              <w:rPr>
+              <w:t>4</w:t>
+            </w:r>
+            <w:r>
+              <w:rPr>
+                <w:webHidden/>
+              </w:rPr>
+              <w:fldChar w:fldCharType="end"/>
+            </w:r>
+          </w:hyperlink>
+        </w:p>
+        <w:p>
+          <w:pPr>
+            <w:pStyle w:val="TOC2"/>
+            <w:tabs>
+              <w:tab w:val="right" w:leader="dot" w:pos="9350"/>
+            </w:tabs>
+            <w:rPr>
+              <w:rFonts w:asciiTheme="minorHAnsi" w:hAnsiTheme="minorHAnsi"/>
+              <w:noProof/>
+              <w:lang w:eastAsia="zh-CN"/>
+            </w:rPr>
+          </w:pPr>
+          <w:hyperlink w:anchor="_Toc401678451" w:history="1">
+            <w:r>
+              <w:rPr>
+                <w:rStyle w:val="Hyperlink"/>
+                <w:noProof/>
+              </w:rPr>
+              <w:t>Product Backlog</w:t>
+            </w:r>
+            <w:r>
+              <w:rPr>
+                <w:noProof/>
+                <w:webHidden/>
+              </w:rPr>
+              <w:tab/>
+            </w:r>
+            <w:r>
+              <w:rPr>
+                <w:noProof/>
+                <w:webHidden/>
+              </w:rPr>
+              <w:fldChar w:fldCharType="begin"/>
+            </w:r>
+            <w:r>
+              <w:rPr>
+                <w:noProof/>
+                <w:webHidden/>
+              </w:rPr>
+              <w:instrText xml:space="preserve"> PAGEREF _Toc401678451 \h </w:instrText>
+            </w:r>
+            <w:r>
+              <w:rPr>
+                <w:noProof/>
+                <w:webHidden/>
+              </w:rPr>
+            </w:r>
+            <w:r>
+              <w:rPr>
+                <w:noProof/>
+                <w:webHidden/>
+              </w:rPr>
+              <w:fldChar w:fldCharType="separate"/>
+            </w:r>
+            <w:r>
+              <w:rPr>
+                <w:noProof/>
+                <w:webHidden/>
+              </w:rPr>
+              <w:t>4</w:t>
+            </w:r>
+            <w:r>
+              <w:rPr>
+                <w:noProof/>
+                <w:webHidden/>
+              </w:rPr>
+              <w:fldChar w:fldCharType="end"/>
+            </w:r>
+          </w:hyperlink>
+        </w:p>
+        <w:p>
+          <w:pPr>
+            <w:pStyle w:val="TOC2"/>
+            <w:tabs>
+              <w:tab w:val="right" w:leader="dot" w:pos="9350"/>
+            </w:tabs>
+            <w:rPr>
+              <w:rFonts w:asciiTheme="minorHAnsi" w:hAnsiTheme="minorHAnsi"/>
+              <w:noProof/>
+              <w:lang w:eastAsia="zh-CN"/>
+            </w:rPr>
+          </w:pPr>
+          <w:hyperlink w:anchor="_Toc401678452" w:history="1">
+            <w:r>
+              <w:rPr>
+                <w:rStyle w:val="Hyperlink"/>
+                <w:noProof/>
+              </w:rPr>
+              <w:t>Release Backlog</w:t>
+            </w:r>
+            <w:r>
+              <w:rPr>
+                <w:noProof/>
+                <w:webHidden/>
+              </w:rPr>
+              <w:tab/>
+            </w:r>
+            <w:r>
+              <w:rPr>
+                <w:noProof/>
+                <w:webHidden/>
+              </w:rPr>
+              <w:fldChar w:fldCharType="begin"/>
+            </w:r>
+            <w:r>
+              <w:rPr>
+                <w:noProof/>
+                <w:webHidden/>
+              </w:rPr>
+              <w:instrText xml:space="preserve"> PAGEREF _Toc401678452 \h </w:instrText>
+            </w:r>
+            <w:r>
+              <w:rPr>
+                <w:noProof/>
+                <w:webHidden/>
+              </w:rPr>
+            </w:r>
+            <w:r>
+              <w:rPr>
+                <w:noProof/>
+                <w:webHidden/>
+              </w:rPr>
+              <w:fldChar w:fldCharType="separate"/>
+            </w:r>
+            <w:r>
+              <w:rPr>
+                <w:noProof/>
+                <w:webHidden/>
+              </w:rPr>
+              <w:t>4</w:t>
+            </w:r>
+            <w:r>
+              <w:rPr>
+                <w:noProof/>
+                <w:webHidden/>
+              </w:rPr>
+              <w:fldChar w:fldCharType="end"/>
+            </w:r>
+          </w:hyperlink>
+        </w:p>
+        <w:p>
+          <w:pPr>
+            <w:pStyle w:val="TOC2"/>
+            <w:tabs>
+              <w:tab w:val="right" w:leader="dot" w:pos="9350"/>
+            </w:tabs>
+            <w:rPr>
+              <w:rFonts w:asciiTheme="minorHAnsi" w:hAnsiTheme="minorHAnsi"/>
+              <w:noProof/>
+              <w:lang w:eastAsia="zh-CN"/>
+            </w:rPr>
+          </w:pPr>
+          <w:hyperlink w:anchor="_Toc401678453" w:history="1">
+            <w:r>
+              <w:rPr>
+                <w:rStyle w:val="Hyperlink"/>
+                <w:noProof/>
+              </w:rPr>
+              <w:t>Sprints</w:t>
+            </w:r>
+            <w:r>
+              <w:rPr>
+                <w:noProof/>
+                <w:webHidden/>
+              </w:rPr>
+              <w:tab/>
+            </w:r>
+            <w:r>
+              <w:rPr>
+                <w:noProof/>
+                <w:webHidden/>
+              </w:rPr>
+              <w:fldChar w:fldCharType="begin"/>
+            </w:r>
+            <w:r>
+              <w:rPr>
+                <w:noProof/>
+                <w:webHidden/>
+              </w:rPr>
+              <w:instrText xml:space="preserve"> PAGEREF _Toc401678453 \h </w:instrText>
+            </w:r>
+            <w:r>
+              <w:rPr>
+                <w:noProof/>
+                <w:webHidden/>
+              </w:rPr>
+            </w:r>
+            <w:r>
+              <w:rPr>
+                <w:noProof/>
+                <w:webHidden/>
+              </w:rPr>
+              <w:fldChar w:fldCharType="separate"/>
+            </w:r>
+            <w:r>
+              <w:rPr>
+                <w:noProof/>
+                <w:webHidden/>
+              </w:rPr>
+              <w:t>4</w:t>
+            </w:r>
+            <w:r>
+              <w:rPr>
+                <w:noProof/>
+                <w:webHidden/>
+              </w:rPr>
+              <w:fldChar w:fldCharType="end"/>
+            </w:r>
+          </w:hyperlink>
+        </w:p>
+        <w:p>
+          <w:pPr>
+            <w:pStyle w:val="TOC2"/>
+            <w:tabs>
+              <w:tab w:val="right" w:leader="dot" w:pos="9350"/>
+            </w:tabs>
+            <w:rPr>
+              <w:rFonts w:asciiTheme="minorHAnsi" w:hAnsiTheme="minorHAnsi"/>
+              <w:noProof/>
+              <w:lang w:eastAsia="zh-CN"/>
+            </w:rPr>
+          </w:pPr>
+          <w:hyperlink w:anchor="_Toc401678454" w:history="1">
+            <w:r>
+              <w:rPr>
+                <w:rStyle w:val="Hyperlink"/>
+                <w:noProof/>
+              </w:rPr>
+              <w:t>Progress</w:t>
+            </w:r>
+            <w:r>
+              <w:rPr>
+                <w:noProof/>
+                <w:webHidden/>
+              </w:rPr>
+              <w:tab/>
+            </w:r>
+            <w:r>
+              <w:rPr>
+                <w:noProof/>
+                <w:webHidden/>
+              </w:rPr>
+              <w:fldChar w:fldCharType="begin"/>
+            </w:r>
+            <w:r>
+              <w:rPr>
+                <w:noProof/>
+                <w:webHidden/>
+              </w:rPr>
+              <w:instrText xml:space="preserve"> PAGEREF _Toc401678454 \h </w:instrText>
+            </w:r>
+            <w:r>
+              <w:rPr>
+                <w:noProof/>
+                <w:webHidden/>
+              </w:rPr>
+            </w:r>
+            <w:r>
+              <w:rPr>
+                <w:noProof/>
+                <w:webHidden/>
+              </w:rPr>
+              <w:fldChar w:fldCharType="separate"/>
+            </w:r>
+            <w:r>
+              <w:rPr>
+                <w:noProof/>
+                <w:webHidden/>
+              </w:rPr>
+              <w:t>4</w:t>
+            </w:r>
+            <w:r>
+              <w:rPr>
+                <w:noProof/>
                 <w:webHidden/>
               </w:rPr>
               <w:fldChar w:fldCharType="end"/>
@@ -786,16 +1075,16 @@
             <w:rPr>
               <w:rFonts w:asciiTheme="minorHAnsi" w:hAnsiTheme="minorHAnsi"/>
               <w:noProof/>
-              <w:lang w:eastAsia="en-US"/>
+              <w:lang w:eastAsia="zh-CN"/>
             </w:rPr>
           </w:pPr>
-          <w:hyperlink w:anchor="_Toc401428443" w:history="1">
+          <w:hyperlink w:anchor="_Toc401678455" w:history="1">
             <w:r>
               <w:rPr>
                 <w:rStyle w:val="Hyperlink"/>
                 <w:noProof/>
               </w:rPr>
-              <w:t>User Login Systems</w:t>
+              <w:t>Burndown Charts</w:t>
             </w:r>
             <w:r>
               <w:rPr>
@@ -816,7 +1105,7 @@
                 <w:noProof/>
                 <w:webHidden/>
               </w:rPr>
-              <w:instrText xml:space="preserve"> PAGEREF _Toc401428443 \h </w:instrText>
+              <w:instrText xml:space="preserve"> PAGEREF _Toc401678455 \h </w:instrText>
             </w:r>
             <w:r>
               <w:rPr>
@@ -836,7 +1125,7 @@
                 <w:noProof/>
                 <w:webHidden/>
               </w:rPr>
-              <w:t>3</w:t>
+              <w:t>4</w:t>
             </w:r>
             <w:r>
               <w:rPr>
@@ -856,16 +1145,16 @@
             <w:rPr>
               <w:rFonts w:asciiTheme="minorHAnsi" w:hAnsiTheme="minorHAnsi"/>
               <w:noProof/>
-              <w:lang w:eastAsia="en-US"/>
+              <w:lang w:eastAsia="zh-CN"/>
             </w:rPr>
           </w:pPr>
-          <w:hyperlink w:anchor="_Toc401428444" w:history="1">
+          <w:hyperlink w:anchor="_Toc401678456" w:history="1">
             <w:r>
               <w:rPr>
                 <w:rStyle w:val="Hyperlink"/>
                 <w:noProof/>
               </w:rPr>
-              <w:t>User roles (sysops, moderators, users)</w:t>
+              <w:t>Kanban</w:t>
             </w:r>
             <w:r>
               <w:rPr>
@@ -886,7 +1175,7 @@
                 <w:noProof/>
                 <w:webHidden/>
               </w:rPr>
-              <w:instrText xml:space="preserve"> PAGEREF _Toc401428444 \h </w:instrText>
+              <w:instrText xml:space="preserve"> PAGEREF _Toc401678456 \h </w:instrText>
             </w:r>
             <w:r>
               <w:rPr>
@@ -906,7 +1195,7 @@
                 <w:noProof/>
                 <w:webHidden/>
               </w:rPr>
-              <w:t>3</w:t>
+              <w:t>4</w:t>
             </w:r>
             <w:r>
               <w:rPr>
@@ -926,16 +1215,16 @@
             <w:rPr>
               <w:rFonts w:asciiTheme="minorHAnsi" w:hAnsiTheme="minorHAnsi"/>
               <w:noProof/>
-              <w:lang w:eastAsia="en-US"/>
+              <w:lang w:eastAsia="zh-CN"/>
             </w:rPr>
           </w:pPr>
-          <w:hyperlink w:anchor="_Toc401428445" w:history="1">
+          <w:hyperlink w:anchor="_Toc401678457" w:history="1">
             <w:r>
               <w:rPr>
                 <w:rStyle w:val="Hyperlink"/>
                 <w:noProof/>
               </w:rPr>
-              <w:t>Username verification</w:t>
+              <w:t>Gantt Charts</w:t>
             </w:r>
             <w:r>
               <w:rPr>
@@ -956,7 +1245,7 @@
                 <w:noProof/>
                 <w:webHidden/>
               </w:rPr>
-              <w:instrText xml:space="preserve"> PAGEREF _Toc401428445 \h </w:instrText>
+              <w:instrText xml:space="preserve"> PAGEREF _Toc401678457 \h </w:instrText>
             </w:r>
             <w:r>
               <w:rPr>
@@ -976,7 +1265,77 @@
                 <w:noProof/>
                 <w:webHidden/>
               </w:rPr>
-              <w:t>3</w:t>
+              <w:t>4</w:t>
+            </w:r>
+            <w:r>
+              <w:rPr>
+                <w:noProof/>
+                <w:webHidden/>
+              </w:rPr>
+              <w:fldChar w:fldCharType="end"/>
+            </w:r>
+          </w:hyperlink>
+        </w:p>
+        <w:p>
+          <w:pPr>
+            <w:pStyle w:val="TOC2"/>
+            <w:tabs>
+              <w:tab w:val="right" w:leader="dot" w:pos="9350"/>
+            </w:tabs>
+            <w:rPr>
+              <w:rFonts w:asciiTheme="minorHAnsi" w:hAnsiTheme="minorHAnsi"/>
+              <w:noProof/>
+              <w:lang w:eastAsia="zh-CN"/>
+            </w:rPr>
+          </w:pPr>
+          <w:hyperlink w:anchor="_Toc401678458" w:history="1">
+            <w:r>
+              <w:rPr>
+                <w:rStyle w:val="Hyperlink"/>
+                <w:noProof/>
+              </w:rPr>
+              <w:t>Daily Scrum Meetings</w:t>
+            </w:r>
+            <w:r>
+              <w:rPr>
+                <w:noProof/>
+                <w:webHidden/>
+              </w:rPr>
+              <w:tab/>
+            </w:r>
+            <w:r>
+              <w:rPr>
+                <w:noProof/>
+                <w:webHidden/>
+              </w:rPr>
+              <w:fldChar w:fldCharType="begin"/>
+            </w:r>
+            <w:r>
+              <w:rPr>
+                <w:noProof/>
+                <w:webHidden/>
+              </w:rPr>
+              <w:instrText xml:space="preserve"> PAGEREF _Toc401678458 \h </w:instrText>
+            </w:r>
+            <w:r>
+              <w:rPr>
+                <w:noProof/>
+                <w:webHidden/>
+              </w:rPr>
+            </w:r>
+            <w:r>
+              <w:rPr>
+                <w:noProof/>
+                <w:webHidden/>
+              </w:rPr>
+              <w:fldChar w:fldCharType="separate"/>
+            </w:r>
+            <w:r>
+              <w:rPr>
+                <w:noProof/>
+                <w:webHidden/>
+              </w:rPr>
+              <w:t>4</w:t>
             </w:r>
             <w:r>
               <w:rPr>
@@ -996,16 +1355,16 @@
             <w:rPr>
               <w:rFonts w:asciiTheme="minorHAnsi" w:hAnsiTheme="minorHAnsi"/>
               <w:noProof/>
-              <w:lang w:eastAsia="en-US"/>
+              <w:lang w:eastAsia="zh-CN"/>
             </w:rPr>
           </w:pPr>
-          <w:hyperlink w:anchor="_Toc401428446" w:history="1">
+          <w:hyperlink w:anchor="_Toc401678459" w:history="1">
             <w:r>
               <w:rPr>
                 <w:rStyle w:val="Hyperlink"/>
                 <w:noProof/>
               </w:rPr>
-              <w:t>Rating System</w:t>
+              <w:t>Weekly Status Reports</w:t>
             </w:r>
             <w:r>
               <w:rPr>
@@ -1026,7 +1385,7 @@
                 <w:noProof/>
                 <w:webHidden/>
               </w:rPr>
-              <w:instrText xml:space="preserve"> PAGEREF _Toc401428446 \h </w:instrText>
+              <w:instrText xml:space="preserve"> PAGEREF _Toc401678459 \h </w:instrText>
             </w:r>
             <w:r>
               <w:rPr>
@@ -1046,7 +1405,7 @@
                 <w:noProof/>
                 <w:webHidden/>
               </w:rPr>
-              <w:t>3</w:t>
+              <w:t>4</w:t>
             </w:r>
             <w:r>
               <w:rPr>
@@ -1066,16 +1425,16 @@
             <w:rPr>
               <w:rFonts w:asciiTheme="minorHAnsi" w:hAnsiTheme="minorHAnsi"/>
               <w:noProof/>
-              <w:lang w:eastAsia="en-US"/>
+              <w:lang w:eastAsia="zh-CN"/>
             </w:rPr>
           </w:pPr>
-          <w:hyperlink w:anchor="_Toc401428447" w:history="1">
+          <w:hyperlink w:anchor="_Toc401678460" w:history="1">
             <w:r>
               <w:rPr>
                 <w:rStyle w:val="Hyperlink"/>
                 <w:noProof/>
               </w:rPr>
-              <w:t>Algebraic Notation</w:t>
+              <w:t>Code Reviews</w:t>
             </w:r>
             <w:r>
               <w:rPr>
@@ -1096,7 +1455,7 @@
                 <w:noProof/>
                 <w:webHidden/>
               </w:rPr>
-              <w:instrText xml:space="preserve"> PAGEREF _Toc401428447 \h </w:instrText>
+              <w:instrText xml:space="preserve"> PAGEREF _Toc401678460 \h </w:instrText>
             </w:r>
             <w:r>
               <w:rPr>
@@ -1116,7 +1475,77 @@
                 <w:noProof/>
                 <w:webHidden/>
               </w:rPr>
-              <w:t>3</w:t>
+              <w:t>4</w:t>
+            </w:r>
+            <w:r>
+              <w:rPr>
+                <w:noProof/>
+                <w:webHidden/>
+              </w:rPr>
+              <w:fldChar w:fldCharType="end"/>
+            </w:r>
+          </w:hyperlink>
+        </w:p>
+        <w:p>
+          <w:pPr>
+            <w:pStyle w:val="TOC2"/>
+            <w:tabs>
+              <w:tab w:val="right" w:leader="dot" w:pos="9350"/>
+            </w:tabs>
+            <w:rPr>
+              <w:rFonts w:asciiTheme="minorHAnsi" w:hAnsiTheme="minorHAnsi"/>
+              <w:noProof/>
+              <w:lang w:eastAsia="zh-CN"/>
+            </w:rPr>
+          </w:pPr>
+          <w:hyperlink w:anchor="_Toc401678461" w:history="1">
+            <w:r>
+              <w:rPr>
+                <w:rStyle w:val="Hyperlink"/>
+                <w:noProof/>
+              </w:rPr>
+              <w:t>Technologies</w:t>
+            </w:r>
+            <w:r>
+              <w:rPr>
+                <w:noProof/>
+                <w:webHidden/>
+              </w:rPr>
+              <w:tab/>
+            </w:r>
+            <w:r>
+              <w:rPr>
+                <w:noProof/>
+                <w:webHidden/>
+              </w:rPr>
+              <w:fldChar w:fldCharType="begin"/>
+            </w:r>
+            <w:r>
+              <w:rPr>
+                <w:noProof/>
+                <w:webHidden/>
+              </w:rPr>
+              <w:instrText xml:space="preserve"> PAGEREF _Toc401678461 \h </w:instrText>
+            </w:r>
+            <w:r>
+              <w:rPr>
+                <w:noProof/>
+                <w:webHidden/>
+              </w:rPr>
+            </w:r>
+            <w:r>
+              <w:rPr>
+                <w:noProof/>
+                <w:webHidden/>
+              </w:rPr>
+              <w:fldChar w:fldCharType="separate"/>
+            </w:r>
+            <w:r>
+              <w:rPr>
+                <w:noProof/>
+                <w:webHidden/>
+              </w:rPr>
+              <w:t>5</w:t>
             </w:r>
             <w:r>
               <w:rPr>
@@ -1136,16 +1565,16 @@
             <w:rPr>
               <w:rFonts w:asciiTheme="minorHAnsi" w:hAnsiTheme="minorHAnsi"/>
               <w:noProof/>
-              <w:lang w:eastAsia="en-US"/>
+              <w:lang w:eastAsia="zh-CN"/>
             </w:rPr>
           </w:pPr>
-          <w:hyperlink w:anchor="_Toc401428448" w:history="1">
+          <w:hyperlink w:anchor="_Toc401678462" w:history="1">
             <w:r>
               <w:rPr>
                 <w:rStyle w:val="Hyperlink"/>
                 <w:noProof/>
               </w:rPr>
-              <w:t>Flags</w:t>
+              <w:t>Repository</w:t>
             </w:r>
             <w:r>
               <w:rPr>
@@ -1166,7 +1595,7 @@
                 <w:noProof/>
                 <w:webHidden/>
               </w:rPr>
-              <w:instrText xml:space="preserve"> PAGEREF _Toc401428448 \h </w:instrText>
+              <w:instrText xml:space="preserve"> PAGEREF _Toc401678462 \h </w:instrText>
             </w:r>
             <w:r>
               <w:rPr>
@@ -1186,7 +1615,7 @@
                 <w:noProof/>
                 <w:webHidden/>
               </w:rPr>
-              <w:t>3</w:t>
+              <w:t>5</w:t>
             </w:r>
             <w:r>
               <w:rPr>
@@ -1206,16 +1635,16 @@
             <w:rPr>
               <w:rFonts w:asciiTheme="minorHAnsi" w:hAnsiTheme="minorHAnsi"/>
               <w:noProof/>
-              <w:lang w:eastAsia="en-US"/>
+              <w:lang w:eastAsia="zh-CN"/>
             </w:rPr>
           </w:pPr>
-          <w:hyperlink w:anchor="_Toc401428449" w:history="1">
+          <w:hyperlink w:anchor="_Toc401678463" w:history="1">
             <w:r>
               <w:rPr>
                 <w:rStyle w:val="Hyperlink"/>
                 <w:noProof/>
               </w:rPr>
-              <w:t>Clocks</w:t>
+              <w:t>Source control</w:t>
             </w:r>
             <w:r>
               <w:rPr>
@@ -1236,7 +1665,7 @@
                 <w:noProof/>
                 <w:webHidden/>
               </w:rPr>
-              <w:instrText xml:space="preserve"> PAGEREF _Toc401428449 \h </w:instrText>
+              <w:instrText xml:space="preserve"> PAGEREF _Toc401678463 \h </w:instrText>
             </w:r>
             <w:r>
               <w:rPr>
@@ -1256,7 +1685,7 @@
                 <w:noProof/>
                 <w:webHidden/>
               </w:rPr>
-              <w:t>3</w:t>
+              <w:t>5</w:t>
             </w:r>
             <w:r>
               <w:rPr>
@@ -1276,16 +1705,16 @@
             <w:rPr>
               <w:rFonts w:asciiTheme="minorHAnsi" w:hAnsiTheme="minorHAnsi"/>
               <w:noProof/>
-              <w:lang w:eastAsia="en-US"/>
+              <w:lang w:eastAsia="zh-CN"/>
             </w:rPr>
           </w:pPr>
-          <w:hyperlink w:anchor="_Toc401428450" w:history="1">
+          <w:hyperlink w:anchor="_Toc401678464" w:history="1">
             <w:r>
               <w:rPr>
                 <w:rStyle w:val="Hyperlink"/>
                 <w:noProof/>
               </w:rPr>
-              <w:t>Follow</w:t>
+              <w:t>Client for Source Control</w:t>
             </w:r>
             <w:r>
               <w:rPr>
@@ -1306,7 +1735,7 @@
                 <w:noProof/>
                 <w:webHidden/>
               </w:rPr>
-              <w:instrText xml:space="preserve"> PAGEREF _Toc401428450 \h </w:instrText>
+              <w:instrText xml:space="preserve"> PAGEREF _Toc401678464 \h </w:instrText>
             </w:r>
             <w:r>
               <w:rPr>
@@ -1326,7 +1755,7 @@
                 <w:noProof/>
                 <w:webHidden/>
               </w:rPr>
-              <w:t>3</w:t>
+              <w:t>5</w:t>
             </w:r>
             <w:r>
               <w:rPr>
@@ -1346,16 +1775,16 @@
             <w:rPr>
               <w:rFonts w:asciiTheme="minorHAnsi" w:hAnsiTheme="minorHAnsi"/>
               <w:noProof/>
-              <w:lang w:eastAsia="en-US"/>
+              <w:lang w:eastAsia="zh-CN"/>
             </w:rPr>
           </w:pPr>
-          <w:hyperlink w:anchor="_Toc401428451" w:history="1">
+          <w:hyperlink w:anchor="_Toc401678465" w:history="1">
             <w:r>
               <w:rPr>
                 <w:rStyle w:val="Hyperlink"/>
                 <w:noProof/>
               </w:rPr>
-              <w:t>Game Pools</w:t>
+              <w:t>Continuous Integration Server</w:t>
             </w:r>
             <w:r>
               <w:rPr>
@@ -1376,7 +1805,7 @@
                 <w:noProof/>
                 <w:webHidden/>
               </w:rPr>
-              <w:instrText xml:space="preserve"> PAGEREF _Toc401428451 \h </w:instrText>
+              <w:instrText xml:space="preserve"> PAGEREF _Toc401678465 \h </w:instrText>
             </w:r>
             <w:r>
               <w:rPr>
@@ -1396,7 +1825,7 @@
                 <w:noProof/>
                 <w:webHidden/>
               </w:rPr>
-              <w:t>3</w:t>
+              <w:t>5</w:t>
             </w:r>
             <w:r>
               <w:rPr>
@@ -1416,16 +1845,16 @@
             <w:rPr>
               <w:rFonts w:asciiTheme="minorHAnsi" w:hAnsiTheme="minorHAnsi"/>
               <w:noProof/>
-              <w:lang w:eastAsia="en-US"/>
+              <w:lang w:eastAsia="zh-CN"/>
             </w:rPr>
           </w:pPr>
-          <w:hyperlink w:anchor="_Toc401428452" w:history="1">
+          <w:hyperlink w:anchor="_Toc401678466" w:history="1">
             <w:r>
               <w:rPr>
                 <w:rStyle w:val="Hyperlink"/>
                 <w:noProof/>
               </w:rPr>
-              <w:t>Friends List</w:t>
+              <w:t>Scrum tools</w:t>
             </w:r>
             <w:r>
               <w:rPr>
@@ -1446,7 +1875,7 @@
                 <w:noProof/>
                 <w:webHidden/>
               </w:rPr>
-              <w:instrText xml:space="preserve"> PAGEREF _Toc401428452 \h </w:instrText>
+              <w:instrText xml:space="preserve"> PAGEREF _Toc401678466 \h </w:instrText>
             </w:r>
             <w:r>
               <w:rPr>
@@ -1466,7 +1895,7 @@
                 <w:noProof/>
                 <w:webHidden/>
               </w:rPr>
-              <w:t>3</w:t>
+              <w:t>5</w:t>
             </w:r>
             <w:r>
               <w:rPr>
@@ -1486,16 +1915,16 @@
             <w:rPr>
               <w:rFonts w:asciiTheme="minorHAnsi" w:hAnsiTheme="minorHAnsi"/>
               <w:noProof/>
-              <w:lang w:eastAsia="en-US"/>
+              <w:lang w:eastAsia="zh-CN"/>
             </w:rPr>
           </w:pPr>
-          <w:hyperlink w:anchor="_Toc401428453" w:history="1">
+          <w:hyperlink w:anchor="_Toc401678467" w:history="1">
             <w:r>
               <w:rPr>
                 <w:rStyle w:val="Hyperlink"/>
                 <w:noProof/>
               </w:rPr>
-              <w:t>Challenge Friend</w:t>
+              <w:t>GUI Designer</w:t>
             </w:r>
             <w:r>
               <w:rPr>
@@ -1516,7 +1945,7 @@
                 <w:noProof/>
                 <w:webHidden/>
               </w:rPr>
-              <w:instrText xml:space="preserve"> PAGEREF _Toc401428453 \h </w:instrText>
+              <w:instrText xml:space="preserve"> PAGEREF _Toc401678467 \h </w:instrText>
             </w:r>
             <w:r>
               <w:rPr>
@@ -1536,7 +1965,7 @@
                 <w:noProof/>
                 <w:webHidden/>
               </w:rPr>
-              <w:t>3</w:t>
+              <w:t>5</w:t>
             </w:r>
             <w:r>
               <w:rPr>
@@ -1556,16 +1985,16 @@
             <w:rPr>
               <w:rFonts w:asciiTheme="minorHAnsi" w:hAnsiTheme="minorHAnsi"/>
               <w:noProof/>
-              <w:lang w:eastAsia="en-US"/>
+              <w:lang w:eastAsia="zh-CN"/>
             </w:rPr>
           </w:pPr>
-          <w:hyperlink w:anchor="_Toc401428454" w:history="1">
+          <w:hyperlink w:anchor="_Toc401678468" w:history="1">
             <w:r>
               <w:rPr>
                 <w:rStyle w:val="Hyperlink"/>
                 <w:noProof/>
               </w:rPr>
-              <w:t>Sounds</w:t>
+              <w:t>IDE</w:t>
             </w:r>
             <w:r>
               <w:rPr>
@@ -1586,7 +2015,7 @@
                 <w:noProof/>
                 <w:webHidden/>
               </w:rPr>
-              <w:instrText xml:space="preserve"> PAGEREF _Toc401428454 \h </w:instrText>
+              <w:instrText xml:space="preserve"> PAGEREF _Toc401678468 \h </w:instrText>
             </w:r>
             <w:r>
               <w:rPr>
@@ -1606,7 +2035,77 @@
                 <w:noProof/>
                 <w:webHidden/>
               </w:rPr>
-              <w:t>3</w:t>
+              <w:t>5</w:t>
+            </w:r>
+            <w:r>
+              <w:rPr>
+                <w:noProof/>
+                <w:webHidden/>
+              </w:rPr>
+              <w:fldChar w:fldCharType="end"/>
+            </w:r>
+          </w:hyperlink>
+        </w:p>
+        <w:p>
+          <w:pPr>
+            <w:pStyle w:val="TOC2"/>
+            <w:tabs>
+              <w:tab w:val="right" w:leader="dot" w:pos="9350"/>
+            </w:tabs>
+            <w:rPr>
+              <w:rFonts w:asciiTheme="minorHAnsi" w:hAnsiTheme="minorHAnsi"/>
+              <w:noProof/>
+              <w:lang w:eastAsia="zh-CN"/>
+            </w:rPr>
+          </w:pPr>
+          <w:hyperlink w:anchor="_Toc401678469" w:history="1">
+            <w:r>
+              <w:rPr>
+                <w:rStyle w:val="Hyperlink"/>
+                <w:noProof/>
+              </w:rPr>
+              <w:t>Documentation</w:t>
+            </w:r>
+            <w:r>
+              <w:rPr>
+                <w:noProof/>
+                <w:webHidden/>
+              </w:rPr>
+              <w:tab/>
+            </w:r>
+            <w:r>
+              <w:rPr>
+                <w:noProof/>
+                <w:webHidden/>
+              </w:rPr>
+              <w:fldChar w:fldCharType="begin"/>
+            </w:r>
+            <w:r>
+              <w:rPr>
+                <w:noProof/>
+                <w:webHidden/>
+              </w:rPr>
+              <w:instrText xml:space="preserve"> PAGEREF _Toc401678469 \h </w:instrText>
+            </w:r>
+            <w:r>
+              <w:rPr>
+                <w:noProof/>
+                <w:webHidden/>
+              </w:rPr>
+            </w:r>
+            <w:r>
+              <w:rPr>
+                <w:noProof/>
+                <w:webHidden/>
+              </w:rPr>
+              <w:fldChar w:fldCharType="separate"/>
+            </w:r>
+            <w:r>
+              <w:rPr>
+                <w:noProof/>
+                <w:webHidden/>
+              </w:rPr>
+              <w:t>6</w:t>
             </w:r>
             <w:r>
               <w:rPr>
@@ -1626,16 +2125,16 @@
             <w:rPr>
               <w:rFonts w:asciiTheme="minorHAnsi" w:hAnsiTheme="minorHAnsi"/>
               <w:noProof/>
-              <w:lang w:eastAsia="en-US"/>
+              <w:lang w:eastAsia="zh-CN"/>
             </w:rPr>
           </w:pPr>
-          <w:hyperlink w:anchor="_Toc401428455" w:history="1">
+          <w:hyperlink w:anchor="_Toc401678470" w:history="1">
             <w:r>
               <w:rPr>
                 <w:rStyle w:val="Hyperlink"/>
                 <w:noProof/>
               </w:rPr>
-              <w:t>Audience</w:t>
+              <w:t>CG Framework</w:t>
             </w:r>
             <w:r>
               <w:rPr>
@@ -1656,7 +2155,7 @@
                 <w:noProof/>
                 <w:webHidden/>
               </w:rPr>
-              <w:instrText xml:space="preserve"> PAGEREF _Toc401428455 \h </w:instrText>
+              <w:instrText xml:space="preserve"> PAGEREF _Toc401678470 \h </w:instrText>
             </w:r>
             <w:r>
               <w:rPr>
@@ -1676,7 +2175,7 @@
                 <w:noProof/>
                 <w:webHidden/>
               </w:rPr>
-              <w:t>4</w:t>
+              <w:t>6</w:t>
             </w:r>
             <w:r>
               <w:rPr>
@@ -1696,16 +2195,16 @@
             <w:rPr>
               <w:rFonts w:asciiTheme="minorHAnsi" w:hAnsiTheme="minorHAnsi"/>
               <w:noProof/>
-              <w:lang w:eastAsia="en-US"/>
+              <w:lang w:eastAsia="zh-CN"/>
             </w:rPr>
           </w:pPr>
-          <w:hyperlink w:anchor="_Toc401428456" w:history="1">
+          <w:hyperlink w:anchor="_Toc401678471" w:history="1">
             <w:r>
               <w:rPr>
                 <w:rStyle w:val="Hyperlink"/>
                 <w:noProof/>
               </w:rPr>
-              <w:t>Resign (Abort)</w:t>
+              <w:t>Libraries</w:t>
             </w:r>
             <w:r>
               <w:rPr>
@@ -1726,7 +2225,7 @@
                 <w:noProof/>
                 <w:webHidden/>
               </w:rPr>
-              <w:instrText xml:space="preserve"> PAGEREF _Toc401428456 \h </w:instrText>
+              <w:instrText xml:space="preserve"> PAGEREF _Toc401678471 \h </w:instrText>
             </w:r>
             <w:r>
               <w:rPr>
@@ -1746,7 +2245,7 @@
                 <w:noProof/>
                 <w:webHidden/>
               </w:rPr>
-              <w:t>4</w:t>
+              <w:t>6</w:t>
             </w:r>
             <w:r>
               <w:rPr>
@@ -1766,16 +2265,16 @@
             <w:rPr>
               <w:rFonts w:asciiTheme="minorHAnsi" w:hAnsiTheme="minorHAnsi"/>
               <w:noProof/>
-              <w:lang w:eastAsia="en-US"/>
+              <w:lang w:eastAsia="zh-CN"/>
             </w:rPr>
           </w:pPr>
-          <w:hyperlink w:anchor="_Toc401428457" w:history="1">
+          <w:hyperlink w:anchor="_Toc401678472" w:history="1">
             <w:r>
               <w:rPr>
                 <w:rStyle w:val="Hyperlink"/>
                 <w:noProof/>
               </w:rPr>
-              <w:t>Offer Draw (Accept)</w:t>
+              <w:t>File Structure (doc, src, lib, bin)</w:t>
             </w:r>
             <w:r>
               <w:rPr>
@@ -1796,7 +2295,7 @@
                 <w:noProof/>
                 <w:webHidden/>
               </w:rPr>
-              <w:instrText xml:space="preserve"> PAGEREF _Toc401428457 \h </w:instrText>
+              <w:instrText xml:space="preserve"> PAGEREF _Toc401678472 \h </w:instrText>
             </w:r>
             <w:r>
               <w:rPr>
@@ -1816,7 +2315,77 @@
                 <w:noProof/>
                 <w:webHidden/>
               </w:rPr>
-              <w:t>4</w:t>
+              <w:t>6</w:t>
+            </w:r>
+            <w:r>
+              <w:rPr>
+                <w:noProof/>
+                <w:webHidden/>
+              </w:rPr>
+              <w:fldChar w:fldCharType="end"/>
+            </w:r>
+          </w:hyperlink>
+        </w:p>
+        <w:p>
+          <w:pPr>
+            <w:pStyle w:val="TOC2"/>
+            <w:tabs>
+              <w:tab w:val="right" w:leader="dot" w:pos="9350"/>
+            </w:tabs>
+            <w:rPr>
+              <w:rFonts w:asciiTheme="minorHAnsi" w:hAnsiTheme="minorHAnsi"/>
+              <w:noProof/>
+              <w:lang w:eastAsia="zh-CN"/>
+            </w:rPr>
+          </w:pPr>
+          <w:hyperlink w:anchor="_Toc401678473" w:history="1">
+            <w:r>
+              <w:rPr>
+                <w:rStyle w:val="Hyperlink"/>
+                <w:noProof/>
+              </w:rPr>
+              <w:t>Naming Convention</w:t>
+            </w:r>
+            <w:r>
+              <w:rPr>
+                <w:noProof/>
+                <w:webHidden/>
+              </w:rPr>
+              <w:tab/>
+            </w:r>
+            <w:r>
+              <w:rPr>
+                <w:noProof/>
+                <w:webHidden/>
+              </w:rPr>
+              <w:fldChar w:fldCharType="begin"/>
+            </w:r>
+            <w:r>
+              <w:rPr>
+                <w:noProof/>
+                <w:webHidden/>
+              </w:rPr>
+              <w:instrText xml:space="preserve"> PAGEREF _Toc401678473 \h </w:instrText>
+            </w:r>
+            <w:r>
+              <w:rPr>
+                <w:noProof/>
+                <w:webHidden/>
+              </w:rPr>
+            </w:r>
+            <w:r>
+              <w:rPr>
+                <w:noProof/>
+                <w:webHidden/>
+              </w:rPr>
+              <w:fldChar w:fldCharType="separate"/>
+            </w:r>
+            <w:r>
+              <w:rPr>
+                <w:noProof/>
+                <w:webHidden/>
+              </w:rPr>
+              <w:t>6</w:t>
             </w:r>
             <w:r>
               <w:rPr>
@@ -1836,16 +2405,16 @@
             <w:rPr>
               <w:rFonts w:asciiTheme="minorHAnsi" w:hAnsiTheme="minorHAnsi"/>
               <w:noProof/>
-              <w:lang w:eastAsia="en-US"/>
+              <w:lang w:eastAsia="zh-CN"/>
             </w:rPr>
           </w:pPr>
-          <w:hyperlink w:anchor="_Toc401428458" w:history="1">
+          <w:hyperlink w:anchor="_Toc401678474" w:history="1">
             <w:r>
               <w:rPr>
                 <w:rStyle w:val="Hyperlink"/>
                 <w:noProof/>
               </w:rPr>
-              <w:t>Flip board</w:t>
+              <w:t>Static code analysis</w:t>
             </w:r>
             <w:r>
               <w:rPr>
@@ -1866,7 +2435,7 @@
                 <w:noProof/>
                 <w:webHidden/>
               </w:rPr>
-              <w:instrText xml:space="preserve"> PAGEREF _Toc401428458 \h </w:instrText>
+              <w:instrText xml:space="preserve"> PAGEREF _Toc401678474 \h </w:instrText>
             </w:r>
             <w:r>
               <w:rPr>
@@ -1886,7 +2455,7 @@
                 <w:noProof/>
                 <w:webHidden/>
               </w:rPr>
-              <w:t>4</w:t>
+              <w:t>6</w:t>
             </w:r>
             <w:r>
               <w:rPr>
@@ -1906,16 +2475,16 @@
             <w:rPr>
               <w:rFonts w:asciiTheme="minorHAnsi" w:hAnsiTheme="minorHAnsi"/>
               <w:noProof/>
-              <w:lang w:eastAsia="en-US"/>
+              <w:lang w:eastAsia="zh-CN"/>
             </w:rPr>
           </w:pPr>
-          <w:hyperlink w:anchor="_Toc401428459" w:history="1">
+          <w:hyperlink w:anchor="_Toc401678475" w:history="1">
             <w:r>
               <w:rPr>
                 <w:rStyle w:val="Hyperlink"/>
                 <w:noProof/>
               </w:rPr>
-              <w:t>Chat</w:t>
+              <w:t>Code complexity</w:t>
             </w:r>
             <w:r>
               <w:rPr>
@@ -1936,7 +2505,7 @@
                 <w:noProof/>
                 <w:webHidden/>
               </w:rPr>
-              <w:instrText xml:space="preserve"> PAGEREF _Toc401428459 \h </w:instrText>
+              <w:instrText xml:space="preserve"> PAGEREF _Toc401678475 \h </w:instrText>
             </w:r>
             <w:r>
               <w:rPr>
@@ -1956,7 +2525,77 @@
                 <w:noProof/>
                 <w:webHidden/>
               </w:rPr>
-              <w:t>4</w:t>
+              <w:t>6</w:t>
+            </w:r>
+            <w:r>
+              <w:rPr>
+                <w:noProof/>
+                <w:webHidden/>
+              </w:rPr>
+              <w:fldChar w:fldCharType="end"/>
+            </w:r>
+          </w:hyperlink>
+        </w:p>
+        <w:p>
+          <w:pPr>
+            <w:pStyle w:val="TOC2"/>
+            <w:tabs>
+              <w:tab w:val="right" w:leader="dot" w:pos="9350"/>
+            </w:tabs>
+            <w:rPr>
+              <w:rFonts w:asciiTheme="minorHAnsi" w:hAnsiTheme="minorHAnsi"/>
+              <w:noProof/>
+              <w:lang w:eastAsia="zh-CN"/>
+            </w:rPr>
+          </w:pPr>
+          <w:hyperlink w:anchor="_Toc401678476" w:history="1">
+            <w:r>
+              <w:rPr>
+                <w:rStyle w:val="Hyperlink"/>
+                <w:noProof/>
+              </w:rPr>
+              <w:t>Testing</w:t>
+            </w:r>
+            <w:r>
+              <w:rPr>
+                <w:noProof/>
+                <w:webHidden/>
+              </w:rPr>
+              <w:tab/>
+            </w:r>
+            <w:r>
+              <w:rPr>
+                <w:noProof/>
+                <w:webHidden/>
+              </w:rPr>
+              <w:fldChar w:fldCharType="begin"/>
+            </w:r>
+            <w:r>
+              <w:rPr>
+                <w:noProof/>
+                <w:webHidden/>
+              </w:rPr>
+              <w:instrText xml:space="preserve"> PAGEREF _Toc401678476 \h </w:instrText>
+            </w:r>
+            <w:r>
+              <w:rPr>
+                <w:noProof/>
+                <w:webHidden/>
+              </w:rPr>
+            </w:r>
+            <w:r>
+              <w:rPr>
+                <w:noProof/>
+                <w:webHidden/>
+              </w:rPr>
+              <w:fldChar w:fldCharType="separate"/>
+            </w:r>
+            <w:r>
+              <w:rPr>
+                <w:noProof/>
+                <w:webHidden/>
+              </w:rPr>
+              <w:t>6</w:t>
             </w:r>
             <w:r>
               <w:rPr>
@@ -1976,16 +2615,16 @@
             <w:rPr>
               <w:rFonts w:asciiTheme="minorHAnsi" w:hAnsiTheme="minorHAnsi"/>
               <w:noProof/>
-              <w:lang w:eastAsia="en-US"/>
+              <w:lang w:eastAsia="zh-CN"/>
             </w:rPr>
           </w:pPr>
-          <w:hyperlink w:anchor="_Toc401428460" w:history="1">
+          <w:hyperlink w:anchor="_Toc401678477" w:history="1">
             <w:r>
               <w:rPr>
                 <w:rStyle w:val="Hyperlink"/>
                 <w:noProof/>
               </w:rPr>
-              <w:t>Censor</w:t>
+              <w:t>Unit Tests</w:t>
             </w:r>
             <w:r>
               <w:rPr>
@@ -2006,7 +2645,7 @@
                 <w:noProof/>
                 <w:webHidden/>
               </w:rPr>
-              <w:instrText xml:space="preserve"> PAGEREF _Toc401428460 \h </w:instrText>
+              <w:instrText xml:space="preserve"> PAGEREF _Toc401678477 \h </w:instrText>
             </w:r>
             <w:r>
               <w:rPr>
@@ -2026,7 +2665,7 @@
                 <w:noProof/>
                 <w:webHidden/>
               </w:rPr>
-              <w:t>4</w:t>
+              <w:t>6</w:t>
             </w:r>
             <w:r>
               <w:rPr>
@@ -2046,16 +2685,16 @@
             <w:rPr>
               <w:rFonts w:asciiTheme="minorHAnsi" w:hAnsiTheme="minorHAnsi"/>
               <w:noProof/>
-              <w:lang w:eastAsia="en-US"/>
+              <w:lang w:eastAsia="zh-CN"/>
             </w:rPr>
           </w:pPr>
-          <w:hyperlink w:anchor="_Toc401428461" w:history="1">
+          <w:hyperlink w:anchor="_Toc401678478" w:history="1">
             <w:r>
               <w:rPr>
                 <w:rStyle w:val="Hyperlink"/>
                 <w:noProof/>
               </w:rPr>
-              <w:t>Profiles</w:t>
+              <w:t>Integration tests</w:t>
             </w:r>
             <w:r>
               <w:rPr>
@@ -2076,7 +2715,7 @@
                 <w:noProof/>
                 <w:webHidden/>
               </w:rPr>
-              <w:instrText xml:space="preserve"> PAGEREF _Toc401428461 \h </w:instrText>
+              <w:instrText xml:space="preserve"> PAGEREF _Toc401678478 \h </w:instrText>
             </w:r>
             <w:r>
               <w:rPr>
@@ -2096,7 +2735,7 @@
                 <w:noProof/>
                 <w:webHidden/>
               </w:rPr>
-              <w:t>4</w:t>
+              <w:t>6</w:t>
             </w:r>
             <w:r>
               <w:rPr>
@@ -2116,16 +2755,16 @@
             <w:rPr>
               <w:rFonts w:asciiTheme="minorHAnsi" w:hAnsiTheme="minorHAnsi"/>
               <w:noProof/>
-              <w:lang w:eastAsia="en-US"/>
+              <w:lang w:eastAsia="zh-CN"/>
             </w:rPr>
           </w:pPr>
-          <w:hyperlink w:anchor="_Toc401428462" w:history="1">
+          <w:hyperlink w:anchor="_Toc401678479" w:history="1">
             <w:r>
               <w:rPr>
                 <w:rStyle w:val="Hyperlink"/>
                 <w:noProof/>
               </w:rPr>
-              <w:t>Events</w:t>
+              <w:t>Acceptance Tests</w:t>
             </w:r>
             <w:r>
               <w:rPr>
@@ -2146,7 +2785,7 @@
                 <w:noProof/>
                 <w:webHidden/>
               </w:rPr>
-              <w:instrText xml:space="preserve"> PAGEREF _Toc401428462 \h </w:instrText>
+              <w:instrText xml:space="preserve"> PAGEREF _Toc401678479 \h </w:instrText>
             </w:r>
             <w:r>
               <w:rPr>
@@ -2166,7 +2805,7 @@
                 <w:noProof/>
                 <w:webHidden/>
               </w:rPr>
-              <w:t>4</w:t>
+              <w:t>6</w:t>
             </w:r>
             <w:r>
               <w:rPr>
@@ -2186,16 +2825,16 @@
             <w:rPr>
               <w:rFonts w:asciiTheme="minorHAnsi" w:hAnsiTheme="minorHAnsi"/>
               <w:noProof/>
-              <w:lang w:eastAsia="en-US"/>
+              <w:lang w:eastAsia="zh-CN"/>
             </w:rPr>
           </w:pPr>
-          <w:hyperlink w:anchor="_Toc401428463" w:history="1">
+          <w:hyperlink w:anchor="_Toc401678480" w:history="1">
             <w:r>
               <w:rPr>
                 <w:rStyle w:val="Hyperlink"/>
                 <w:noProof/>
               </w:rPr>
-              <w:t>Simultaneous Exhibitions</w:t>
+              <w:t>Automated tests</w:t>
             </w:r>
             <w:r>
               <w:rPr>
@@ -2216,7 +2855,7 @@
                 <w:noProof/>
                 <w:webHidden/>
               </w:rPr>
-              <w:instrText xml:space="preserve"> PAGEREF _Toc401428463 \h </w:instrText>
+              <w:instrText xml:space="preserve"> PAGEREF _Toc401678480 \h </w:instrText>
             </w:r>
             <w:r>
               <w:rPr>
@@ -2236,7 +2875,7 @@
                 <w:noProof/>
                 <w:webHidden/>
               </w:rPr>
-              <w:t>4</w:t>
+              <w:t>6</w:t>
             </w:r>
             <w:r>
               <w:rPr>
@@ -2256,16 +2895,16 @@
             <w:rPr>
               <w:rFonts w:asciiTheme="minorHAnsi" w:hAnsiTheme="minorHAnsi"/>
               <w:noProof/>
-              <w:lang w:eastAsia="en-US"/>
+              <w:lang w:eastAsia="zh-CN"/>
             </w:rPr>
           </w:pPr>
-          <w:hyperlink w:anchor="_Toc401428464" w:history="1">
+          <w:hyperlink w:anchor="_Toc401678481" w:history="1">
             <w:r>
               <w:rPr>
                 <w:rStyle w:val="Hyperlink"/>
                 <w:noProof/>
               </w:rPr>
-              <w:t>Master Challenges</w:t>
+              <w:t>Project Delivery</w:t>
             </w:r>
             <w:r>
               <w:rPr>
@@ -2286,7 +2925,7 @@
                 <w:noProof/>
                 <w:webHidden/>
               </w:rPr>
-              <w:instrText xml:space="preserve"> PAGEREF _Toc401428464 \h </w:instrText>
+              <w:instrText xml:space="preserve"> PAGEREF _Toc401678481 \h </w:instrText>
             </w:r>
             <w:r>
               <w:rPr>
@@ -2306,7 +2945,7 @@
                 <w:noProof/>
                 <w:webHidden/>
               </w:rPr>
-              <w:t>4</w:t>
+              <w:t>6</w:t>
             </w:r>
             <w:r>
               <w:rPr>
@@ -2326,16 +2965,16 @@
             <w:rPr>
               <w:rFonts w:asciiTheme="minorHAnsi" w:hAnsiTheme="minorHAnsi"/>
               <w:noProof/>
-              <w:lang w:eastAsia="en-US"/>
+              <w:lang w:eastAsia="zh-CN"/>
             </w:rPr>
           </w:pPr>
-          <w:hyperlink w:anchor="_Toc401428465" w:history="1">
+          <w:hyperlink w:anchor="_Toc401678482" w:history="1">
             <w:r>
               <w:rPr>
                 <w:rStyle w:val="Hyperlink"/>
                 <w:noProof/>
               </w:rPr>
-              <w:t>KO Tournaments</w:t>
+              <w:t>Expenses</w:t>
             </w:r>
             <w:r>
               <w:rPr>
@@ -2356,7 +2995,7 @@
                 <w:noProof/>
                 <w:webHidden/>
               </w:rPr>
-              <w:instrText xml:space="preserve"> PAGEREF _Toc401428465 \h </w:instrText>
+              <w:instrText xml:space="preserve"> PAGEREF _Toc401678482 \h </w:instrText>
             </w:r>
             <w:r>
               <w:rPr>
@@ -2376,7 +3015,7 @@
                 <w:noProof/>
                 <w:webHidden/>
               </w:rPr>
-              <w:t>4</w:t>
+              <w:t>7</w:t>
             </w:r>
             <w:r>
               <w:rPr>
@@ -2396,16 +3035,16 @@
             <w:rPr>
               <w:rFonts w:asciiTheme="minorHAnsi" w:hAnsiTheme="minorHAnsi"/>
               <w:noProof/>
-              <w:lang w:eastAsia="en-US"/>
+              <w:lang w:eastAsia="zh-CN"/>
             </w:rPr>
           </w:pPr>
-          <w:hyperlink w:anchor="_Toc401428466" w:history="1">
+          <w:hyperlink w:anchor="_Toc401678483" w:history="1">
             <w:r>
               <w:rPr>
                 <w:rStyle w:val="Hyperlink"/>
                 <w:noProof/>
               </w:rPr>
-              <w:t>Team matches</w:t>
+              <w:t>STRs</w:t>
             </w:r>
             <w:r>
               <w:rPr>
@@ -2426,7 +3065,7 @@
                 <w:noProof/>
                 <w:webHidden/>
               </w:rPr>
-              <w:instrText xml:space="preserve"> PAGEREF _Toc401428466 \h </w:instrText>
+              <w:instrText xml:space="preserve"> PAGEREF _Toc401678483 \h </w:instrText>
             </w:r>
             <w:r>
               <w:rPr>
@@ -2446,7 +3085,7 @@
                 <w:noProof/>
                 <w:webHidden/>
               </w:rPr>
-              <w:t>4</w:t>
+              <w:t>7</w:t>
             </w:r>
             <w:r>
               <w:rPr>
@@ -2466,16 +3105,16 @@
             <w:rPr>
               <w:rFonts w:asciiTheme="minorHAnsi" w:hAnsiTheme="minorHAnsi"/>
               <w:noProof/>
-              <w:lang w:eastAsia="en-US"/>
+              <w:lang w:eastAsia="zh-CN"/>
             </w:rPr>
           </w:pPr>
-          <w:hyperlink w:anchor="_Toc401428467" w:history="1">
+          <w:hyperlink w:anchor="_Toc401678484" w:history="1">
             <w:r>
               <w:rPr>
                 <w:rStyle w:val="Hyperlink"/>
                 <w:noProof/>
               </w:rPr>
-              <w:t>Audio broadcasts</w:t>
+              <w:t>Verification and Validation</w:t>
             </w:r>
             <w:r>
               <w:rPr>
@@ -2496,7 +3135,7 @@
                 <w:noProof/>
                 <w:webHidden/>
               </w:rPr>
-              <w:instrText xml:space="preserve"> PAGEREF _Toc401428467 \h </w:instrText>
+              <w:instrText xml:space="preserve"> PAGEREF _Toc401678484 \h </w:instrText>
             </w:r>
             <w:r>
               <w:rPr>
@@ -2516,11 +3155,70 @@
                 <w:noProof/>
                 <w:webHidden/>
               </w:rPr>
-              <w:t>4</w:t>
-            </w:r>
-            <w:r>
-              <w:rPr>
-                <w:noProof/>
+              <w:t>7</w:t>
+            </w:r>
+            <w:r>
+              <w:rPr>
+                <w:noProof/>
+                <w:webHidden/>
+              </w:rPr>
+              <w:fldChar w:fldCharType="end"/>
+            </w:r>
+          </w:hyperlink>
+        </w:p>
+        <w:p>
+          <w:pPr>
+            <w:pStyle w:val="TOC1"/>
+            <w:rPr>
+              <w:rFonts w:asciiTheme="minorHAnsi" w:hAnsiTheme="minorHAnsi" w:cstheme="minorBidi"/>
+              <w:color w:val="auto"/>
+              <w:lang w:eastAsia="zh-CN"/>
+            </w:rPr>
+          </w:pPr>
+          <w:hyperlink w:anchor="_Toc401678485" w:history="1">
+            <w:r>
+              <w:rPr>
+                <w:rStyle w:val="Hyperlink"/>
+              </w:rPr>
+              <w:t>Contact Details</w:t>
+            </w:r>
+            <w:r>
+              <w:rPr>
+                <w:webHidden/>
+              </w:rPr>
+              <w:tab/>
+            </w:r>
+            <w:r>
+              <w:rPr>
+                <w:webHidden/>
+              </w:rPr>
+              <w:fldChar w:fldCharType="begin"/>
+            </w:r>
+            <w:r>
+              <w:rPr>
+                <w:webHidden/>
+              </w:rPr>
+              <w:instrText xml:space="preserve"> PAGEREF _Toc401678485 \h </w:instrText>
+            </w:r>
+            <w:r>
+              <w:rPr>
+                <w:webHidden/>
+              </w:rPr>
+            </w:r>
+            <w:r>
+              <w:rPr>
+                <w:webHidden/>
+              </w:rPr>
+              <w:fldChar w:fldCharType="separate"/>
+            </w:r>
+            <w:r>
+              <w:rPr>
+                <w:webHidden/>
+              </w:rPr>
+              <w:t>8</w:t>
+            </w:r>
+            <w:r>
+              <w:rPr>
                 <w:webHidden/>
               </w:rPr>
               <w:fldChar w:fldCharType="end"/>
@@ -2536,16 +3234,16 @@
             <w:rPr>
               <w:rFonts w:asciiTheme="minorHAnsi" w:hAnsiTheme="minorHAnsi"/>
               <w:noProof/>
-              <w:lang w:eastAsia="en-US"/>
+              <w:lang w:eastAsia="zh-CN"/>
             </w:rPr>
           </w:pPr>
-          <w:hyperlink w:anchor="_Toc401428468" w:history="1">
+          <w:hyperlink w:anchor="_Toc401678486" w:history="1">
             <w:r>
               <w:rPr>
                 <w:rStyle w:val="Hyperlink"/>
                 <w:noProof/>
               </w:rPr>
-              <w:t>FEN (Forsyth-Edwards Notation)</w:t>
+              <w:t>Team Members</w:t>
             </w:r>
             <w:r>
               <w:rPr>
@@ -2566,7 +3264,7 @@
                 <w:noProof/>
                 <w:webHidden/>
               </w:rPr>
-              <w:instrText xml:space="preserve"> PAGEREF _Toc401428468 \h </w:instrText>
+              <w:instrText xml:space="preserve"> PAGEREF _Toc401678486 \h </w:instrText>
             </w:r>
             <w:r>
               <w:rPr>
@@ -2586,7 +3284,7 @@
                 <w:noProof/>
                 <w:webHidden/>
               </w:rPr>
-              <w:t>4</w:t>
+              <w:t>8</w:t>
             </w:r>
             <w:r>
               <w:rPr>
@@ -2606,16 +3304,16 @@
             <w:rPr>
               <w:rFonts w:asciiTheme="minorHAnsi" w:hAnsiTheme="minorHAnsi"/>
               <w:noProof/>
-              <w:lang w:eastAsia="en-US"/>
+              <w:lang w:eastAsia="zh-CN"/>
             </w:rPr>
           </w:pPr>
-          <w:hyperlink w:anchor="_Toc401428469" w:history="1">
+          <w:hyperlink w:anchor="_Toc401678487" w:history="1">
             <w:r>
               <w:rPr>
                 <w:rStyle w:val="Hyperlink"/>
                 <w:noProof/>
               </w:rPr>
-              <w:t>PGN Parser</w:t>
+              <w:t>Product Owner</w:t>
             </w:r>
             <w:r>
               <w:rPr>
@@ -2636,7 +3334,7 @@
                 <w:noProof/>
                 <w:webHidden/>
               </w:rPr>
-              <w:instrText xml:space="preserve"> PAGEREF _Toc401428469 \h </w:instrText>
+              <w:instrText xml:space="preserve"> PAGEREF _Toc401678487 \h </w:instrText>
             </w:r>
             <w:r>
               <w:rPr>
@@ -2656,7 +3354,7 @@
                 <w:noProof/>
                 <w:webHidden/>
               </w:rPr>
-              <w:t>4</w:t>
+              <w:t>8</w:t>
             </w:r>
             <w:r>
               <w:rPr>
@@ -2676,16 +3374,16 @@
             <w:rPr>
               <w:rFonts w:asciiTheme="minorHAnsi" w:hAnsiTheme="minorHAnsi"/>
               <w:noProof/>
-              <w:lang w:eastAsia="en-US"/>
+              <w:lang w:eastAsia="zh-CN"/>
             </w:rPr>
           </w:pPr>
-          <w:hyperlink w:anchor="_Toc401428470" w:history="1">
+          <w:hyperlink w:anchor="_Toc401678488" w:history="1">
             <w:r>
               <w:rPr>
                 <w:rStyle w:val="Hyperlink"/>
                 <w:noProof/>
               </w:rPr>
-              <w:t>Game states</w:t>
+              <w:t>Stakeholders</w:t>
             </w:r>
             <w:r>
               <w:rPr>
@@ -2706,7 +3404,7 @@
                 <w:noProof/>
                 <w:webHidden/>
               </w:rPr>
-              <w:instrText xml:space="preserve"> PAGEREF _Toc401428470 \h </w:instrText>
+              <w:instrText xml:space="preserve"> PAGEREF _Toc401678488 \h </w:instrText>
             </w:r>
             <w:r>
               <w:rPr>
@@ -2726,3393 +3424,7 @@
                 <w:noProof/>
                 <w:webHidden/>
               </w:rPr>
-              <w:t>5</w:t>
-            </w:r>
-            <w:r>
-              <w:rPr>
-                <w:noProof/>
-                <w:webHidden/>
-              </w:rPr>
-              <w:fldChar w:fldCharType="end"/>
-            </w:r>
-          </w:hyperlink>
-        </w:p>
-        <w:p>
-          <w:pPr>
-            <w:pStyle w:val="TOC3"/>
-            <w:tabs>
-              <w:tab w:val="right" w:leader="dot" w:pos="9350"/>
-            </w:tabs>
-            <w:rPr>
-              <w:rFonts w:asciiTheme="minorHAnsi" w:hAnsiTheme="minorHAnsi"/>
-              <w:noProof/>
-              <w:lang w:eastAsia="en-US"/>
-            </w:rPr>
-          </w:pPr>
-          <w:hyperlink w:anchor="_Toc401428471" w:history="1">
-            <w:r>
-              <w:rPr>
-                <w:rStyle w:val="Hyperlink"/>
-                <w:noProof/>
-              </w:rPr>
-              <w:t>Broadcasts</w:t>
-            </w:r>
-            <w:r>
-              <w:rPr>
-                <w:noProof/>
-                <w:webHidden/>
-              </w:rPr>
-              <w:tab/>
-            </w:r>
-            <w:r>
-              <w:rPr>
-                <w:noProof/>
-                <w:webHidden/>
-              </w:rPr>
-              <w:fldChar w:fldCharType="begin"/>
-            </w:r>
-            <w:r>
-              <w:rPr>
-                <w:noProof/>
-                <w:webHidden/>
-              </w:rPr>
-              <w:instrText xml:space="preserve"> PAGEREF _Toc401428471 \h </w:instrText>
-            </w:r>
-            <w:r>
-              <w:rPr>
-                <w:noProof/>
-                <w:webHidden/>
-              </w:rPr>
-            </w:r>
-            <w:r>
-              <w:rPr>
-                <w:noProof/>
-                <w:webHidden/>
-              </w:rPr>
-              <w:fldChar w:fldCharType="separate"/>
-            </w:r>
-            <w:r>
-              <w:rPr>
-                <w:noProof/>
-                <w:webHidden/>
-              </w:rPr>
-              <w:t>5</w:t>
-            </w:r>
-            <w:r>
-              <w:rPr>
-                <w:noProof/>
-                <w:webHidden/>
-              </w:rPr>
-              <w:fldChar w:fldCharType="end"/>
-            </w:r>
-          </w:hyperlink>
-        </w:p>
-        <w:p>
-          <w:pPr>
-            <w:pStyle w:val="TOC3"/>
-            <w:tabs>
-              <w:tab w:val="right" w:leader="dot" w:pos="9350"/>
-            </w:tabs>
-            <w:rPr>
-              <w:rFonts w:asciiTheme="minorHAnsi" w:hAnsiTheme="minorHAnsi"/>
-              <w:noProof/>
-              <w:lang w:eastAsia="en-US"/>
-            </w:rPr>
-          </w:pPr>
-          <w:hyperlink w:anchor="_Toc401428472" w:history="1">
-            <w:r>
-              <w:rPr>
-                <w:rStyle w:val="Hyperlink"/>
-                <w:noProof/>
-              </w:rPr>
-              <w:t>Premove</w:t>
-            </w:r>
-            <w:r>
-              <w:rPr>
-                <w:noProof/>
-                <w:webHidden/>
-              </w:rPr>
-              <w:tab/>
-            </w:r>
-            <w:r>
-              <w:rPr>
-                <w:noProof/>
-                <w:webHidden/>
-              </w:rPr>
-              <w:fldChar w:fldCharType="begin"/>
-            </w:r>
-            <w:r>
-              <w:rPr>
-                <w:noProof/>
-                <w:webHidden/>
-              </w:rPr>
-              <w:instrText xml:space="preserve"> PAGEREF _Toc401428472 \h </w:instrText>
-            </w:r>
-            <w:r>
-              <w:rPr>
-                <w:noProof/>
-                <w:webHidden/>
-              </w:rPr>
-            </w:r>
-            <w:r>
-              <w:rPr>
-                <w:noProof/>
-                <w:webHidden/>
-              </w:rPr>
-              <w:fldChar w:fldCharType="separate"/>
-            </w:r>
-            <w:r>
-              <w:rPr>
-                <w:noProof/>
-                <w:webHidden/>
-              </w:rPr>
-              <w:t>5</w:t>
-            </w:r>
-            <w:r>
-              <w:rPr>
-                <w:noProof/>
-                <w:webHidden/>
-              </w:rPr>
-              <w:fldChar w:fldCharType="end"/>
-            </w:r>
-          </w:hyperlink>
-        </w:p>
-        <w:p>
-          <w:pPr>
-            <w:pStyle w:val="TOC3"/>
-            <w:tabs>
-              <w:tab w:val="right" w:leader="dot" w:pos="9350"/>
-            </w:tabs>
-            <w:rPr>
-              <w:rFonts w:asciiTheme="minorHAnsi" w:hAnsiTheme="minorHAnsi"/>
-              <w:noProof/>
-              <w:lang w:eastAsia="en-US"/>
-            </w:rPr>
-          </w:pPr>
-          <w:hyperlink w:anchor="_Toc401428473" w:history="1">
-            <w:r>
-              <w:rPr>
-                <w:rStyle w:val="Hyperlink"/>
-                <w:noProof/>
-              </w:rPr>
-              <w:t>Automatically promote to queen</w:t>
-            </w:r>
-            <w:r>
-              <w:rPr>
-                <w:noProof/>
-                <w:webHidden/>
-              </w:rPr>
-              <w:tab/>
-            </w:r>
-            <w:r>
-              <w:rPr>
-                <w:noProof/>
-                <w:webHidden/>
-              </w:rPr>
-              <w:fldChar w:fldCharType="begin"/>
-            </w:r>
-            <w:r>
-              <w:rPr>
-                <w:noProof/>
-                <w:webHidden/>
-              </w:rPr>
-              <w:instrText xml:space="preserve"> PAGEREF _Toc401428473 \h </w:instrText>
-            </w:r>
-            <w:r>
-              <w:rPr>
-                <w:noProof/>
-                <w:webHidden/>
-              </w:rPr>
-            </w:r>
-            <w:r>
-              <w:rPr>
-                <w:noProof/>
-                <w:webHidden/>
-              </w:rPr>
-              <w:fldChar w:fldCharType="separate"/>
-            </w:r>
-            <w:r>
-              <w:rPr>
-                <w:noProof/>
-                <w:webHidden/>
-              </w:rPr>
-              <w:t>5</w:t>
-            </w:r>
-            <w:r>
-              <w:rPr>
-                <w:noProof/>
-                <w:webHidden/>
-              </w:rPr>
-              <w:fldChar w:fldCharType="end"/>
-            </w:r>
-          </w:hyperlink>
-        </w:p>
-        <w:p>
-          <w:pPr>
-            <w:pStyle w:val="TOC3"/>
-            <w:tabs>
-              <w:tab w:val="right" w:leader="dot" w:pos="9350"/>
-            </w:tabs>
-            <w:rPr>
-              <w:rFonts w:asciiTheme="minorHAnsi" w:hAnsiTheme="minorHAnsi"/>
-              <w:noProof/>
-              <w:lang w:eastAsia="en-US"/>
-            </w:rPr>
-          </w:pPr>
-          <w:hyperlink w:anchor="_Toc401428474" w:history="1">
-            <w:r>
-              <w:rPr>
-                <w:rStyle w:val="Hyperlink"/>
-                <w:noProof/>
-              </w:rPr>
-              <w:t>Underpromotion</w:t>
-            </w:r>
-            <w:r>
-              <w:rPr>
-                <w:noProof/>
-                <w:webHidden/>
-              </w:rPr>
-              <w:tab/>
-            </w:r>
-            <w:r>
-              <w:rPr>
-                <w:noProof/>
-                <w:webHidden/>
-              </w:rPr>
-              <w:fldChar w:fldCharType="begin"/>
-            </w:r>
-            <w:r>
-              <w:rPr>
-                <w:noProof/>
-                <w:webHidden/>
-              </w:rPr>
-              <w:instrText xml:space="preserve"> PAGEREF _Toc401428474 \h </w:instrText>
-            </w:r>
-            <w:r>
-              <w:rPr>
-                <w:noProof/>
-                <w:webHidden/>
-              </w:rPr>
-            </w:r>
-            <w:r>
-              <w:rPr>
-                <w:noProof/>
-                <w:webHidden/>
-              </w:rPr>
-              <w:fldChar w:fldCharType="separate"/>
-            </w:r>
-            <w:r>
-              <w:rPr>
-                <w:noProof/>
-                <w:webHidden/>
-              </w:rPr>
-              <w:t>5</w:t>
-            </w:r>
-            <w:r>
-              <w:rPr>
-                <w:noProof/>
-                <w:webHidden/>
-              </w:rPr>
-              <w:fldChar w:fldCharType="end"/>
-            </w:r>
-          </w:hyperlink>
-        </w:p>
-        <w:p>
-          <w:pPr>
-            <w:pStyle w:val="TOC3"/>
-            <w:tabs>
-              <w:tab w:val="right" w:leader="dot" w:pos="9350"/>
-            </w:tabs>
-            <w:rPr>
-              <w:rFonts w:asciiTheme="minorHAnsi" w:hAnsiTheme="minorHAnsi"/>
-              <w:noProof/>
-              <w:lang w:eastAsia="en-US"/>
-            </w:rPr>
-          </w:pPr>
-          <w:hyperlink w:anchor="_Toc401428475" w:history="1">
-            <w:r>
-              <w:rPr>
-                <w:rStyle w:val="Hyperlink"/>
-                <w:noProof/>
-              </w:rPr>
-              <w:t>Game database</w:t>
-            </w:r>
-            <w:r>
-              <w:rPr>
-                <w:noProof/>
-                <w:webHidden/>
-              </w:rPr>
-              <w:tab/>
-            </w:r>
-            <w:r>
-              <w:rPr>
-                <w:noProof/>
-                <w:webHidden/>
-              </w:rPr>
-              <w:fldChar w:fldCharType="begin"/>
-            </w:r>
-            <w:r>
-              <w:rPr>
-                <w:noProof/>
-                <w:webHidden/>
-              </w:rPr>
-              <w:instrText xml:space="preserve"> PAGEREF _Toc401428475 \h </w:instrText>
-            </w:r>
-            <w:r>
-              <w:rPr>
-                <w:noProof/>
-                <w:webHidden/>
-              </w:rPr>
-            </w:r>
-            <w:r>
-              <w:rPr>
-                <w:noProof/>
-                <w:webHidden/>
-              </w:rPr>
-              <w:fldChar w:fldCharType="separate"/>
-            </w:r>
-            <w:r>
-              <w:rPr>
-                <w:noProof/>
-                <w:webHidden/>
-              </w:rPr>
-              <w:t>5</w:t>
-            </w:r>
-            <w:r>
-              <w:rPr>
-                <w:noProof/>
-                <w:webHidden/>
-              </w:rPr>
-              <w:fldChar w:fldCharType="end"/>
-            </w:r>
-          </w:hyperlink>
-        </w:p>
-        <w:p>
-          <w:pPr>
-            <w:pStyle w:val="TOC3"/>
-            <w:tabs>
-              <w:tab w:val="right" w:leader="dot" w:pos="9350"/>
-            </w:tabs>
-            <w:rPr>
-              <w:rFonts w:asciiTheme="minorHAnsi" w:hAnsiTheme="minorHAnsi"/>
-              <w:noProof/>
-              <w:lang w:eastAsia="en-US"/>
-            </w:rPr>
-          </w:pPr>
-          <w:hyperlink w:anchor="_Toc401428476" w:history="1">
-            <w:r>
-              <w:rPr>
-                <w:rStyle w:val="Hyperlink"/>
-                <w:noProof/>
-              </w:rPr>
-              <w:t>Social media logins</w:t>
-            </w:r>
-            <w:r>
-              <w:rPr>
-                <w:noProof/>
-                <w:webHidden/>
-              </w:rPr>
-              <w:tab/>
-            </w:r>
-            <w:r>
-              <w:rPr>
-                <w:noProof/>
-                <w:webHidden/>
-              </w:rPr>
-              <w:fldChar w:fldCharType="begin"/>
-            </w:r>
-            <w:r>
-              <w:rPr>
-                <w:noProof/>
-                <w:webHidden/>
-              </w:rPr>
-              <w:instrText xml:space="preserve"> PAGEREF _Toc401428476 \h </w:instrText>
-            </w:r>
-            <w:r>
-              <w:rPr>
-                <w:noProof/>
-                <w:webHidden/>
-              </w:rPr>
-            </w:r>
-            <w:r>
-              <w:rPr>
-                <w:noProof/>
-                <w:webHidden/>
-              </w:rPr>
-              <w:fldChar w:fldCharType="separate"/>
-            </w:r>
-            <w:r>
-              <w:rPr>
-                <w:noProof/>
-                <w:webHidden/>
-              </w:rPr>
-              <w:t>5</w:t>
-            </w:r>
-            <w:r>
-              <w:rPr>
-                <w:noProof/>
-                <w:webHidden/>
-              </w:rPr>
-              <w:fldChar w:fldCharType="end"/>
-            </w:r>
-          </w:hyperlink>
-        </w:p>
-        <w:p>
-          <w:pPr>
-            <w:pStyle w:val="TOC1"/>
-            <w:rPr>
-              <w:rFonts w:asciiTheme="minorHAnsi" w:hAnsiTheme="minorHAnsi" w:cstheme="minorBidi"/>
-              <w:color w:val="auto"/>
-              <w:lang w:eastAsia="en-US"/>
-            </w:rPr>
-          </w:pPr>
-          <w:hyperlink w:anchor="_Toc401428477" w:history="1">
-            <w:r>
-              <w:rPr>
-                <w:rStyle w:val="Hyperlink"/>
-              </w:rPr>
-              <w:t>Development Process</w:t>
-            </w:r>
-            <w:r>
-              <w:rPr>
-                <w:webHidden/>
-              </w:rPr>
-              <w:tab/>
-            </w:r>
-            <w:r>
-              <w:rPr>
-                <w:webHidden/>
-              </w:rPr>
-              <w:fldChar w:fldCharType="begin"/>
-            </w:r>
-            <w:r>
-              <w:rPr>
-                <w:webHidden/>
-              </w:rPr>
-              <w:instrText xml:space="preserve"> PAGEREF _Toc401428477 \h </w:instrText>
-            </w:r>
-            <w:r>
-              <w:rPr>
-                <w:webHidden/>
-              </w:rPr>
-            </w:r>
-            <w:r>
-              <w:rPr>
-                <w:webHidden/>
-              </w:rPr>
-              <w:fldChar w:fldCharType="separate"/>
-            </w:r>
-            <w:r>
-              <w:rPr>
-                <w:webHidden/>
-              </w:rPr>
-              <w:t>6</w:t>
-            </w:r>
-            <w:r>
-              <w:rPr>
-                <w:webHidden/>
-              </w:rPr>
-              <w:fldChar w:fldCharType="end"/>
-            </w:r>
-          </w:hyperlink>
-        </w:p>
-        <w:p>
-          <w:pPr>
-            <w:pStyle w:val="TOC2"/>
-            <w:tabs>
-              <w:tab w:val="right" w:leader="dot" w:pos="9350"/>
-            </w:tabs>
-            <w:rPr>
-              <w:rFonts w:asciiTheme="minorHAnsi" w:hAnsiTheme="minorHAnsi"/>
-              <w:noProof/>
-              <w:lang w:eastAsia="en-US"/>
-            </w:rPr>
-          </w:pPr>
-          <w:hyperlink w:anchor="_Toc401428478" w:history="1">
-            <w:r>
-              <w:rPr>
-                <w:rStyle w:val="Hyperlink"/>
-                <w:noProof/>
-              </w:rPr>
-              <w:t>Product Backlog</w:t>
-            </w:r>
-            <w:r>
-              <w:rPr>
-                <w:noProof/>
-                <w:webHidden/>
-              </w:rPr>
-              <w:tab/>
-            </w:r>
-            <w:r>
-              <w:rPr>
-                <w:noProof/>
-                <w:webHidden/>
-              </w:rPr>
-              <w:fldChar w:fldCharType="begin"/>
-            </w:r>
-            <w:r>
-              <w:rPr>
-                <w:noProof/>
-                <w:webHidden/>
-              </w:rPr>
-              <w:instrText xml:space="preserve"> PAGEREF _Toc401428478 \h </w:instrText>
-            </w:r>
-            <w:r>
-              <w:rPr>
-                <w:noProof/>
-                <w:webHidden/>
-              </w:rPr>
-            </w:r>
-            <w:r>
-              <w:rPr>
-                <w:noProof/>
-                <w:webHidden/>
-              </w:rPr>
-              <w:fldChar w:fldCharType="separate"/>
-            </w:r>
-            <w:r>
-              <w:rPr>
-                <w:noProof/>
-                <w:webHidden/>
-              </w:rPr>
-              <w:t>6</w:t>
-            </w:r>
-            <w:r>
-              <w:rPr>
-                <w:noProof/>
-                <w:webHidden/>
-              </w:rPr>
-              <w:fldChar w:fldCharType="end"/>
-            </w:r>
-          </w:hyperlink>
-        </w:p>
-        <w:p>
-          <w:pPr>
-            <w:pStyle w:val="TOC2"/>
-            <w:tabs>
-              <w:tab w:val="right" w:leader="dot" w:pos="9350"/>
-            </w:tabs>
-            <w:rPr>
-              <w:rFonts w:asciiTheme="minorHAnsi" w:hAnsiTheme="minorHAnsi"/>
-              <w:noProof/>
-              <w:lang w:eastAsia="en-US"/>
-            </w:rPr>
-          </w:pPr>
-          <w:hyperlink w:anchor="_Toc401428479" w:history="1">
-            <w:r>
-              <w:rPr>
-                <w:rStyle w:val="Hyperlink"/>
-                <w:noProof/>
-              </w:rPr>
-              <w:t>Release Backlog</w:t>
-            </w:r>
-            <w:r>
-              <w:rPr>
-                <w:noProof/>
-                <w:webHidden/>
-              </w:rPr>
-              <w:tab/>
-            </w:r>
-            <w:r>
-              <w:rPr>
-                <w:noProof/>
-                <w:webHidden/>
-              </w:rPr>
-              <w:fldChar w:fldCharType="begin"/>
-            </w:r>
-            <w:r>
-              <w:rPr>
-                <w:noProof/>
-                <w:webHidden/>
-              </w:rPr>
-              <w:instrText xml:space="preserve"> PAGEREF _Toc401428479 \h </w:instrText>
-            </w:r>
-            <w:r>
-              <w:rPr>
-                <w:noProof/>
-                <w:webHidden/>
-              </w:rPr>
-            </w:r>
-            <w:r>
-              <w:rPr>
-                <w:noProof/>
-                <w:webHidden/>
-              </w:rPr>
-              <w:fldChar w:fldCharType="separate"/>
-            </w:r>
-            <w:r>
-              <w:rPr>
-                <w:noProof/>
-                <w:webHidden/>
-              </w:rPr>
-              <w:t>6</w:t>
-            </w:r>
-            <w:r>
-              <w:rPr>
-                <w:noProof/>
-                <w:webHidden/>
-              </w:rPr>
-              <w:fldChar w:fldCharType="end"/>
-            </w:r>
-          </w:hyperlink>
-        </w:p>
-        <w:p>
-          <w:pPr>
-            <w:pStyle w:val="TOC2"/>
-            <w:tabs>
-              <w:tab w:val="right" w:leader="dot" w:pos="9350"/>
-            </w:tabs>
-            <w:rPr>
-              <w:rFonts w:asciiTheme="minorHAnsi" w:hAnsiTheme="minorHAnsi"/>
-              <w:noProof/>
-              <w:lang w:eastAsia="en-US"/>
-            </w:rPr>
-          </w:pPr>
-          <w:hyperlink w:anchor="_Toc401428480" w:history="1">
-            <w:r>
-              <w:rPr>
-                <w:rStyle w:val="Hyperlink"/>
-                <w:noProof/>
-              </w:rPr>
-              <w:t>Sprints</w:t>
-            </w:r>
-            <w:r>
-              <w:rPr>
-                <w:noProof/>
-                <w:webHidden/>
-              </w:rPr>
-              <w:tab/>
-            </w:r>
-            <w:r>
-              <w:rPr>
-                <w:noProof/>
-                <w:webHidden/>
-              </w:rPr>
-              <w:fldChar w:fldCharType="begin"/>
-            </w:r>
-            <w:r>
-              <w:rPr>
-                <w:noProof/>
-                <w:webHidden/>
-              </w:rPr>
-              <w:instrText xml:space="preserve"> PAGEREF _Toc401428480 \h </w:instrText>
-            </w:r>
-            <w:r>
-              <w:rPr>
-                <w:noProof/>
-                <w:webHidden/>
-              </w:rPr>
-            </w:r>
-            <w:r>
-              <w:rPr>
-                <w:noProof/>
-                <w:webHidden/>
-              </w:rPr>
-              <w:fldChar w:fldCharType="separate"/>
-            </w:r>
-            <w:r>
-              <w:rPr>
-                <w:noProof/>
-                <w:webHidden/>
-              </w:rPr>
-              <w:t>6</w:t>
-            </w:r>
-            <w:r>
-              <w:rPr>
-                <w:noProof/>
-                <w:webHidden/>
-              </w:rPr>
-              <w:fldChar w:fldCharType="end"/>
-            </w:r>
-          </w:hyperlink>
-        </w:p>
-        <w:p>
-          <w:pPr>
-            <w:pStyle w:val="TOC2"/>
-            <w:tabs>
-              <w:tab w:val="right" w:leader="dot" w:pos="9350"/>
-            </w:tabs>
-            <w:rPr>
-              <w:rFonts w:asciiTheme="minorHAnsi" w:hAnsiTheme="minorHAnsi"/>
-              <w:noProof/>
-              <w:lang w:eastAsia="en-US"/>
-            </w:rPr>
-          </w:pPr>
-          <w:hyperlink w:anchor="_Toc401428481" w:history="1">
-            <w:r>
-              <w:rPr>
-                <w:rStyle w:val="Hyperlink"/>
-                <w:noProof/>
-              </w:rPr>
-              <w:t>Progress</w:t>
-            </w:r>
-            <w:r>
-              <w:rPr>
-                <w:noProof/>
-                <w:webHidden/>
-              </w:rPr>
-              <w:tab/>
-            </w:r>
-            <w:r>
-              <w:rPr>
-                <w:noProof/>
-                <w:webHidden/>
-              </w:rPr>
-              <w:fldChar w:fldCharType="begin"/>
-            </w:r>
-            <w:r>
-              <w:rPr>
-                <w:noProof/>
-                <w:webHidden/>
-              </w:rPr>
-              <w:instrText xml:space="preserve"> PAGEREF _Toc401428481 \h </w:instrText>
-            </w:r>
-            <w:r>
-              <w:rPr>
-                <w:noProof/>
-                <w:webHidden/>
-              </w:rPr>
-            </w:r>
-            <w:r>
-              <w:rPr>
-                <w:noProof/>
-                <w:webHidden/>
-              </w:rPr>
-              <w:fldChar w:fldCharType="separate"/>
-            </w:r>
-            <w:r>
-              <w:rPr>
-                <w:noProof/>
-                <w:webHidden/>
-              </w:rPr>
-              <w:t>6</w:t>
-            </w:r>
-            <w:r>
-              <w:rPr>
-                <w:noProof/>
-                <w:webHidden/>
-              </w:rPr>
-              <w:fldChar w:fldCharType="end"/>
-            </w:r>
-          </w:hyperlink>
-        </w:p>
-        <w:p>
-          <w:pPr>
-            <w:pStyle w:val="TOC3"/>
-            <w:tabs>
-              <w:tab w:val="right" w:leader="dot" w:pos="9350"/>
-            </w:tabs>
-            <w:rPr>
-              <w:rFonts w:asciiTheme="minorHAnsi" w:hAnsiTheme="minorHAnsi"/>
-              <w:noProof/>
-              <w:lang w:eastAsia="en-US"/>
-            </w:rPr>
-          </w:pPr>
-          <w:hyperlink w:anchor="_Toc401428482" w:history="1">
-            <w:r>
-              <w:rPr>
-                <w:rStyle w:val="Hyperlink"/>
-                <w:noProof/>
-              </w:rPr>
-              <w:t>Burndown Charts</w:t>
-            </w:r>
-            <w:r>
-              <w:rPr>
-                <w:noProof/>
-                <w:webHidden/>
-              </w:rPr>
-              <w:tab/>
-            </w:r>
-            <w:r>
-              <w:rPr>
-                <w:noProof/>
-                <w:webHidden/>
-              </w:rPr>
-              <w:fldChar w:fldCharType="begin"/>
-            </w:r>
-            <w:r>
-              <w:rPr>
-                <w:noProof/>
-                <w:webHidden/>
-              </w:rPr>
-              <w:instrText xml:space="preserve"> PAGEREF _Toc401428482 \h </w:instrText>
-            </w:r>
-            <w:r>
-              <w:rPr>
-                <w:noProof/>
-                <w:webHidden/>
-              </w:rPr>
-            </w:r>
-            <w:r>
-              <w:rPr>
-                <w:noProof/>
-                <w:webHidden/>
-              </w:rPr>
-              <w:fldChar w:fldCharType="separate"/>
-            </w:r>
-            <w:r>
-              <w:rPr>
-                <w:noProof/>
-                <w:webHidden/>
-              </w:rPr>
-              <w:t>6</w:t>
-            </w:r>
-            <w:r>
-              <w:rPr>
-                <w:noProof/>
-                <w:webHidden/>
-              </w:rPr>
-              <w:fldChar w:fldCharType="end"/>
-            </w:r>
-          </w:hyperlink>
-        </w:p>
-        <w:p>
-          <w:pPr>
-            <w:pStyle w:val="TOC3"/>
-            <w:tabs>
-              <w:tab w:val="right" w:leader="dot" w:pos="9350"/>
-            </w:tabs>
-            <w:rPr>
-              <w:rFonts w:asciiTheme="minorHAnsi" w:hAnsiTheme="minorHAnsi"/>
-              <w:noProof/>
-              <w:lang w:eastAsia="en-US"/>
-            </w:rPr>
-          </w:pPr>
-          <w:hyperlink w:anchor="_Toc401428483" w:history="1">
-            <w:r>
-              <w:rPr>
-                <w:rStyle w:val="Hyperlink"/>
-                <w:noProof/>
-              </w:rPr>
-              <w:t>Kanban</w:t>
-            </w:r>
-            <w:r>
-              <w:rPr>
-                <w:noProof/>
-                <w:webHidden/>
-              </w:rPr>
-              <w:tab/>
-            </w:r>
-            <w:r>
-              <w:rPr>
-                <w:noProof/>
-                <w:webHidden/>
-              </w:rPr>
-              <w:fldChar w:fldCharType="begin"/>
-            </w:r>
-            <w:r>
-              <w:rPr>
-                <w:noProof/>
-                <w:webHidden/>
-              </w:rPr>
-              <w:instrText xml:space="preserve"> PAGEREF _Toc401428483 \h </w:instrText>
-            </w:r>
-            <w:r>
-              <w:rPr>
-                <w:noProof/>
-                <w:webHidden/>
-              </w:rPr>
-            </w:r>
-            <w:r>
-              <w:rPr>
-                <w:noProof/>
-                <w:webHidden/>
-              </w:rPr>
-              <w:fldChar w:fldCharType="separate"/>
-            </w:r>
-            <w:r>
-              <w:rPr>
-                <w:noProof/>
-                <w:webHidden/>
-              </w:rPr>
-              <w:t>6</w:t>
-            </w:r>
-            <w:r>
-              <w:rPr>
-                <w:noProof/>
-                <w:webHidden/>
-              </w:rPr>
-              <w:fldChar w:fldCharType="end"/>
-            </w:r>
-          </w:hyperlink>
-        </w:p>
-        <w:p>
-          <w:pPr>
-            <w:pStyle w:val="TOC3"/>
-            <w:tabs>
-              <w:tab w:val="right" w:leader="dot" w:pos="9350"/>
-            </w:tabs>
-            <w:rPr>
-              <w:rFonts w:asciiTheme="minorHAnsi" w:hAnsiTheme="minorHAnsi"/>
-              <w:noProof/>
-              <w:lang w:eastAsia="en-US"/>
-            </w:rPr>
-          </w:pPr>
-          <w:hyperlink w:anchor="_Toc401428484" w:history="1">
-            <w:r>
-              <w:rPr>
-                <w:rStyle w:val="Hyperlink"/>
-                <w:noProof/>
-              </w:rPr>
-              <w:t>Gantt Charts</w:t>
-            </w:r>
-            <w:r>
-              <w:rPr>
-                <w:noProof/>
-                <w:webHidden/>
-              </w:rPr>
-              <w:tab/>
-            </w:r>
-            <w:r>
-              <w:rPr>
-                <w:noProof/>
-                <w:webHidden/>
-              </w:rPr>
-              <w:fldChar w:fldCharType="begin"/>
-            </w:r>
-            <w:r>
-              <w:rPr>
-                <w:noProof/>
-                <w:webHidden/>
-              </w:rPr>
-              <w:instrText xml:space="preserve"> PAGEREF _Toc401428484 \h </w:instrText>
-            </w:r>
-            <w:r>
-              <w:rPr>
-                <w:noProof/>
-                <w:webHidden/>
-              </w:rPr>
-            </w:r>
-            <w:r>
-              <w:rPr>
-                <w:noProof/>
-                <w:webHidden/>
-              </w:rPr>
-              <w:fldChar w:fldCharType="separate"/>
-            </w:r>
-            <w:r>
-              <w:rPr>
-                <w:noProof/>
-                <w:webHidden/>
-              </w:rPr>
-              <w:t>6</w:t>
-            </w:r>
-            <w:r>
-              <w:rPr>
-                <w:noProof/>
-                <w:webHidden/>
-              </w:rPr>
-              <w:fldChar w:fldCharType="end"/>
-            </w:r>
-          </w:hyperlink>
-        </w:p>
-        <w:p>
-          <w:pPr>
-            <w:pStyle w:val="TOC2"/>
-            <w:tabs>
-              <w:tab w:val="right" w:leader="dot" w:pos="9350"/>
-            </w:tabs>
-            <w:rPr>
-              <w:rFonts w:asciiTheme="minorHAnsi" w:hAnsiTheme="minorHAnsi"/>
-              <w:noProof/>
-              <w:lang w:eastAsia="en-US"/>
-            </w:rPr>
-          </w:pPr>
-          <w:hyperlink w:anchor="_Toc401428485" w:history="1">
-            <w:r>
-              <w:rPr>
-                <w:rStyle w:val="Hyperlink"/>
-                <w:noProof/>
-              </w:rPr>
-              <w:t>Daily Scrum Meetings</w:t>
-            </w:r>
-            <w:r>
-              <w:rPr>
-                <w:noProof/>
-                <w:webHidden/>
-              </w:rPr>
-              <w:tab/>
-            </w:r>
-            <w:r>
-              <w:rPr>
-                <w:noProof/>
-                <w:webHidden/>
-              </w:rPr>
-              <w:fldChar w:fldCharType="begin"/>
-            </w:r>
-            <w:r>
-              <w:rPr>
-                <w:noProof/>
-                <w:webHidden/>
-              </w:rPr>
-              <w:instrText xml:space="preserve"> PAGEREF _Toc401428485 \h </w:instrText>
-            </w:r>
-            <w:r>
-              <w:rPr>
-                <w:noProof/>
-                <w:webHidden/>
-              </w:rPr>
-            </w:r>
-            <w:r>
-              <w:rPr>
-                <w:noProof/>
-                <w:webHidden/>
-              </w:rPr>
-              <w:fldChar w:fldCharType="separate"/>
-            </w:r>
-            <w:r>
-              <w:rPr>
-                <w:noProof/>
-                <w:webHidden/>
-              </w:rPr>
-              <w:t>6</w:t>
-            </w:r>
-            <w:r>
-              <w:rPr>
-                <w:noProof/>
-                <w:webHidden/>
-              </w:rPr>
-              <w:fldChar w:fldCharType="end"/>
-            </w:r>
-          </w:hyperlink>
-        </w:p>
-        <w:p>
-          <w:pPr>
-            <w:pStyle w:val="TOC3"/>
-            <w:tabs>
-              <w:tab w:val="right" w:leader="dot" w:pos="9350"/>
-            </w:tabs>
-            <w:rPr>
-              <w:rFonts w:asciiTheme="minorHAnsi" w:hAnsiTheme="minorHAnsi"/>
-              <w:noProof/>
-              <w:lang w:eastAsia="en-US"/>
-            </w:rPr>
-          </w:pPr>
-          <w:hyperlink w:anchor="_Toc401428486" w:history="1">
-            <w:r>
-              <w:rPr>
-                <w:rStyle w:val="Hyperlink"/>
-                <w:noProof/>
-              </w:rPr>
-              <w:t>Weekly Status Reports</w:t>
-            </w:r>
-            <w:r>
-              <w:rPr>
-                <w:noProof/>
-                <w:webHidden/>
-              </w:rPr>
-              <w:tab/>
-            </w:r>
-            <w:r>
-              <w:rPr>
-                <w:noProof/>
-                <w:webHidden/>
-              </w:rPr>
-              <w:fldChar w:fldCharType="begin"/>
-            </w:r>
-            <w:r>
-              <w:rPr>
-                <w:noProof/>
-                <w:webHidden/>
-              </w:rPr>
-              <w:instrText xml:space="preserve"> PAGEREF _Toc401428486 \h </w:instrText>
-            </w:r>
-            <w:r>
-              <w:rPr>
-                <w:noProof/>
-                <w:webHidden/>
-              </w:rPr>
-            </w:r>
-            <w:r>
-              <w:rPr>
-                <w:noProof/>
-                <w:webHidden/>
-              </w:rPr>
-              <w:fldChar w:fldCharType="separate"/>
-            </w:r>
-            <w:r>
-              <w:rPr>
-                <w:noProof/>
-                <w:webHidden/>
-              </w:rPr>
-              <w:t>6</w:t>
-            </w:r>
-            <w:r>
-              <w:rPr>
-                <w:noProof/>
-                <w:webHidden/>
-              </w:rPr>
-              <w:fldChar w:fldCharType="end"/>
-            </w:r>
-          </w:hyperlink>
-        </w:p>
-        <w:p>
-          <w:pPr>
-            <w:pStyle w:val="TOC3"/>
-            <w:tabs>
-              <w:tab w:val="right" w:leader="dot" w:pos="9350"/>
-            </w:tabs>
-            <w:rPr>
-              <w:rFonts w:asciiTheme="minorHAnsi" w:hAnsiTheme="minorHAnsi"/>
-              <w:noProof/>
-              <w:lang w:eastAsia="en-US"/>
-            </w:rPr>
-          </w:pPr>
-          <w:hyperlink w:anchor="_Toc401428487" w:history="1">
-            <w:r>
-              <w:rPr>
-                <w:rStyle w:val="Hyperlink"/>
-                <w:noProof/>
-              </w:rPr>
-              <w:t>Code Reviews</w:t>
-            </w:r>
-            <w:r>
-              <w:rPr>
-                <w:noProof/>
-                <w:webHidden/>
-              </w:rPr>
-              <w:tab/>
-            </w:r>
-            <w:r>
-              <w:rPr>
-                <w:noProof/>
-                <w:webHidden/>
-              </w:rPr>
-              <w:fldChar w:fldCharType="begin"/>
-            </w:r>
-            <w:r>
-              <w:rPr>
-                <w:noProof/>
-                <w:webHidden/>
-              </w:rPr>
-              <w:instrText xml:space="preserve"> PAGEREF _Toc401428487 \h </w:instrText>
-            </w:r>
-            <w:r>
-              <w:rPr>
-                <w:noProof/>
-                <w:webHidden/>
-              </w:rPr>
-            </w:r>
-            <w:r>
-              <w:rPr>
-                <w:noProof/>
-                <w:webHidden/>
-              </w:rPr>
-              <w:fldChar w:fldCharType="separate"/>
-            </w:r>
-            <w:r>
-              <w:rPr>
-                <w:noProof/>
-                <w:webHidden/>
-              </w:rPr>
-              <w:t>6</w:t>
-            </w:r>
-            <w:r>
-              <w:rPr>
-                <w:noProof/>
-                <w:webHidden/>
-              </w:rPr>
-              <w:fldChar w:fldCharType="end"/>
-            </w:r>
-          </w:hyperlink>
-        </w:p>
-        <w:p>
-          <w:pPr>
-            <w:pStyle w:val="TOC2"/>
-            <w:tabs>
-              <w:tab w:val="right" w:leader="dot" w:pos="9350"/>
-            </w:tabs>
-            <w:rPr>
-              <w:rFonts w:asciiTheme="minorHAnsi" w:hAnsiTheme="minorHAnsi"/>
-              <w:noProof/>
-              <w:lang w:eastAsia="en-US"/>
-            </w:rPr>
-          </w:pPr>
-          <w:hyperlink w:anchor="_Toc401428488" w:history="1">
-            <w:r>
-              <w:rPr>
-                <w:rStyle w:val="Hyperlink"/>
-                <w:noProof/>
-              </w:rPr>
-              <w:t>Technologies</w:t>
-            </w:r>
-            <w:r>
-              <w:rPr>
-                <w:noProof/>
-                <w:webHidden/>
-              </w:rPr>
-              <w:tab/>
-            </w:r>
-            <w:r>
-              <w:rPr>
-                <w:noProof/>
-                <w:webHidden/>
-              </w:rPr>
-              <w:fldChar w:fldCharType="begin"/>
-            </w:r>
-            <w:r>
-              <w:rPr>
-                <w:noProof/>
-                <w:webHidden/>
-              </w:rPr>
-              <w:instrText xml:space="preserve"> PAGEREF _Toc401428488 \h </w:instrText>
-            </w:r>
-            <w:r>
-              <w:rPr>
-                <w:noProof/>
-                <w:webHidden/>
-              </w:rPr>
-            </w:r>
-            <w:r>
-              <w:rPr>
-                <w:noProof/>
-                <w:webHidden/>
-              </w:rPr>
-              <w:fldChar w:fldCharType="separate"/>
-            </w:r>
-            <w:r>
-              <w:rPr>
-                <w:noProof/>
-                <w:webHidden/>
-              </w:rPr>
-              <w:t>7</w:t>
-            </w:r>
-            <w:r>
-              <w:rPr>
-                <w:noProof/>
-                <w:webHidden/>
-              </w:rPr>
-              <w:fldChar w:fldCharType="end"/>
-            </w:r>
-          </w:hyperlink>
-        </w:p>
-        <w:p>
-          <w:pPr>
-            <w:pStyle w:val="TOC3"/>
-            <w:tabs>
-              <w:tab w:val="right" w:leader="dot" w:pos="9350"/>
-            </w:tabs>
-            <w:rPr>
-              <w:rFonts w:asciiTheme="minorHAnsi" w:hAnsiTheme="minorHAnsi"/>
-              <w:noProof/>
-              <w:lang w:eastAsia="en-US"/>
-            </w:rPr>
-          </w:pPr>
-          <w:hyperlink w:anchor="_Toc401428489" w:history="1">
-            <w:r>
-              <w:rPr>
-                <w:rStyle w:val="Hyperlink"/>
-                <w:noProof/>
-              </w:rPr>
-              <w:t>Repository</w:t>
-            </w:r>
-            <w:r>
-              <w:rPr>
-                <w:noProof/>
-                <w:webHidden/>
-              </w:rPr>
-              <w:tab/>
-            </w:r>
-            <w:r>
-              <w:rPr>
-                <w:noProof/>
-                <w:webHidden/>
-              </w:rPr>
-              <w:fldChar w:fldCharType="begin"/>
-            </w:r>
-            <w:r>
-              <w:rPr>
-                <w:noProof/>
-                <w:webHidden/>
-              </w:rPr>
-              <w:instrText xml:space="preserve"> PAGEREF _Toc401428489 \h </w:instrText>
-            </w:r>
-            <w:r>
-              <w:rPr>
-                <w:noProof/>
-                <w:webHidden/>
-              </w:rPr>
-            </w:r>
-            <w:r>
-              <w:rPr>
-                <w:noProof/>
-                <w:webHidden/>
-              </w:rPr>
-              <w:fldChar w:fldCharType="separate"/>
-            </w:r>
-            <w:r>
-              <w:rPr>
-                <w:noProof/>
-                <w:webHidden/>
-              </w:rPr>
-              <w:t>7</w:t>
-            </w:r>
-            <w:r>
-              <w:rPr>
-                <w:noProof/>
-                <w:webHidden/>
-              </w:rPr>
-              <w:fldChar w:fldCharType="end"/>
-            </w:r>
-          </w:hyperlink>
-        </w:p>
-        <w:p>
-          <w:pPr>
-            <w:pStyle w:val="TOC3"/>
-            <w:tabs>
-              <w:tab w:val="right" w:leader="dot" w:pos="9350"/>
-            </w:tabs>
-            <w:rPr>
-              <w:rFonts w:asciiTheme="minorHAnsi" w:hAnsiTheme="minorHAnsi"/>
-              <w:noProof/>
-              <w:lang w:eastAsia="en-US"/>
-            </w:rPr>
-          </w:pPr>
-          <w:hyperlink w:anchor="_Toc401428490" w:history="1">
-            <w:r>
-              <w:rPr>
-                <w:rStyle w:val="Hyperlink"/>
-                <w:noProof/>
-              </w:rPr>
-              <w:t>Source control</w:t>
-            </w:r>
-            <w:r>
-              <w:rPr>
-                <w:noProof/>
-                <w:webHidden/>
-              </w:rPr>
-              <w:tab/>
-            </w:r>
-            <w:r>
-              <w:rPr>
-                <w:noProof/>
-                <w:webHidden/>
-              </w:rPr>
-              <w:fldChar w:fldCharType="begin"/>
-            </w:r>
-            <w:r>
-              <w:rPr>
-                <w:noProof/>
-                <w:webHidden/>
-              </w:rPr>
-              <w:instrText xml:space="preserve"> PAGEREF _Toc401428490 \h </w:instrText>
-            </w:r>
-            <w:r>
-              <w:rPr>
-                <w:noProof/>
-                <w:webHidden/>
-              </w:rPr>
-            </w:r>
-            <w:r>
-              <w:rPr>
-                <w:noProof/>
-                <w:webHidden/>
-              </w:rPr>
-              <w:fldChar w:fldCharType="separate"/>
-            </w:r>
-            <w:r>
-              <w:rPr>
-                <w:noProof/>
-                <w:webHidden/>
-              </w:rPr>
-              <w:t>7</w:t>
-            </w:r>
-            <w:r>
-              <w:rPr>
-                <w:noProof/>
-                <w:webHidden/>
-              </w:rPr>
-              <w:fldChar w:fldCharType="end"/>
-            </w:r>
-          </w:hyperlink>
-        </w:p>
-        <w:p>
-          <w:pPr>
-            <w:pStyle w:val="TOC3"/>
-            <w:tabs>
-              <w:tab w:val="right" w:leader="dot" w:pos="9350"/>
-            </w:tabs>
-            <w:rPr>
-              <w:rFonts w:asciiTheme="minorHAnsi" w:hAnsiTheme="minorHAnsi"/>
-              <w:noProof/>
-              <w:lang w:eastAsia="en-US"/>
-            </w:rPr>
-          </w:pPr>
-          <w:hyperlink w:anchor="_Toc401428491" w:history="1">
-            <w:r>
-              <w:rPr>
-                <w:rStyle w:val="Hyperlink"/>
-                <w:noProof/>
-              </w:rPr>
-              <w:t>Client for Source Control</w:t>
-            </w:r>
-            <w:r>
-              <w:rPr>
-                <w:noProof/>
-                <w:webHidden/>
-              </w:rPr>
-              <w:tab/>
-            </w:r>
-            <w:r>
-              <w:rPr>
-                <w:noProof/>
-                <w:webHidden/>
-              </w:rPr>
-              <w:fldChar w:fldCharType="begin"/>
-            </w:r>
-            <w:r>
-              <w:rPr>
-                <w:noProof/>
-                <w:webHidden/>
-              </w:rPr>
-              <w:instrText xml:space="preserve"> PAGEREF _Toc401428491 \h </w:instrText>
-            </w:r>
-            <w:r>
-              <w:rPr>
-                <w:noProof/>
-                <w:webHidden/>
-              </w:rPr>
-            </w:r>
-            <w:r>
-              <w:rPr>
-                <w:noProof/>
-                <w:webHidden/>
-              </w:rPr>
-              <w:fldChar w:fldCharType="separate"/>
-            </w:r>
-            <w:r>
-              <w:rPr>
-                <w:noProof/>
-                <w:webHidden/>
-              </w:rPr>
-              <w:t>7</w:t>
-            </w:r>
-            <w:r>
-              <w:rPr>
-                <w:noProof/>
-                <w:webHidden/>
-              </w:rPr>
-              <w:fldChar w:fldCharType="end"/>
-            </w:r>
-          </w:hyperlink>
-        </w:p>
-        <w:p>
-          <w:pPr>
-            <w:pStyle w:val="TOC3"/>
-            <w:tabs>
-              <w:tab w:val="right" w:leader="dot" w:pos="9350"/>
-            </w:tabs>
-            <w:rPr>
-              <w:rFonts w:asciiTheme="minorHAnsi" w:hAnsiTheme="minorHAnsi"/>
-              <w:noProof/>
-              <w:lang w:eastAsia="en-US"/>
-            </w:rPr>
-          </w:pPr>
-          <w:hyperlink w:anchor="_Toc401428492" w:history="1">
-            <w:r>
-              <w:rPr>
-                <w:rStyle w:val="Hyperlink"/>
-                <w:noProof/>
-              </w:rPr>
-              <w:t>Continuous Integration Server</w:t>
-            </w:r>
-            <w:r>
-              <w:rPr>
-                <w:noProof/>
-                <w:webHidden/>
-              </w:rPr>
-              <w:tab/>
-            </w:r>
-            <w:r>
-              <w:rPr>
-                <w:noProof/>
-                <w:webHidden/>
-              </w:rPr>
-              <w:fldChar w:fldCharType="begin"/>
-            </w:r>
-            <w:r>
-              <w:rPr>
-                <w:noProof/>
-                <w:webHidden/>
-              </w:rPr>
-              <w:instrText xml:space="preserve"> PAGEREF _Toc401428492 \h </w:instrText>
-            </w:r>
-            <w:r>
-              <w:rPr>
-                <w:noProof/>
-                <w:webHidden/>
-              </w:rPr>
-            </w:r>
-            <w:r>
-              <w:rPr>
-                <w:noProof/>
-                <w:webHidden/>
-              </w:rPr>
-              <w:fldChar w:fldCharType="separate"/>
-            </w:r>
-            <w:r>
-              <w:rPr>
-                <w:noProof/>
-                <w:webHidden/>
-              </w:rPr>
-              <w:t>7</w:t>
-            </w:r>
-            <w:r>
-              <w:rPr>
-                <w:noProof/>
-                <w:webHidden/>
-              </w:rPr>
-              <w:fldChar w:fldCharType="end"/>
-            </w:r>
-          </w:hyperlink>
-        </w:p>
-        <w:p>
-          <w:pPr>
-            <w:pStyle w:val="TOC3"/>
-            <w:tabs>
-              <w:tab w:val="right" w:leader="dot" w:pos="9350"/>
-            </w:tabs>
-            <w:rPr>
-              <w:rFonts w:asciiTheme="minorHAnsi" w:hAnsiTheme="minorHAnsi"/>
-              <w:noProof/>
-              <w:lang w:eastAsia="en-US"/>
-            </w:rPr>
-          </w:pPr>
-          <w:hyperlink w:anchor="_Toc401428493" w:history="1">
-            <w:r>
-              <w:rPr>
-                <w:rStyle w:val="Hyperlink"/>
-                <w:noProof/>
-              </w:rPr>
-              <w:t>Scrum tools</w:t>
-            </w:r>
-            <w:r>
-              <w:rPr>
-                <w:noProof/>
-                <w:webHidden/>
-              </w:rPr>
-              <w:tab/>
-            </w:r>
-            <w:r>
-              <w:rPr>
-                <w:noProof/>
-                <w:webHidden/>
-              </w:rPr>
-              <w:fldChar w:fldCharType="begin"/>
-            </w:r>
-            <w:r>
-              <w:rPr>
-                <w:noProof/>
-                <w:webHidden/>
-              </w:rPr>
-              <w:instrText xml:space="preserve"> PAGEREF _Toc401428493 \h </w:instrText>
-            </w:r>
-            <w:r>
-              <w:rPr>
-                <w:noProof/>
-                <w:webHidden/>
-              </w:rPr>
-            </w:r>
-            <w:r>
-              <w:rPr>
-                <w:noProof/>
-                <w:webHidden/>
-              </w:rPr>
-              <w:fldChar w:fldCharType="separate"/>
-            </w:r>
-            <w:r>
-              <w:rPr>
-                <w:noProof/>
-                <w:webHidden/>
-              </w:rPr>
-              <w:t>7</w:t>
-            </w:r>
-            <w:r>
-              <w:rPr>
-                <w:noProof/>
-                <w:webHidden/>
-              </w:rPr>
-              <w:fldChar w:fldCharType="end"/>
-            </w:r>
-          </w:hyperlink>
-        </w:p>
-        <w:p>
-          <w:pPr>
-            <w:pStyle w:val="TOC3"/>
-            <w:tabs>
-              <w:tab w:val="right" w:leader="dot" w:pos="9350"/>
-            </w:tabs>
-            <w:rPr>
-              <w:rFonts w:asciiTheme="minorHAnsi" w:hAnsiTheme="minorHAnsi"/>
-              <w:noProof/>
-              <w:lang w:eastAsia="en-US"/>
-            </w:rPr>
-          </w:pPr>
-          <w:hyperlink w:anchor="_Toc401428494" w:history="1">
-            <w:r>
-              <w:rPr>
-                <w:rStyle w:val="Hyperlink"/>
-                <w:noProof/>
-              </w:rPr>
-              <w:t>GUI Designer</w:t>
-            </w:r>
-            <w:r>
-              <w:rPr>
-                <w:noProof/>
-                <w:webHidden/>
-              </w:rPr>
-              <w:tab/>
-            </w:r>
-            <w:r>
-              <w:rPr>
-                <w:noProof/>
-                <w:webHidden/>
-              </w:rPr>
-              <w:fldChar w:fldCharType="begin"/>
-            </w:r>
-            <w:r>
-              <w:rPr>
-                <w:noProof/>
-                <w:webHidden/>
-              </w:rPr>
-              <w:instrText xml:space="preserve"> PAGEREF _Toc401428494 \h </w:instrText>
-            </w:r>
-            <w:r>
-              <w:rPr>
-                <w:noProof/>
-                <w:webHidden/>
-              </w:rPr>
-            </w:r>
-            <w:r>
-              <w:rPr>
-                <w:noProof/>
-                <w:webHidden/>
-              </w:rPr>
-              <w:fldChar w:fldCharType="separate"/>
-            </w:r>
-            <w:r>
-              <w:rPr>
-                <w:noProof/>
-                <w:webHidden/>
-              </w:rPr>
-              <w:t>7</w:t>
-            </w:r>
-            <w:r>
-              <w:rPr>
-                <w:noProof/>
-                <w:webHidden/>
-              </w:rPr>
-              <w:fldChar w:fldCharType="end"/>
-            </w:r>
-          </w:hyperlink>
-        </w:p>
-        <w:p>
-          <w:pPr>
-            <w:pStyle w:val="TOC3"/>
-            <w:tabs>
-              <w:tab w:val="right" w:leader="dot" w:pos="9350"/>
-            </w:tabs>
-            <w:rPr>
-              <w:rFonts w:asciiTheme="minorHAnsi" w:hAnsiTheme="minorHAnsi"/>
-              <w:noProof/>
-              <w:lang w:eastAsia="en-US"/>
-            </w:rPr>
-          </w:pPr>
-          <w:hyperlink w:anchor="_Toc401428495" w:history="1">
-            <w:r>
-              <w:rPr>
-                <w:rStyle w:val="Hyperlink"/>
-                <w:noProof/>
-              </w:rPr>
-              <w:t>IDE</w:t>
-            </w:r>
-            <w:r>
-              <w:rPr>
-                <w:noProof/>
-                <w:webHidden/>
-              </w:rPr>
-              <w:tab/>
-            </w:r>
-            <w:r>
-              <w:rPr>
-                <w:noProof/>
-                <w:webHidden/>
-              </w:rPr>
-              <w:fldChar w:fldCharType="begin"/>
-            </w:r>
-            <w:r>
-              <w:rPr>
-                <w:noProof/>
-                <w:webHidden/>
-              </w:rPr>
-              <w:instrText xml:space="preserve"> PAGEREF _Toc401428495 \h </w:instrText>
-            </w:r>
-            <w:r>
-              <w:rPr>
-                <w:noProof/>
-                <w:webHidden/>
-              </w:rPr>
-            </w:r>
-            <w:r>
-              <w:rPr>
-                <w:noProof/>
-                <w:webHidden/>
-              </w:rPr>
-              <w:fldChar w:fldCharType="separate"/>
-            </w:r>
-            <w:r>
-              <w:rPr>
-                <w:noProof/>
-                <w:webHidden/>
-              </w:rPr>
-              <w:t>7</w:t>
-            </w:r>
-            <w:r>
-              <w:rPr>
-                <w:noProof/>
-                <w:webHidden/>
-              </w:rPr>
-              <w:fldChar w:fldCharType="end"/>
-            </w:r>
-          </w:hyperlink>
-        </w:p>
-        <w:p>
-          <w:pPr>
-            <w:pStyle w:val="TOC2"/>
-            <w:tabs>
-              <w:tab w:val="right" w:leader="dot" w:pos="9350"/>
-            </w:tabs>
-            <w:rPr>
-              <w:rFonts w:asciiTheme="minorHAnsi" w:hAnsiTheme="minorHAnsi"/>
-              <w:noProof/>
-              <w:lang w:eastAsia="en-US"/>
-            </w:rPr>
-          </w:pPr>
-          <w:hyperlink w:anchor="_Toc401428496" w:history="1">
-            <w:r>
-              <w:rPr>
-                <w:rStyle w:val="Hyperlink"/>
-                <w:noProof/>
-              </w:rPr>
-              <w:t>Documentation</w:t>
-            </w:r>
-            <w:r>
-              <w:rPr>
-                <w:noProof/>
-                <w:webHidden/>
-              </w:rPr>
-              <w:tab/>
-            </w:r>
-            <w:r>
-              <w:rPr>
-                <w:noProof/>
-                <w:webHidden/>
-              </w:rPr>
-              <w:fldChar w:fldCharType="begin"/>
-            </w:r>
-            <w:r>
-              <w:rPr>
-                <w:noProof/>
-                <w:webHidden/>
-              </w:rPr>
-              <w:instrText xml:space="preserve"> PAGEREF _Toc401428496 \h </w:instrText>
-            </w:r>
-            <w:r>
-              <w:rPr>
-                <w:noProof/>
-                <w:webHidden/>
-              </w:rPr>
-            </w:r>
-            <w:r>
-              <w:rPr>
-                <w:noProof/>
-                <w:webHidden/>
-              </w:rPr>
-              <w:fldChar w:fldCharType="separate"/>
-            </w:r>
-            <w:r>
-              <w:rPr>
-                <w:noProof/>
-                <w:webHidden/>
-              </w:rPr>
               <w:t>8</w:t>
-            </w:r>
-            <w:r>
-              <w:rPr>
-                <w:noProof/>
-                <w:webHidden/>
-              </w:rPr>
-              <w:fldChar w:fldCharType="end"/>
-            </w:r>
-          </w:hyperlink>
-        </w:p>
-        <w:p>
-          <w:pPr>
-            <w:pStyle w:val="TOC3"/>
-            <w:tabs>
-              <w:tab w:val="right" w:leader="dot" w:pos="9350"/>
-            </w:tabs>
-            <w:rPr>
-              <w:rFonts w:asciiTheme="minorHAnsi" w:hAnsiTheme="minorHAnsi"/>
-              <w:noProof/>
-              <w:lang w:eastAsia="en-US"/>
-            </w:rPr>
-          </w:pPr>
-          <w:hyperlink w:anchor="_Toc401428497" w:history="1">
-            <w:r>
-              <w:rPr>
-                <w:rStyle w:val="Hyperlink"/>
-                <w:noProof/>
-              </w:rPr>
-              <w:t>CG Framework</w:t>
-            </w:r>
-            <w:r>
-              <w:rPr>
-                <w:noProof/>
-                <w:webHidden/>
-              </w:rPr>
-              <w:tab/>
-            </w:r>
-            <w:r>
-              <w:rPr>
-                <w:noProof/>
-                <w:webHidden/>
-              </w:rPr>
-              <w:fldChar w:fldCharType="begin"/>
-            </w:r>
-            <w:r>
-              <w:rPr>
-                <w:noProof/>
-                <w:webHidden/>
-              </w:rPr>
-              <w:instrText xml:space="preserve"> PAGEREF _Toc401428497 \h </w:instrText>
-            </w:r>
-            <w:r>
-              <w:rPr>
-                <w:noProof/>
-                <w:webHidden/>
-              </w:rPr>
-            </w:r>
-            <w:r>
-              <w:rPr>
-                <w:noProof/>
-                <w:webHidden/>
-              </w:rPr>
-              <w:fldChar w:fldCharType="separate"/>
-            </w:r>
-            <w:r>
-              <w:rPr>
-                <w:noProof/>
-                <w:webHidden/>
-              </w:rPr>
-              <w:t>8</w:t>
-            </w:r>
-            <w:r>
-              <w:rPr>
-                <w:noProof/>
-                <w:webHidden/>
-              </w:rPr>
-              <w:fldChar w:fldCharType="end"/>
-            </w:r>
-          </w:hyperlink>
-        </w:p>
-        <w:p>
-          <w:pPr>
-            <w:pStyle w:val="TOC3"/>
-            <w:tabs>
-              <w:tab w:val="right" w:leader="dot" w:pos="9350"/>
-            </w:tabs>
-            <w:rPr>
-              <w:rFonts w:asciiTheme="minorHAnsi" w:hAnsiTheme="minorHAnsi"/>
-              <w:noProof/>
-              <w:lang w:eastAsia="en-US"/>
-            </w:rPr>
-          </w:pPr>
-          <w:hyperlink w:anchor="_Toc401428498" w:history="1">
-            <w:r>
-              <w:rPr>
-                <w:rStyle w:val="Hyperlink"/>
-                <w:noProof/>
-              </w:rPr>
-              <w:t>Libraries</w:t>
-            </w:r>
-            <w:r>
-              <w:rPr>
-                <w:noProof/>
-                <w:webHidden/>
-              </w:rPr>
-              <w:tab/>
-            </w:r>
-            <w:r>
-              <w:rPr>
-                <w:noProof/>
-                <w:webHidden/>
-              </w:rPr>
-              <w:fldChar w:fldCharType="begin"/>
-            </w:r>
-            <w:r>
-              <w:rPr>
-                <w:noProof/>
-                <w:webHidden/>
-              </w:rPr>
-              <w:instrText xml:space="preserve"> PAGEREF _Toc401428498 \h </w:instrText>
-            </w:r>
-            <w:r>
-              <w:rPr>
-                <w:noProof/>
-                <w:webHidden/>
-              </w:rPr>
-            </w:r>
-            <w:r>
-              <w:rPr>
-                <w:noProof/>
-                <w:webHidden/>
-              </w:rPr>
-              <w:fldChar w:fldCharType="separate"/>
-            </w:r>
-            <w:r>
-              <w:rPr>
-                <w:noProof/>
-                <w:webHidden/>
-              </w:rPr>
-              <w:t>8</w:t>
-            </w:r>
-            <w:r>
-              <w:rPr>
-                <w:noProof/>
-                <w:webHidden/>
-              </w:rPr>
-              <w:fldChar w:fldCharType="end"/>
-            </w:r>
-          </w:hyperlink>
-        </w:p>
-        <w:p>
-          <w:pPr>
-            <w:pStyle w:val="TOC3"/>
-            <w:tabs>
-              <w:tab w:val="right" w:leader="dot" w:pos="9350"/>
-            </w:tabs>
-            <w:rPr>
-              <w:rFonts w:asciiTheme="minorHAnsi" w:hAnsiTheme="minorHAnsi"/>
-              <w:noProof/>
-              <w:lang w:eastAsia="en-US"/>
-            </w:rPr>
-          </w:pPr>
-          <w:hyperlink w:anchor="_Toc401428499" w:history="1">
-            <w:r>
-              <w:rPr>
-                <w:rStyle w:val="Hyperlink"/>
-                <w:noProof/>
-              </w:rPr>
-              <w:t>File Structure (doc, src, lib, bin)</w:t>
-            </w:r>
-            <w:r>
-              <w:rPr>
-                <w:noProof/>
-                <w:webHidden/>
-              </w:rPr>
-              <w:tab/>
-            </w:r>
-            <w:r>
-              <w:rPr>
-                <w:noProof/>
-                <w:webHidden/>
-              </w:rPr>
-              <w:fldChar w:fldCharType="begin"/>
-            </w:r>
-            <w:r>
-              <w:rPr>
-                <w:noProof/>
-                <w:webHidden/>
-              </w:rPr>
-              <w:instrText xml:space="preserve"> PAGEREF _Toc401428499 \h </w:instrText>
-            </w:r>
-            <w:r>
-              <w:rPr>
-                <w:noProof/>
-                <w:webHidden/>
-              </w:rPr>
-            </w:r>
-            <w:r>
-              <w:rPr>
-                <w:noProof/>
-                <w:webHidden/>
-              </w:rPr>
-              <w:fldChar w:fldCharType="separate"/>
-            </w:r>
-            <w:r>
-              <w:rPr>
-                <w:noProof/>
-                <w:webHidden/>
-              </w:rPr>
-              <w:t>8</w:t>
-            </w:r>
-            <w:r>
-              <w:rPr>
-                <w:noProof/>
-                <w:webHidden/>
-              </w:rPr>
-              <w:fldChar w:fldCharType="end"/>
-            </w:r>
-          </w:hyperlink>
-        </w:p>
-        <w:p>
-          <w:pPr>
-            <w:pStyle w:val="TOC2"/>
-            <w:tabs>
-              <w:tab w:val="right" w:leader="dot" w:pos="9350"/>
-            </w:tabs>
-            <w:rPr>
-              <w:rFonts w:asciiTheme="minorHAnsi" w:hAnsiTheme="minorHAnsi"/>
-              <w:noProof/>
-              <w:lang w:eastAsia="en-US"/>
-            </w:rPr>
-          </w:pPr>
-          <w:hyperlink w:anchor="_Toc401428500" w:history="1">
-            <w:r>
-              <w:rPr>
-                <w:rStyle w:val="Hyperlink"/>
-                <w:noProof/>
-              </w:rPr>
-              <w:t>Naming Convention</w:t>
-            </w:r>
-            <w:r>
-              <w:rPr>
-                <w:noProof/>
-                <w:webHidden/>
-              </w:rPr>
-              <w:tab/>
-            </w:r>
-            <w:r>
-              <w:rPr>
-                <w:noProof/>
-                <w:webHidden/>
-              </w:rPr>
-              <w:fldChar w:fldCharType="begin"/>
-            </w:r>
-            <w:r>
-              <w:rPr>
-                <w:noProof/>
-                <w:webHidden/>
-              </w:rPr>
-              <w:instrText xml:space="preserve"> PAGEREF _Toc401428500 \h </w:instrText>
-            </w:r>
-            <w:r>
-              <w:rPr>
-                <w:noProof/>
-                <w:webHidden/>
-              </w:rPr>
-            </w:r>
-            <w:r>
-              <w:rPr>
-                <w:noProof/>
-                <w:webHidden/>
-              </w:rPr>
-              <w:fldChar w:fldCharType="separate"/>
-            </w:r>
-            <w:r>
-              <w:rPr>
-                <w:noProof/>
-                <w:webHidden/>
-              </w:rPr>
-              <w:t>8</w:t>
-            </w:r>
-            <w:r>
-              <w:rPr>
-                <w:noProof/>
-                <w:webHidden/>
-              </w:rPr>
-              <w:fldChar w:fldCharType="end"/>
-            </w:r>
-          </w:hyperlink>
-        </w:p>
-        <w:p>
-          <w:pPr>
-            <w:pStyle w:val="TOC3"/>
-            <w:tabs>
-              <w:tab w:val="right" w:leader="dot" w:pos="9350"/>
-            </w:tabs>
-            <w:rPr>
-              <w:rFonts w:asciiTheme="minorHAnsi" w:hAnsiTheme="minorHAnsi"/>
-              <w:noProof/>
-              <w:lang w:eastAsia="en-US"/>
-            </w:rPr>
-          </w:pPr>
-          <w:hyperlink w:anchor="_Toc401428501" w:history="1">
-            <w:r>
-              <w:rPr>
-                <w:rStyle w:val="Hyperlink"/>
-                <w:noProof/>
-              </w:rPr>
-              <w:t>Static code analysis</w:t>
-            </w:r>
-            <w:r>
-              <w:rPr>
-                <w:noProof/>
-                <w:webHidden/>
-              </w:rPr>
-              <w:tab/>
-            </w:r>
-            <w:r>
-              <w:rPr>
-                <w:noProof/>
-                <w:webHidden/>
-              </w:rPr>
-              <w:fldChar w:fldCharType="begin"/>
-            </w:r>
-            <w:r>
-              <w:rPr>
-                <w:noProof/>
-                <w:webHidden/>
-              </w:rPr>
-              <w:instrText xml:space="preserve"> PAGEREF _Toc401428501 \h </w:instrText>
-            </w:r>
-            <w:r>
-              <w:rPr>
-                <w:noProof/>
-                <w:webHidden/>
-              </w:rPr>
-            </w:r>
-            <w:r>
-              <w:rPr>
-                <w:noProof/>
-                <w:webHidden/>
-              </w:rPr>
-              <w:fldChar w:fldCharType="separate"/>
-            </w:r>
-            <w:r>
-              <w:rPr>
-                <w:noProof/>
-                <w:webHidden/>
-              </w:rPr>
-              <w:t>8</w:t>
-            </w:r>
-            <w:r>
-              <w:rPr>
-                <w:noProof/>
-                <w:webHidden/>
-              </w:rPr>
-              <w:fldChar w:fldCharType="end"/>
-            </w:r>
-          </w:hyperlink>
-        </w:p>
-        <w:p>
-          <w:pPr>
-            <w:pStyle w:val="TOC3"/>
-            <w:tabs>
-              <w:tab w:val="right" w:leader="dot" w:pos="9350"/>
-            </w:tabs>
-            <w:rPr>
-              <w:rFonts w:asciiTheme="minorHAnsi" w:hAnsiTheme="minorHAnsi"/>
-              <w:noProof/>
-              <w:lang w:eastAsia="en-US"/>
-            </w:rPr>
-          </w:pPr>
-          <w:hyperlink w:anchor="_Toc401428502" w:history="1">
-            <w:r>
-              <w:rPr>
-                <w:rStyle w:val="Hyperlink"/>
-                <w:noProof/>
-              </w:rPr>
-              <w:t>Code complexity</w:t>
-            </w:r>
-            <w:r>
-              <w:rPr>
-                <w:noProof/>
-                <w:webHidden/>
-              </w:rPr>
-              <w:tab/>
-            </w:r>
-            <w:r>
-              <w:rPr>
-                <w:noProof/>
-                <w:webHidden/>
-              </w:rPr>
-              <w:fldChar w:fldCharType="begin"/>
-            </w:r>
-            <w:r>
-              <w:rPr>
-                <w:noProof/>
-                <w:webHidden/>
-              </w:rPr>
-              <w:instrText xml:space="preserve"> PAGEREF _Toc401428502 \h </w:instrText>
-            </w:r>
-            <w:r>
-              <w:rPr>
-                <w:noProof/>
-                <w:webHidden/>
-              </w:rPr>
-            </w:r>
-            <w:r>
-              <w:rPr>
-                <w:noProof/>
-                <w:webHidden/>
-              </w:rPr>
-              <w:fldChar w:fldCharType="separate"/>
-            </w:r>
-            <w:r>
-              <w:rPr>
-                <w:noProof/>
-                <w:webHidden/>
-              </w:rPr>
-              <w:t>8</w:t>
-            </w:r>
-            <w:r>
-              <w:rPr>
-                <w:noProof/>
-                <w:webHidden/>
-              </w:rPr>
-              <w:fldChar w:fldCharType="end"/>
-            </w:r>
-          </w:hyperlink>
-        </w:p>
-        <w:p>
-          <w:pPr>
-            <w:pStyle w:val="TOC2"/>
-            <w:tabs>
-              <w:tab w:val="right" w:leader="dot" w:pos="9350"/>
-            </w:tabs>
-            <w:rPr>
-              <w:rFonts w:asciiTheme="minorHAnsi" w:hAnsiTheme="minorHAnsi"/>
-              <w:noProof/>
-              <w:lang w:eastAsia="en-US"/>
-            </w:rPr>
-          </w:pPr>
-          <w:hyperlink w:anchor="_Toc401428503" w:history="1">
-            <w:r>
-              <w:rPr>
-                <w:rStyle w:val="Hyperlink"/>
-                <w:noProof/>
-              </w:rPr>
-              <w:t>Testing</w:t>
-            </w:r>
-            <w:r>
-              <w:rPr>
-                <w:noProof/>
-                <w:webHidden/>
-              </w:rPr>
-              <w:tab/>
-            </w:r>
-            <w:r>
-              <w:rPr>
-                <w:noProof/>
-                <w:webHidden/>
-              </w:rPr>
-              <w:fldChar w:fldCharType="begin"/>
-            </w:r>
-            <w:r>
-              <w:rPr>
-                <w:noProof/>
-                <w:webHidden/>
-              </w:rPr>
-              <w:instrText xml:space="preserve"> PAGEREF _Toc401428503 \h </w:instrText>
-            </w:r>
-            <w:r>
-              <w:rPr>
-                <w:noProof/>
-                <w:webHidden/>
-              </w:rPr>
-            </w:r>
-            <w:r>
-              <w:rPr>
-                <w:noProof/>
-                <w:webHidden/>
-              </w:rPr>
-              <w:fldChar w:fldCharType="separate"/>
-            </w:r>
-            <w:r>
-              <w:rPr>
-                <w:noProof/>
-                <w:webHidden/>
-              </w:rPr>
-              <w:t>8</w:t>
-            </w:r>
-            <w:r>
-              <w:rPr>
-                <w:noProof/>
-                <w:webHidden/>
-              </w:rPr>
-              <w:fldChar w:fldCharType="end"/>
-            </w:r>
-          </w:hyperlink>
-        </w:p>
-        <w:p>
-          <w:pPr>
-            <w:pStyle w:val="TOC3"/>
-            <w:tabs>
-              <w:tab w:val="right" w:leader="dot" w:pos="9350"/>
-            </w:tabs>
-            <w:rPr>
-              <w:rFonts w:asciiTheme="minorHAnsi" w:hAnsiTheme="minorHAnsi"/>
-              <w:noProof/>
-              <w:lang w:eastAsia="en-US"/>
-            </w:rPr>
-          </w:pPr>
-          <w:hyperlink w:anchor="_Toc401428504" w:history="1">
-            <w:r>
-              <w:rPr>
-                <w:rStyle w:val="Hyperlink"/>
-                <w:noProof/>
-              </w:rPr>
-              <w:t>Unit Tests</w:t>
-            </w:r>
-            <w:r>
-              <w:rPr>
-                <w:noProof/>
-                <w:webHidden/>
-              </w:rPr>
-              <w:tab/>
-            </w:r>
-            <w:r>
-              <w:rPr>
-                <w:noProof/>
-                <w:webHidden/>
-              </w:rPr>
-              <w:fldChar w:fldCharType="begin"/>
-            </w:r>
-            <w:r>
-              <w:rPr>
-                <w:noProof/>
-                <w:webHidden/>
-              </w:rPr>
-              <w:instrText xml:space="preserve"> PAGEREF _Toc401428504 \h </w:instrText>
-            </w:r>
-            <w:r>
-              <w:rPr>
-                <w:noProof/>
-                <w:webHidden/>
-              </w:rPr>
-            </w:r>
-            <w:r>
-              <w:rPr>
-                <w:noProof/>
-                <w:webHidden/>
-              </w:rPr>
-              <w:fldChar w:fldCharType="separate"/>
-            </w:r>
-            <w:r>
-              <w:rPr>
-                <w:noProof/>
-                <w:webHidden/>
-              </w:rPr>
-              <w:t>8</w:t>
-            </w:r>
-            <w:r>
-              <w:rPr>
-                <w:noProof/>
-                <w:webHidden/>
-              </w:rPr>
-              <w:fldChar w:fldCharType="end"/>
-            </w:r>
-          </w:hyperlink>
-        </w:p>
-        <w:p>
-          <w:pPr>
-            <w:pStyle w:val="TOC3"/>
-            <w:tabs>
-              <w:tab w:val="right" w:leader="dot" w:pos="9350"/>
-            </w:tabs>
-            <w:rPr>
-              <w:rFonts w:asciiTheme="minorHAnsi" w:hAnsiTheme="minorHAnsi"/>
-              <w:noProof/>
-              <w:lang w:eastAsia="en-US"/>
-            </w:rPr>
-          </w:pPr>
-          <w:hyperlink w:anchor="_Toc401428505" w:history="1">
-            <w:r>
-              <w:rPr>
-                <w:rStyle w:val="Hyperlink"/>
-                <w:noProof/>
-              </w:rPr>
-              <w:t>Integration tests</w:t>
-            </w:r>
-            <w:r>
-              <w:rPr>
-                <w:noProof/>
-                <w:webHidden/>
-              </w:rPr>
-              <w:tab/>
-            </w:r>
-            <w:r>
-              <w:rPr>
-                <w:noProof/>
-                <w:webHidden/>
-              </w:rPr>
-              <w:fldChar w:fldCharType="begin"/>
-            </w:r>
-            <w:r>
-              <w:rPr>
-                <w:noProof/>
-                <w:webHidden/>
-              </w:rPr>
-              <w:instrText xml:space="preserve"> PAGEREF _Toc401428505 \h </w:instrText>
-            </w:r>
-            <w:r>
-              <w:rPr>
-                <w:noProof/>
-                <w:webHidden/>
-              </w:rPr>
-            </w:r>
-            <w:r>
-              <w:rPr>
-                <w:noProof/>
-                <w:webHidden/>
-              </w:rPr>
-              <w:fldChar w:fldCharType="separate"/>
-            </w:r>
-            <w:r>
-              <w:rPr>
-                <w:noProof/>
-                <w:webHidden/>
-              </w:rPr>
-              <w:t>8</w:t>
-            </w:r>
-            <w:r>
-              <w:rPr>
-                <w:noProof/>
-                <w:webHidden/>
-              </w:rPr>
-              <w:fldChar w:fldCharType="end"/>
-            </w:r>
-          </w:hyperlink>
-        </w:p>
-        <w:p>
-          <w:pPr>
-            <w:pStyle w:val="TOC3"/>
-            <w:tabs>
-              <w:tab w:val="right" w:leader="dot" w:pos="9350"/>
-            </w:tabs>
-            <w:rPr>
-              <w:rFonts w:asciiTheme="minorHAnsi" w:hAnsiTheme="minorHAnsi"/>
-              <w:noProof/>
-              <w:lang w:eastAsia="en-US"/>
-            </w:rPr>
-          </w:pPr>
-          <w:hyperlink w:anchor="_Toc401428506" w:history="1">
-            <w:r>
-              <w:rPr>
-                <w:rStyle w:val="Hyperlink"/>
-                <w:noProof/>
-              </w:rPr>
-              <w:t>Acceptance Tests</w:t>
-            </w:r>
-            <w:r>
-              <w:rPr>
-                <w:noProof/>
-                <w:webHidden/>
-              </w:rPr>
-              <w:tab/>
-            </w:r>
-            <w:r>
-              <w:rPr>
-                <w:noProof/>
-                <w:webHidden/>
-              </w:rPr>
-              <w:fldChar w:fldCharType="begin"/>
-            </w:r>
-            <w:r>
-              <w:rPr>
-                <w:noProof/>
-                <w:webHidden/>
-              </w:rPr>
-              <w:instrText xml:space="preserve"> PAGEREF _Toc401428506 \h </w:instrText>
-            </w:r>
-            <w:r>
-              <w:rPr>
-                <w:noProof/>
-                <w:webHidden/>
-              </w:rPr>
-            </w:r>
-            <w:r>
-              <w:rPr>
-                <w:noProof/>
-                <w:webHidden/>
-              </w:rPr>
-              <w:fldChar w:fldCharType="separate"/>
-            </w:r>
-            <w:r>
-              <w:rPr>
-                <w:noProof/>
-                <w:webHidden/>
-              </w:rPr>
-              <w:t>8</w:t>
-            </w:r>
-            <w:r>
-              <w:rPr>
-                <w:noProof/>
-                <w:webHidden/>
-              </w:rPr>
-              <w:fldChar w:fldCharType="end"/>
-            </w:r>
-          </w:hyperlink>
-        </w:p>
-        <w:p>
-          <w:pPr>
-            <w:pStyle w:val="TOC3"/>
-            <w:tabs>
-              <w:tab w:val="right" w:leader="dot" w:pos="9350"/>
-            </w:tabs>
-            <w:rPr>
-              <w:rFonts w:asciiTheme="minorHAnsi" w:hAnsiTheme="minorHAnsi"/>
-              <w:noProof/>
-              <w:lang w:eastAsia="en-US"/>
-            </w:rPr>
-          </w:pPr>
-          <w:hyperlink w:anchor="_Toc401428507" w:history="1">
-            <w:r>
-              <w:rPr>
-                <w:rStyle w:val="Hyperlink"/>
-                <w:noProof/>
-              </w:rPr>
-              <w:t>Automated tests</w:t>
-            </w:r>
-            <w:r>
-              <w:rPr>
-                <w:noProof/>
-                <w:webHidden/>
-              </w:rPr>
-              <w:tab/>
-            </w:r>
-            <w:r>
-              <w:rPr>
-                <w:noProof/>
-                <w:webHidden/>
-              </w:rPr>
-              <w:fldChar w:fldCharType="begin"/>
-            </w:r>
-            <w:r>
-              <w:rPr>
-                <w:noProof/>
-                <w:webHidden/>
-              </w:rPr>
-              <w:instrText xml:space="preserve"> PAGEREF _Toc401428507 \h </w:instrText>
-            </w:r>
-            <w:r>
-              <w:rPr>
-                <w:noProof/>
-                <w:webHidden/>
-              </w:rPr>
-            </w:r>
-            <w:r>
-              <w:rPr>
-                <w:noProof/>
-                <w:webHidden/>
-              </w:rPr>
-              <w:fldChar w:fldCharType="separate"/>
-            </w:r>
-            <w:r>
-              <w:rPr>
-                <w:noProof/>
-                <w:webHidden/>
-              </w:rPr>
-              <w:t>8</w:t>
-            </w:r>
-            <w:r>
-              <w:rPr>
-                <w:noProof/>
-                <w:webHidden/>
-              </w:rPr>
-              <w:fldChar w:fldCharType="end"/>
-            </w:r>
-          </w:hyperlink>
-        </w:p>
-        <w:p>
-          <w:pPr>
-            <w:pStyle w:val="TOC3"/>
-            <w:tabs>
-              <w:tab w:val="right" w:leader="dot" w:pos="9350"/>
-            </w:tabs>
-            <w:rPr>
-              <w:rFonts w:asciiTheme="minorHAnsi" w:hAnsiTheme="minorHAnsi"/>
-              <w:noProof/>
-              <w:lang w:eastAsia="en-US"/>
-            </w:rPr>
-          </w:pPr>
-          <w:hyperlink w:anchor="_Toc401428508" w:history="1">
-            <w:r>
-              <w:rPr>
-                <w:rStyle w:val="Hyperlink"/>
-                <w:noProof/>
-              </w:rPr>
-              <w:t>Project Delivery</w:t>
-            </w:r>
-            <w:r>
-              <w:rPr>
-                <w:noProof/>
-                <w:webHidden/>
-              </w:rPr>
-              <w:tab/>
-            </w:r>
-            <w:r>
-              <w:rPr>
-                <w:noProof/>
-                <w:webHidden/>
-              </w:rPr>
-              <w:fldChar w:fldCharType="begin"/>
-            </w:r>
-            <w:r>
-              <w:rPr>
-                <w:noProof/>
-                <w:webHidden/>
-              </w:rPr>
-              <w:instrText xml:space="preserve"> PAGEREF _Toc401428508 \h </w:instrText>
-            </w:r>
-            <w:r>
-              <w:rPr>
-                <w:noProof/>
-                <w:webHidden/>
-              </w:rPr>
-            </w:r>
-            <w:r>
-              <w:rPr>
-                <w:noProof/>
-                <w:webHidden/>
-              </w:rPr>
-              <w:fldChar w:fldCharType="separate"/>
-            </w:r>
-            <w:r>
-              <w:rPr>
-                <w:noProof/>
-                <w:webHidden/>
-              </w:rPr>
-              <w:t>8</w:t>
-            </w:r>
-            <w:r>
-              <w:rPr>
-                <w:noProof/>
-                <w:webHidden/>
-              </w:rPr>
-              <w:fldChar w:fldCharType="end"/>
-            </w:r>
-          </w:hyperlink>
-        </w:p>
-        <w:p>
-          <w:pPr>
-            <w:pStyle w:val="TOC3"/>
-            <w:tabs>
-              <w:tab w:val="right" w:leader="dot" w:pos="9350"/>
-            </w:tabs>
-            <w:rPr>
-              <w:rFonts w:asciiTheme="minorHAnsi" w:hAnsiTheme="minorHAnsi"/>
-              <w:noProof/>
-              <w:lang w:eastAsia="en-US"/>
-            </w:rPr>
-          </w:pPr>
-          <w:hyperlink w:anchor="_Toc401428509" w:history="1">
-            <w:r>
-              <w:rPr>
-                <w:rStyle w:val="Hyperlink"/>
-                <w:noProof/>
-              </w:rPr>
-              <w:t>Expenses</w:t>
-            </w:r>
-            <w:r>
-              <w:rPr>
-                <w:noProof/>
-                <w:webHidden/>
-              </w:rPr>
-              <w:tab/>
-            </w:r>
-            <w:r>
-              <w:rPr>
-                <w:noProof/>
-                <w:webHidden/>
-              </w:rPr>
-              <w:fldChar w:fldCharType="begin"/>
-            </w:r>
-            <w:r>
-              <w:rPr>
-                <w:noProof/>
-                <w:webHidden/>
-              </w:rPr>
-              <w:instrText xml:space="preserve"> PAGEREF _Toc401428509 \h </w:instrText>
-            </w:r>
-            <w:r>
-              <w:rPr>
-                <w:noProof/>
-                <w:webHidden/>
-              </w:rPr>
-            </w:r>
-            <w:r>
-              <w:rPr>
-                <w:noProof/>
-                <w:webHidden/>
-              </w:rPr>
-              <w:fldChar w:fldCharType="separate"/>
-            </w:r>
-            <w:r>
-              <w:rPr>
-                <w:noProof/>
-                <w:webHidden/>
-              </w:rPr>
-              <w:t>8</w:t>
-            </w:r>
-            <w:r>
-              <w:rPr>
-                <w:noProof/>
-                <w:webHidden/>
-              </w:rPr>
-              <w:fldChar w:fldCharType="end"/>
-            </w:r>
-          </w:hyperlink>
-        </w:p>
-        <w:p>
-          <w:pPr>
-            <w:pStyle w:val="TOC3"/>
-            <w:tabs>
-              <w:tab w:val="right" w:leader="dot" w:pos="9350"/>
-            </w:tabs>
-            <w:rPr>
-              <w:rFonts w:asciiTheme="minorHAnsi" w:hAnsiTheme="minorHAnsi"/>
-              <w:noProof/>
-              <w:lang w:eastAsia="en-US"/>
-            </w:rPr>
-          </w:pPr>
-          <w:hyperlink w:anchor="_Toc401428510" w:history="1">
-            <w:r>
-              <w:rPr>
-                <w:rStyle w:val="Hyperlink"/>
-                <w:noProof/>
-              </w:rPr>
-              <w:t>STRs</w:t>
-            </w:r>
-            <w:r>
-              <w:rPr>
-                <w:noProof/>
-                <w:webHidden/>
-              </w:rPr>
-              <w:tab/>
-            </w:r>
-            <w:r>
-              <w:rPr>
-                <w:noProof/>
-                <w:webHidden/>
-              </w:rPr>
-              <w:fldChar w:fldCharType="begin"/>
-            </w:r>
-            <w:r>
-              <w:rPr>
-                <w:noProof/>
-                <w:webHidden/>
-              </w:rPr>
-              <w:instrText xml:space="preserve"> PAGEREF _Toc401428510 \h </w:instrText>
-            </w:r>
-            <w:r>
-              <w:rPr>
-                <w:noProof/>
-                <w:webHidden/>
-              </w:rPr>
-            </w:r>
-            <w:r>
-              <w:rPr>
-                <w:noProof/>
-                <w:webHidden/>
-              </w:rPr>
-              <w:fldChar w:fldCharType="separate"/>
-            </w:r>
-            <w:r>
-              <w:rPr>
-                <w:noProof/>
-                <w:webHidden/>
-              </w:rPr>
-              <w:t>8</w:t>
-            </w:r>
-            <w:r>
-              <w:rPr>
-                <w:noProof/>
-                <w:webHidden/>
-              </w:rPr>
-              <w:fldChar w:fldCharType="end"/>
-            </w:r>
-          </w:hyperlink>
-        </w:p>
-        <w:p>
-          <w:pPr>
-            <w:pStyle w:val="TOC3"/>
-            <w:tabs>
-              <w:tab w:val="right" w:leader="dot" w:pos="9350"/>
-            </w:tabs>
-            <w:rPr>
-              <w:rFonts w:asciiTheme="minorHAnsi" w:hAnsiTheme="minorHAnsi"/>
-              <w:noProof/>
-              <w:lang w:eastAsia="en-US"/>
-            </w:rPr>
-          </w:pPr>
-          <w:hyperlink w:anchor="_Toc401428511" w:history="1">
-            <w:r>
-              <w:rPr>
-                <w:rStyle w:val="Hyperlink"/>
-                <w:noProof/>
-              </w:rPr>
-              <w:t>Quality Assurance</w:t>
-            </w:r>
-            <w:r>
-              <w:rPr>
-                <w:noProof/>
-                <w:webHidden/>
-              </w:rPr>
-              <w:tab/>
-            </w:r>
-            <w:r>
-              <w:rPr>
-                <w:noProof/>
-                <w:webHidden/>
-              </w:rPr>
-              <w:fldChar w:fldCharType="begin"/>
-            </w:r>
-            <w:r>
-              <w:rPr>
-                <w:noProof/>
-                <w:webHidden/>
-              </w:rPr>
-              <w:instrText xml:space="preserve"> PAGEREF _Toc401428511 \h </w:instrText>
-            </w:r>
-            <w:r>
-              <w:rPr>
-                <w:noProof/>
-                <w:webHidden/>
-              </w:rPr>
-            </w:r>
-            <w:r>
-              <w:rPr>
-                <w:noProof/>
-                <w:webHidden/>
-              </w:rPr>
-              <w:fldChar w:fldCharType="separate"/>
-            </w:r>
-            <w:r>
-              <w:rPr>
-                <w:noProof/>
-                <w:webHidden/>
-              </w:rPr>
-              <w:t>8</w:t>
-            </w:r>
-            <w:r>
-              <w:rPr>
-                <w:noProof/>
-                <w:webHidden/>
-              </w:rPr>
-              <w:fldChar w:fldCharType="end"/>
-            </w:r>
-          </w:hyperlink>
-        </w:p>
-        <w:p>
-          <w:pPr>
-            <w:pStyle w:val="TOC3"/>
-            <w:tabs>
-              <w:tab w:val="right" w:leader="dot" w:pos="9350"/>
-            </w:tabs>
-            <w:rPr>
-              <w:rFonts w:asciiTheme="minorHAnsi" w:hAnsiTheme="minorHAnsi"/>
-              <w:noProof/>
-              <w:lang w:eastAsia="en-US"/>
-            </w:rPr>
-          </w:pPr>
-          <w:hyperlink w:anchor="_Toc401428512" w:history="1">
-            <w:r>
-              <w:rPr>
-                <w:rStyle w:val="Hyperlink"/>
-                <w:noProof/>
-              </w:rPr>
-              <w:t>Verification</w:t>
-            </w:r>
-            <w:r>
-              <w:rPr>
-                <w:noProof/>
-                <w:webHidden/>
-              </w:rPr>
-              <w:tab/>
-            </w:r>
-            <w:r>
-              <w:rPr>
-                <w:noProof/>
-                <w:webHidden/>
-              </w:rPr>
-              <w:fldChar w:fldCharType="begin"/>
-            </w:r>
-            <w:r>
-              <w:rPr>
-                <w:noProof/>
-                <w:webHidden/>
-              </w:rPr>
-              <w:instrText xml:space="preserve"> PAGEREF _Toc401428512 \h </w:instrText>
-            </w:r>
-            <w:r>
-              <w:rPr>
-                <w:noProof/>
-                <w:webHidden/>
-              </w:rPr>
-            </w:r>
-            <w:r>
-              <w:rPr>
-                <w:noProof/>
-                <w:webHidden/>
-              </w:rPr>
-              <w:fldChar w:fldCharType="separate"/>
-            </w:r>
-            <w:r>
-              <w:rPr>
-                <w:noProof/>
-                <w:webHidden/>
-              </w:rPr>
-              <w:t>8</w:t>
-            </w:r>
-            <w:r>
-              <w:rPr>
-                <w:noProof/>
-                <w:webHidden/>
-              </w:rPr>
-              <w:fldChar w:fldCharType="end"/>
-            </w:r>
-          </w:hyperlink>
-        </w:p>
-        <w:p>
-          <w:pPr>
-            <w:pStyle w:val="TOC3"/>
-            <w:tabs>
-              <w:tab w:val="right" w:leader="dot" w:pos="9350"/>
-            </w:tabs>
-            <w:rPr>
-              <w:rFonts w:asciiTheme="minorHAnsi" w:hAnsiTheme="minorHAnsi"/>
-              <w:noProof/>
-              <w:lang w:eastAsia="en-US"/>
-            </w:rPr>
-          </w:pPr>
-          <w:hyperlink w:anchor="_Toc401428513" w:history="1">
-            <w:r>
-              <w:rPr>
-                <w:rStyle w:val="Hyperlink"/>
-                <w:noProof/>
-              </w:rPr>
-              <w:t>Validation</w:t>
-            </w:r>
-            <w:r>
-              <w:rPr>
-                <w:noProof/>
-                <w:webHidden/>
-              </w:rPr>
-              <w:tab/>
-            </w:r>
-            <w:r>
-              <w:rPr>
-                <w:noProof/>
-                <w:webHidden/>
-              </w:rPr>
-              <w:fldChar w:fldCharType="begin"/>
-            </w:r>
-            <w:r>
-              <w:rPr>
-                <w:noProof/>
-                <w:webHidden/>
-              </w:rPr>
-              <w:instrText xml:space="preserve"> PAGEREF _Toc401428513 \h </w:instrText>
-            </w:r>
-            <w:r>
-              <w:rPr>
-                <w:noProof/>
-                <w:webHidden/>
-              </w:rPr>
-            </w:r>
-            <w:r>
-              <w:rPr>
-                <w:noProof/>
-                <w:webHidden/>
-              </w:rPr>
-              <w:fldChar w:fldCharType="separate"/>
-            </w:r>
-            <w:r>
-              <w:rPr>
-                <w:noProof/>
-                <w:webHidden/>
-              </w:rPr>
-              <w:t>8</w:t>
-            </w:r>
-            <w:r>
-              <w:rPr>
-                <w:noProof/>
-                <w:webHidden/>
-              </w:rPr>
-              <w:fldChar w:fldCharType="end"/>
-            </w:r>
-          </w:hyperlink>
-        </w:p>
-        <w:p>
-          <w:pPr>
-            <w:pStyle w:val="TOC1"/>
-            <w:rPr>
-              <w:rFonts w:asciiTheme="minorHAnsi" w:hAnsiTheme="minorHAnsi" w:cstheme="minorBidi"/>
-              <w:color w:val="auto"/>
-              <w:lang w:eastAsia="en-US"/>
-            </w:rPr>
-          </w:pPr>
-          <w:hyperlink w:anchor="_Toc401428514" w:history="1">
-            <w:r>
-              <w:rPr>
-                <w:rStyle w:val="Hyperlink"/>
-              </w:rPr>
-              <w:t>Common Problems</w:t>
-            </w:r>
-            <w:r>
-              <w:rPr>
-                <w:webHidden/>
-              </w:rPr>
-              <w:tab/>
-            </w:r>
-            <w:r>
-              <w:rPr>
-                <w:webHidden/>
-              </w:rPr>
-              <w:fldChar w:fldCharType="begin"/>
-            </w:r>
-            <w:r>
-              <w:rPr>
-                <w:webHidden/>
-              </w:rPr>
-              <w:instrText xml:space="preserve"> PAGEREF _Toc401428514 \h </w:instrText>
-            </w:r>
-            <w:r>
-              <w:rPr>
-                <w:webHidden/>
-              </w:rPr>
-            </w:r>
-            <w:r>
-              <w:rPr>
-                <w:webHidden/>
-              </w:rPr>
-              <w:fldChar w:fldCharType="separate"/>
-            </w:r>
-            <w:r>
-              <w:rPr>
-                <w:webHidden/>
-              </w:rPr>
-              <w:t>8</w:t>
-            </w:r>
-            <w:r>
-              <w:rPr>
-                <w:webHidden/>
-              </w:rPr>
-              <w:fldChar w:fldCharType="end"/>
-            </w:r>
-          </w:hyperlink>
-        </w:p>
-        <w:p>
-          <w:pPr>
-            <w:pStyle w:val="TOC1"/>
-            <w:rPr>
-              <w:rFonts w:asciiTheme="minorHAnsi" w:hAnsiTheme="minorHAnsi" w:cstheme="minorBidi"/>
-              <w:color w:val="auto"/>
-              <w:lang w:eastAsia="en-US"/>
-            </w:rPr>
-          </w:pPr>
-          <w:hyperlink w:anchor="_Toc401428515" w:history="1">
-            <w:r>
-              <w:rPr>
-                <w:rStyle w:val="Hyperlink"/>
-              </w:rPr>
-              <w:t>Deliverables and Beneficiaries</w:t>
-            </w:r>
-            <w:r>
-              <w:rPr>
-                <w:webHidden/>
-              </w:rPr>
-              <w:tab/>
-            </w:r>
-            <w:r>
-              <w:rPr>
-                <w:webHidden/>
-              </w:rPr>
-              <w:fldChar w:fldCharType="begin"/>
-            </w:r>
-            <w:r>
-              <w:rPr>
-                <w:webHidden/>
-              </w:rPr>
-              <w:instrText xml:space="preserve"> PAGEREF _Toc401428515 \h </w:instrText>
-            </w:r>
-            <w:r>
-              <w:rPr>
-                <w:webHidden/>
-              </w:rPr>
-            </w:r>
-            <w:r>
-              <w:rPr>
-                <w:webHidden/>
-              </w:rPr>
-              <w:fldChar w:fldCharType="separate"/>
-            </w:r>
-            <w:r>
-              <w:rPr>
-                <w:webHidden/>
-              </w:rPr>
-              <w:t>9</w:t>
-            </w:r>
-            <w:r>
-              <w:rPr>
-                <w:webHidden/>
-              </w:rPr>
-              <w:fldChar w:fldCharType="end"/>
-            </w:r>
-          </w:hyperlink>
-        </w:p>
-        <w:p>
-          <w:pPr>
-            <w:pStyle w:val="TOC1"/>
-            <w:rPr>
-              <w:rFonts w:asciiTheme="minorHAnsi" w:hAnsiTheme="minorHAnsi" w:cstheme="minorBidi"/>
-              <w:color w:val="auto"/>
-              <w:lang w:eastAsia="en-US"/>
-            </w:rPr>
-          </w:pPr>
-          <w:hyperlink w:anchor="_Toc401428516" w:history="1">
-            <w:r>
-              <w:rPr>
-                <w:rStyle w:val="Hyperlink"/>
-              </w:rPr>
-              <w:t>Contact Details</w:t>
-            </w:r>
-            <w:r>
-              <w:rPr>
-                <w:webHidden/>
-              </w:rPr>
-              <w:tab/>
-            </w:r>
-            <w:r>
-              <w:rPr>
-                <w:webHidden/>
-              </w:rPr>
-              <w:fldChar w:fldCharType="begin"/>
-            </w:r>
-            <w:r>
-              <w:rPr>
-                <w:webHidden/>
-              </w:rPr>
-              <w:instrText xml:space="preserve"> PAGEREF _Toc401428516 \h </w:instrText>
-            </w:r>
-            <w:r>
-              <w:rPr>
-                <w:webHidden/>
-              </w:rPr>
-            </w:r>
-            <w:r>
-              <w:rPr>
-                <w:webHidden/>
-              </w:rPr>
-              <w:fldChar w:fldCharType="separate"/>
-            </w:r>
-            <w:r>
-              <w:rPr>
-                <w:webHidden/>
-              </w:rPr>
-              <w:t>10</w:t>
-            </w:r>
-            <w:r>
-              <w:rPr>
-                <w:webHidden/>
-              </w:rPr>
-              <w:fldChar w:fldCharType="end"/>
-            </w:r>
-          </w:hyperlink>
-        </w:p>
-        <w:p>
-          <w:pPr>
-            <w:pStyle w:val="TOC3"/>
-            <w:tabs>
-              <w:tab w:val="right" w:leader="dot" w:pos="9350"/>
-            </w:tabs>
-            <w:rPr>
-              <w:rFonts w:asciiTheme="minorHAnsi" w:hAnsiTheme="minorHAnsi"/>
-              <w:noProof/>
-              <w:lang w:eastAsia="en-US"/>
-            </w:rPr>
-          </w:pPr>
-          <w:hyperlink w:anchor="_Toc401428517" w:history="1">
-            <w:r>
-              <w:rPr>
-                <w:rStyle w:val="Hyperlink"/>
-                <w:noProof/>
-              </w:rPr>
-              <w:t>Team Members</w:t>
-            </w:r>
-            <w:r>
-              <w:rPr>
-                <w:noProof/>
-                <w:webHidden/>
-              </w:rPr>
-              <w:tab/>
-            </w:r>
-            <w:r>
-              <w:rPr>
-                <w:noProof/>
-                <w:webHidden/>
-              </w:rPr>
-              <w:fldChar w:fldCharType="begin"/>
-            </w:r>
-            <w:r>
-              <w:rPr>
-                <w:noProof/>
-                <w:webHidden/>
-              </w:rPr>
-              <w:instrText xml:space="preserve"> PAGEREF _Toc401428517 \h </w:instrText>
-            </w:r>
-            <w:r>
-              <w:rPr>
-                <w:noProof/>
-                <w:webHidden/>
-              </w:rPr>
-            </w:r>
-            <w:r>
-              <w:rPr>
-                <w:noProof/>
-                <w:webHidden/>
-              </w:rPr>
-              <w:fldChar w:fldCharType="separate"/>
-            </w:r>
-            <w:r>
-              <w:rPr>
-                <w:noProof/>
-                <w:webHidden/>
-              </w:rPr>
-              <w:t>10</w:t>
-            </w:r>
-            <w:r>
-              <w:rPr>
-                <w:noProof/>
-                <w:webHidden/>
-              </w:rPr>
-              <w:fldChar w:fldCharType="end"/>
-            </w:r>
-          </w:hyperlink>
-        </w:p>
-        <w:p>
-          <w:pPr>
-            <w:pStyle w:val="TOC3"/>
-            <w:tabs>
-              <w:tab w:val="right" w:leader="dot" w:pos="9350"/>
-            </w:tabs>
-            <w:rPr>
-              <w:rFonts w:asciiTheme="minorHAnsi" w:hAnsiTheme="minorHAnsi"/>
-              <w:noProof/>
-              <w:lang w:eastAsia="en-US"/>
-            </w:rPr>
-          </w:pPr>
-          <w:hyperlink w:anchor="_Toc401428518" w:history="1">
-            <w:r>
-              <w:rPr>
-                <w:rStyle w:val="Hyperlink"/>
-                <w:noProof/>
-              </w:rPr>
-              <w:t>Product Owner</w:t>
-            </w:r>
-            <w:r>
-              <w:rPr>
-                <w:noProof/>
-                <w:webHidden/>
-              </w:rPr>
-              <w:tab/>
-            </w:r>
-            <w:r>
-              <w:rPr>
-                <w:noProof/>
-                <w:webHidden/>
-              </w:rPr>
-              <w:fldChar w:fldCharType="begin"/>
-            </w:r>
-            <w:r>
-              <w:rPr>
-                <w:noProof/>
-                <w:webHidden/>
-              </w:rPr>
-              <w:instrText xml:space="preserve"> PAGEREF _Toc401428518 \h </w:instrText>
-            </w:r>
-            <w:r>
-              <w:rPr>
-                <w:noProof/>
-                <w:webHidden/>
-              </w:rPr>
-            </w:r>
-            <w:r>
-              <w:rPr>
-                <w:noProof/>
-                <w:webHidden/>
-              </w:rPr>
-              <w:fldChar w:fldCharType="separate"/>
-            </w:r>
-            <w:r>
-              <w:rPr>
-                <w:noProof/>
-                <w:webHidden/>
-              </w:rPr>
-              <w:t>10</w:t>
-            </w:r>
-            <w:r>
-              <w:rPr>
-                <w:noProof/>
-                <w:webHidden/>
-              </w:rPr>
-              <w:fldChar w:fldCharType="end"/>
-            </w:r>
-          </w:hyperlink>
-        </w:p>
-        <w:p>
-          <w:pPr>
-            <w:pStyle w:val="TOC3"/>
-            <w:tabs>
-              <w:tab w:val="right" w:leader="dot" w:pos="9350"/>
-            </w:tabs>
-            <w:rPr>
-              <w:rFonts w:asciiTheme="minorHAnsi" w:hAnsiTheme="minorHAnsi"/>
-              <w:noProof/>
-              <w:lang w:eastAsia="en-US"/>
-            </w:rPr>
-          </w:pPr>
-          <w:hyperlink w:anchor="_Toc401428519" w:history="1">
-            <w:r>
-              <w:rPr>
-                <w:rStyle w:val="Hyperlink"/>
-                <w:noProof/>
-              </w:rPr>
-              <w:t>Stakeholders</w:t>
-            </w:r>
-            <w:r>
-              <w:rPr>
-                <w:noProof/>
-                <w:webHidden/>
-              </w:rPr>
-              <w:tab/>
-            </w:r>
-            <w:r>
-              <w:rPr>
-                <w:noProof/>
-                <w:webHidden/>
-              </w:rPr>
-              <w:fldChar w:fldCharType="begin"/>
-            </w:r>
-            <w:r>
-              <w:rPr>
-                <w:noProof/>
-                <w:webHidden/>
-              </w:rPr>
-              <w:instrText xml:space="preserve"> PAGEREF _Toc401428519 \h </w:instrText>
-            </w:r>
-            <w:r>
-              <w:rPr>
-                <w:noProof/>
-                <w:webHidden/>
-              </w:rPr>
-            </w:r>
-            <w:r>
-              <w:rPr>
-                <w:noProof/>
-                <w:webHidden/>
-              </w:rPr>
-              <w:fldChar w:fldCharType="separate"/>
-            </w:r>
-            <w:r>
-              <w:rPr>
-                <w:noProof/>
-                <w:webHidden/>
-              </w:rPr>
-              <w:t>10</w:t>
             </w:r>
             <w:r>
               <w:rPr>
@@ -6158,21 +3470,21 @@
           <w:docGrid w:linePitch="360"/>
         </w:sectPr>
       </w:pPr>
-      <w:bookmarkStart w:id="0" w:name="_Toc356209691"/>
-      <w:bookmarkStart w:id="1" w:name="_Toc356209725"/>
-      <w:bookmarkStart w:id="2" w:name="_Toc356209785"/>
-      <w:bookmarkStart w:id="3" w:name="_Toc356210018"/>
-      <w:bookmarkStart w:id="4" w:name="_Toc357102455"/>
-      <w:bookmarkStart w:id="5" w:name="_Toc357102596"/>
-      <w:bookmarkStart w:id="6" w:name="_Toc357103829"/>
-    </w:p>
-    <w:bookmarkEnd w:id="0"/>
+      <w:bookmarkStart w:id="1" w:name="_Toc356209691"/>
+      <w:bookmarkStart w:id="2" w:name="_Toc356209725"/>
+      <w:bookmarkStart w:id="3" w:name="_Toc356209785"/>
+      <w:bookmarkStart w:id="4" w:name="_Toc356210018"/>
+      <w:bookmarkStart w:id="5" w:name="_Toc357102455"/>
+      <w:bookmarkStart w:id="6" w:name="_Toc357102596"/>
+      <w:bookmarkStart w:id="7" w:name="_Toc357103829"/>
+    </w:p>
     <w:bookmarkEnd w:id="1"/>
     <w:bookmarkEnd w:id="2"/>
     <w:bookmarkEnd w:id="3"/>
     <w:bookmarkEnd w:id="4"/>
     <w:bookmarkEnd w:id="5"/>
     <w:bookmarkEnd w:id="6"/>
+    <w:bookmarkEnd w:id="7"/>
     <w:p>
       <w:pPr>
         <w:rPr>
@@ -6193,7 +3505,7 @@
       <w:pPr>
         <w:pStyle w:val="Heading1"/>
       </w:pPr>
-      <w:bookmarkStart w:id="7" w:name="_Toc401428437"/>
+      <w:bookmarkStart w:id="8" w:name="_Toc401678445"/>
       <w:r>
         <w:rPr>
           <w:rStyle w:val="Heading1Char"/>
@@ -6203,7 +3515,7 @@
         <w:lastRenderedPageBreak/>
         <w:t>Introduction</w:t>
       </w:r>
-      <w:bookmarkEnd w:id="7"/>
+      <w:bookmarkEnd w:id="8"/>
     </w:p>
     <w:p>
       <w:pPr>
@@ -6237,7 +3549,7 @@
           <w:bCs/>
         </w:rPr>
       </w:pPr>
-      <w:bookmarkStart w:id="8" w:name="_Toc401428438"/>
+      <w:bookmarkStart w:id="9" w:name="_Toc401678446"/>
       <w:r>
         <w:rPr>
           <w:rStyle w:val="Heading1Char"/>
@@ -6249,7 +3561,7 @@
         </w:rPr>
         <w:t>What is our proposal?</w:t>
       </w:r>
-      <w:bookmarkEnd w:id="8"/>
+      <w:bookmarkEnd w:id="9"/>
     </w:p>
     <w:p>
       <w:r>
@@ -6261,11 +3573,11 @@
       <w:pPr>
         <w:pStyle w:val="Heading3"/>
       </w:pPr>
-      <w:bookmarkStart w:id="9" w:name="_Toc401428439"/>
+      <w:bookmarkStart w:id="10" w:name="_Toc401678447"/>
       <w:r>
         <w:t>What is the purpose of this proposal?</w:t>
       </w:r>
-      <w:bookmarkEnd w:id="9"/>
+      <w:bookmarkEnd w:id="10"/>
     </w:p>
     <w:p>
       <w:r>
@@ -6287,7 +3599,7 @@
           <w:bCs/>
         </w:rPr>
       </w:pPr>
-      <w:bookmarkStart w:id="10" w:name="_Toc401428440"/>
+      <w:bookmarkStart w:id="11" w:name="_Toc401678448"/>
       <w:r>
         <w:rPr>
           <w:rStyle w:val="Heading1Char"/>
@@ -6296,14 +3608,12 @@
         </w:rPr>
         <w:t>Architecture</w:t>
       </w:r>
-      <w:bookmarkEnd w:id="10"/>
+      <w:bookmarkEnd w:id="11"/>
     </w:p>
     <w:p>
       <w:r>
         <w:t xml:space="preserve">Below is the development architecture for the project.  </w:t>
       </w:r>
-      <w:bookmarkStart w:id="11" w:name="_GoBack"/>
-      <w:bookmarkEnd w:id="11"/>
     </w:p>
     <w:p>
       <w:pPr>
@@ -6318,6 +3628,7 @@
           <w:color w:val="AE9638" w:themeColor="accent1" w:themeShade="BF"/>
           <w:sz w:val="28"/>
           <w:szCs w:val="28"/>
+          <w:lang w:eastAsia="zh-CN"/>
         </w:rPr>
         <w:drawing>
           <wp:inline distT="0" distB="0" distL="0" distR="0" wp14:anchorId="0CFA2AA0" wp14:editId="7441E269">
@@ -6386,7 +3697,7 @@
           <w:bCs/>
         </w:rPr>
       </w:pPr>
-      <w:bookmarkStart w:id="12" w:name="_Toc401428442"/>
+      <w:bookmarkStart w:id="12" w:name="_Toc401678449"/>
       <w:r>
         <w:rPr>
           <w:rStyle w:val="Heading1Char"/>
@@ -6429,641 +3740,506 @@
     </w:p>
     <w:p>
       <w:pPr>
-        <w:pStyle w:val="Heading3"/>
-      </w:pPr>
-      <w:bookmarkStart w:id="13" w:name="_Toc401428443"/>
-      <w:r>
-        <w:t>User Login Systems</w:t>
-      </w:r>
-      <w:bookmarkEnd w:id="13"/>
-    </w:p>
-    <w:p>
-      <w:r>
-        <w:t>U</w:t>
-      </w:r>
-      <w:r>
-        <w:t xml:space="preserve">ser </w:t>
-      </w:r>
-      <w:r>
-        <w:t xml:space="preserve">will </w:t>
-      </w:r>
-      <w:r>
-        <w:t>have the abil</w:t>
-      </w:r>
-      <w:r>
-        <w:t>i</w:t>
-      </w:r>
-      <w:r>
-        <w:t>ty</w:t>
-      </w:r>
-      <w:r>
-        <w:t xml:space="preserve"> to create usernames and passwords.  They will use this as their login information to access the server.</w:t>
-      </w:r>
-    </w:p>
-    <w:p>
-      <w:pPr>
-        <w:pStyle w:val="Heading3"/>
-      </w:pPr>
-      <w:bookmarkStart w:id="14" w:name="_Toc401428444"/>
-      <w:r>
-        <w:t>User roles (sysops, moderators, users)</w:t>
-      </w:r>
-      <w:bookmarkEnd w:id="14"/>
-    </w:p>
-    <w:p>
-      <w:r>
-        <w:t xml:space="preserve">Users will be divided into three roles on the server: sysops, moderators and users.  Sysops will be able to have administrator privileges such as removing users from the server.  </w:t>
-      </w:r>
-      <w:r>
-        <w:t>Moderators will be able to schedule events, censor users and make updates to the database.  Users will only have the basic functionality of the server such as playing chess, participating in events and following friends.</w:t>
-      </w:r>
-    </w:p>
-    <w:p>
-      <w:pPr>
-        <w:pStyle w:val="Heading3"/>
-      </w:pPr>
-      <w:bookmarkStart w:id="15" w:name="_Toc401428445"/>
-      <w:r>
-        <w:t>Usern</w:t>
-      </w:r>
-      <w:r>
-        <w:t>ame verification</w:t>
-      </w:r>
-      <w:bookmarkEnd w:id="15"/>
-    </w:p>
-    <w:p>
-      <w:r>
-        <w:t>Usernames will not be duplicated.</w:t>
-      </w:r>
-    </w:p>
-    <w:p>
-      <w:pPr>
-        <w:pStyle w:val="Heading3"/>
-      </w:pPr>
-      <w:bookmarkStart w:id="16" w:name="_Toc401428446"/>
-      <w:r>
-        <w:t>Rating System</w:t>
-      </w:r>
-      <w:bookmarkEnd w:id="16"/>
-    </w:p>
-    <w:p>
-      <w:r>
-        <w:t>Users will have ratings attached to their usernames.  The rating system that will be is used is the ELO system.  Users’ ratings will be updated after finished every game.</w:t>
-      </w:r>
-    </w:p>
-    <w:p>
-      <w:pPr>
-        <w:pStyle w:val="Heading3"/>
-      </w:pPr>
-      <w:bookmarkStart w:id="17" w:name="_Toc401428447"/>
-      <w:r>
-        <w:t>Algebraic Notation</w:t>
-      </w:r>
-      <w:bookmarkEnd w:id="17"/>
-    </w:p>
-    <w:p>
-      <w:r>
-        <w:t>Users will have every game recorded via algebraic notation.  Users will also be able to use arrows to review a game using this notation.</w:t>
-      </w:r>
-    </w:p>
-    <w:p>
-      <w:pPr>
-        <w:pStyle w:val="Heading3"/>
-      </w:pPr>
-      <w:bookmarkStart w:id="18" w:name="_Toc401428448"/>
-      <w:r>
-        <w:t>Flags</w:t>
-      </w:r>
-      <w:bookmarkEnd w:id="18"/>
-    </w:p>
-    <w:p>
-      <w:r>
-        <w:t>Users will be able to choose the countries they want to play for.</w:t>
-      </w:r>
-      <w:r>
-        <w:t xml:space="preserve">  Their flag will be next to their username during games.</w:t>
-      </w:r>
-    </w:p>
-    <w:p>
-      <w:pPr>
-        <w:pStyle w:val="Heading3"/>
-      </w:pPr>
-      <w:bookmarkStart w:id="19" w:name="_Toc401428449"/>
-      <w:r>
-        <w:t>Clocks</w:t>
-      </w:r>
-      <w:bookmarkEnd w:id="19"/>
-    </w:p>
-    <w:p>
-      <w:pPr>
-        <w:rPr>
-          <w:rFonts w:cs="Arial"/>
-          <w:shd w:val="clear" w:color="auto" w:fill="FFFFFF"/>
-        </w:rPr>
-      </w:pPr>
-      <w:r>
-        <w:t xml:space="preserve">Games will be timed and kept track of.  The clocks will contain an LED signifying whose turn it is.  After each move, the clock is stopped while the other clock starts.  </w:t>
-      </w:r>
-      <w:r>
-        <w:rPr>
-          <w:rFonts w:cs="Arial"/>
-          <w:shd w:val="clear" w:color="auto" w:fill="FFFFFF"/>
-        </w:rPr>
-        <w:t xml:space="preserve">The two clocks will never run simultaneously. </w:t>
-      </w:r>
-      <w:r>
-        <w:rPr>
-          <w:rFonts w:cs="Arial"/>
-          <w:shd w:val="clear" w:color="auto" w:fill="FFFFFF"/>
-        </w:rPr>
-        <w:t xml:space="preserve"> </w:t>
-      </w:r>
-      <w:r>
-        <w:rPr>
-          <w:rFonts w:cs="Arial"/>
-          <w:shd w:val="clear" w:color="auto" w:fill="FFFFFF"/>
-        </w:rPr>
-        <w:t>The purpose is to keep track of the total time each player takes for his or her own moves, and ensure that neither player overly delays the game.</w:t>
-      </w:r>
-    </w:p>
-    <w:p>
-      <w:pPr>
-        <w:pStyle w:val="Heading3"/>
-      </w:pPr>
-      <w:bookmarkStart w:id="20" w:name="_Toc401428450"/>
-      <w:r>
-        <w:t>Follow</w:t>
-      </w:r>
-      <w:bookmarkEnd w:id="20"/>
-    </w:p>
-    <w:p>
-      <w:r>
-        <w:t>Users will be able to follow their friends</w:t>
-      </w:r>
-      <w:r>
-        <w:t>’</w:t>
-      </w:r>
-      <w:r>
-        <w:t xml:space="preserve"> games as well as anyone of their choosing.  </w:t>
-      </w:r>
-    </w:p>
-    <w:p>
-      <w:pPr>
-        <w:pStyle w:val="Heading3"/>
-      </w:pPr>
-      <w:bookmarkStart w:id="21" w:name="_Toc401428451"/>
-      <w:r>
-        <w:t>Game Pools</w:t>
-      </w:r>
-      <w:bookmarkEnd w:id="21"/>
-    </w:p>
-    <w:p>
-      <w:r>
-        <w:t>Users will be placed into queues while waiting for a game.  These queues are divided into the following time controls: 1 minute, 5 minutes and 30 minutes.</w:t>
-      </w:r>
-    </w:p>
-    <w:p>
-      <w:pPr>
-        <w:pStyle w:val="Heading3"/>
-      </w:pPr>
-      <w:bookmarkStart w:id="22" w:name="_Toc401428452"/>
-      <w:r>
-        <w:t>Friends List</w:t>
-      </w:r>
-      <w:bookmarkEnd w:id="22"/>
-    </w:p>
-    <w:p>
-      <w:r>
-        <w:t>Users will have the ability to keep of list of friends on the server.  Users will be notified whenever their friend logs online.</w:t>
-      </w:r>
-    </w:p>
-    <w:p>
-      <w:pPr>
-        <w:pStyle w:val="Heading3"/>
-      </w:pPr>
-      <w:bookmarkStart w:id="23" w:name="_Toc401428453"/>
-      <w:r>
-        <w:t>Challenge Friend</w:t>
-      </w:r>
-      <w:bookmarkEnd w:id="23"/>
-    </w:p>
-    <w:p>
-      <w:r>
-        <w:t>Users will be able to challenge their friends or anyone to a game and time control of their choosing.</w:t>
-      </w:r>
-    </w:p>
-    <w:p>
-      <w:pPr>
-        <w:pStyle w:val="Heading3"/>
-      </w:pPr>
-      <w:bookmarkStart w:id="24" w:name="_Toc401428454"/>
-      <w:r>
-        <w:t>Sounds</w:t>
-      </w:r>
-      <w:bookmarkEnd w:id="24"/>
-    </w:p>
-    <w:p>
-      <w:r>
-        <w:t>Various sounds for events such as winning, losing or drawing a chess game will be implemented.</w:t>
-      </w:r>
-    </w:p>
-    <w:p>
-      <w:pPr>
-        <w:pStyle w:val="Heading3"/>
-      </w:pPr>
-      <w:bookmarkStart w:id="25" w:name="_Toc401428455"/>
-      <w:r>
-        <w:lastRenderedPageBreak/>
-        <w:t>Audience</w:t>
-      </w:r>
-      <w:bookmarkEnd w:id="25"/>
-    </w:p>
-    <w:p>
-      <w:r>
-        <w:t>Users will be able to see the users that are currently viewing their (or any) game on the server.</w:t>
-      </w:r>
-    </w:p>
-    <w:p>
-      <w:pPr>
-        <w:pStyle w:val="Heading3"/>
-      </w:pPr>
-      <w:bookmarkStart w:id="26" w:name="_Toc401428456"/>
-      <w:r>
-        <w:t>Resign (Abort)</w:t>
-      </w:r>
-      <w:bookmarkEnd w:id="26"/>
-    </w:p>
-    <w:p>
-      <w:r>
-        <w:t>Users will have the ability to resign (quit) a game without playing until checkmate.  If the number of moves is below three moves, the server will consider this an abort instead of a “resign” and will not deduct rating points from the user.</w:t>
-      </w:r>
-    </w:p>
-    <w:p>
-      <w:pPr>
-        <w:pStyle w:val="Heading3"/>
-      </w:pPr>
-      <w:bookmarkStart w:id="27" w:name="_Toc401428457"/>
-      <w:r>
-        <w:t>Offer Draw</w:t>
-      </w:r>
-      <w:r>
-        <w:t xml:space="preserve"> (Accept)</w:t>
-      </w:r>
-      <w:bookmarkEnd w:id="27"/>
-    </w:p>
-    <w:p>
-      <w:r>
-        <w:t>User will be able to offer draws during the course of a game.    If a draw is being offered, the offer draw button will turn into an accept draw button for the player receiving the draw offer.</w:t>
-      </w:r>
-    </w:p>
-    <w:p>
-      <w:pPr>
-        <w:pStyle w:val="Heading3"/>
-      </w:pPr>
-      <w:bookmarkStart w:id="28" w:name="_Toc401428458"/>
-      <w:r>
-        <w:t>Flip board</w:t>
-      </w:r>
-      <w:bookmarkEnd w:id="28"/>
-    </w:p>
-    <w:p>
-      <w:r>
-        <w:t>The ability to flip the board to view the game from the white or black side will be implemented.</w:t>
-      </w:r>
-    </w:p>
-    <w:p>
-      <w:pPr>
-        <w:pStyle w:val="Heading3"/>
-      </w:pPr>
-      <w:bookmarkStart w:id="29" w:name="_Toc401428459"/>
-      <w:r>
-        <w:t>Chat</w:t>
-      </w:r>
-      <w:bookmarkEnd w:id="29"/>
-    </w:p>
-    <w:p>
-      <w:r>
-        <w:t>Users will have the ability to chat with anyone on the server that isn’t censoring them.</w:t>
-      </w:r>
-    </w:p>
-    <w:p>
-      <w:pPr>
-        <w:pStyle w:val="Heading3"/>
-      </w:pPr>
-      <w:bookmarkStart w:id="30" w:name="_Toc401428460"/>
-      <w:r>
-        <w:t>Censor</w:t>
-      </w:r>
-      <w:bookmarkEnd w:id="30"/>
-    </w:p>
-    <w:p>
-      <w:r>
-        <w:t>Users will have the ability to censor anyone from chatting with them.</w:t>
-      </w:r>
-    </w:p>
-    <w:p>
-      <w:pPr>
-        <w:pStyle w:val="Heading3"/>
-      </w:pPr>
-      <w:bookmarkStart w:id="31" w:name="_Toc401428461"/>
-      <w:r>
-        <w:t>Profiles</w:t>
-      </w:r>
-      <w:bookmarkEnd w:id="31"/>
-    </w:p>
-    <w:p>
-      <w:r>
-        <w:t>Users will be able to customize their profiles and upload pictures as avatars.</w:t>
-      </w:r>
-    </w:p>
-    <w:p>
-      <w:pPr>
-        <w:pStyle w:val="Heading3"/>
-      </w:pPr>
-      <w:bookmarkStart w:id="32" w:name="_Toc401428462"/>
-      <w:r>
-        <w:t>Events</w:t>
-      </w:r>
-      <w:bookmarkEnd w:id="32"/>
-    </w:p>
-    <w:p>
-      <w:r>
-        <w:t>Administrators will be able to host events for users.  A banner at the top of every users screen will show the current event that is being hosted on the server.</w:t>
-      </w:r>
-    </w:p>
-    <w:p>
-      <w:pPr>
-        <w:pStyle w:val="Heading3"/>
-      </w:pPr>
-      <w:bookmarkStart w:id="33" w:name="_Toc401428463"/>
-      <w:r>
-        <w:t>Simultaneous Exhibitions</w:t>
-      </w:r>
-      <w:bookmarkEnd w:id="33"/>
-    </w:p>
-    <w:p>
-      <w:r>
-        <w:t xml:space="preserve">Titled players will be able to play multiple users at once during </w:t>
-      </w:r>
+        <w:pStyle w:val="ListParagraph"/>
+        <w:numPr>
+          <w:ilvl w:val="0"/>
+          <w:numId w:val="7"/>
+        </w:numPr>
+      </w:pPr>
+      <w:r>
+        <w:t>Connect to User Login System</w:t>
+      </w:r>
+    </w:p>
+    <w:p>
+      <w:pPr>
+        <w:pStyle w:val="ListParagraph"/>
+        <w:numPr>
+          <w:ilvl w:val="1"/>
+          <w:numId w:val="7"/>
+        </w:numPr>
+      </w:pPr>
+      <w:r>
+        <w:t>Allow user to create username</w:t>
+      </w:r>
+    </w:p>
+    <w:p>
+      <w:pPr>
+        <w:pStyle w:val="ListParagraph"/>
+        <w:numPr>
+          <w:ilvl w:val="2"/>
+          <w:numId w:val="7"/>
+        </w:numPr>
+      </w:pPr>
+      <w:r>
+        <w:t>Restrict username between 2 to 20 characters</w:t>
+      </w:r>
+    </w:p>
+    <w:p>
+      <w:pPr>
+        <w:pStyle w:val="ListParagraph"/>
+        <w:numPr>
+          <w:ilvl w:val="2"/>
+          <w:numId w:val="7"/>
+        </w:numPr>
+      </w:pPr>
+      <w:r>
+        <w:t>Restrict to same specifications as chessgames.com usernames</w:t>
+      </w:r>
+    </w:p>
+    <w:p>
+      <w:pPr>
+        <w:pStyle w:val="ListParagraph"/>
+        <w:numPr>
+          <w:ilvl w:val="2"/>
+          <w:numId w:val="7"/>
+        </w:numPr>
+      </w:pPr>
+      <w:r>
+        <w:t>Username cannot be the same as another username in the system.</w:t>
+      </w:r>
+    </w:p>
+    <w:p>
+      <w:pPr>
+        <w:pStyle w:val="ListParagraph"/>
+        <w:numPr>
+          <w:ilvl w:val="1"/>
+          <w:numId w:val="7"/>
+        </w:numPr>
+      </w:pPr>
+      <w:r>
+        <w:t>Save the username</w:t>
+      </w:r>
+    </w:p>
+    <w:p>
+      <w:pPr>
+        <w:pStyle w:val="ListParagraph"/>
+        <w:numPr>
+          <w:ilvl w:val="1"/>
+          <w:numId w:val="7"/>
+        </w:numPr>
+      </w:pPr>
+      <w:r>
+        <w:t>Save the password</w:t>
+      </w:r>
+    </w:p>
+    <w:p>
+      <w:pPr>
+        <w:pStyle w:val="ListParagraph"/>
+        <w:numPr>
+          <w:ilvl w:val="2"/>
+          <w:numId w:val="7"/>
+        </w:numPr>
+      </w:pPr>
+      <w:r>
+        <w:t>Restrict password to same specifications as chessgames.com</w:t>
+      </w:r>
+    </w:p>
+    <w:p>
+      <w:pPr>
+        <w:pStyle w:val="ListParagraph"/>
+        <w:numPr>
+          <w:ilvl w:val="0"/>
+          <w:numId w:val="7"/>
+        </w:numPr>
+      </w:pPr>
       <w:proofErr w:type="spellStart"/>
       <w:r>
-        <w:t>simul</w:t>
+        <w:t>Elo</w:t>
       </w:r>
       <w:proofErr w:type="spellEnd"/>
       <w:r>
-        <w:t xml:space="preserve"> events.</w:t>
-      </w:r>
-    </w:p>
-    <w:p>
-      <w:pPr>
-        <w:pStyle w:val="Heading3"/>
-      </w:pPr>
-      <w:bookmarkStart w:id="34" w:name="_Toc401428464"/>
-      <w:r>
-        <w:t>Master Challenges</w:t>
-      </w:r>
-      <w:bookmarkEnd w:id="34"/>
-    </w:p>
-    <w:p>
-      <w:r>
-        <w:t>Titled players will be able to give odds to a queue of users.</w:t>
-      </w:r>
-    </w:p>
-    <w:p>
-      <w:pPr>
-        <w:pStyle w:val="Heading3"/>
-      </w:pPr>
-      <w:bookmarkStart w:id="35" w:name="_Toc401428465"/>
-      <w:r>
-        <w:t>KO Tournaments</w:t>
-      </w:r>
-      <w:bookmarkEnd w:id="35"/>
-    </w:p>
-    <w:p>
-      <w:r>
-        <w:t>Users will be able to participate in knockout tournaments.</w:t>
-      </w:r>
-    </w:p>
-    <w:p>
-      <w:pPr>
-        <w:pStyle w:val="Heading3"/>
-      </w:pPr>
-      <w:bookmarkStart w:id="36" w:name="_Toc401428466"/>
-      <w:r>
-        <w:t>Team m</w:t>
-      </w:r>
-      <w:r>
-        <w:t>atches</w:t>
-      </w:r>
-      <w:bookmarkEnd w:id="36"/>
-    </w:p>
-    <w:p>
-      <w:r>
-        <w:t>Moderators will be able to set up matches such as Hungary vs Armenia or Russia vs. The Rest of the World.</w:t>
-      </w:r>
-    </w:p>
-    <w:p>
-      <w:pPr>
-        <w:pStyle w:val="Heading3"/>
-      </w:pPr>
-      <w:bookmarkStart w:id="37" w:name="_Toc401428467"/>
-      <w:r>
-        <w:t>Audio broadcasts</w:t>
-      </w:r>
-      <w:bookmarkEnd w:id="37"/>
-    </w:p>
-    <w:p>
-      <w:r>
-        <w:t>Moderators will have the ability to give users the power to create a channel for audio broadcasts.  This is useful for commenting tournament events or talking during a master challenge.</w:t>
-      </w:r>
-    </w:p>
-    <w:p>
-      <w:pPr>
-        <w:pStyle w:val="Heading3"/>
-      </w:pPr>
-      <w:bookmarkStart w:id="38" w:name="_Toc401428468"/>
-      <w:r>
-        <w:t>FEN (Forsyth-Edwards Notation)</w:t>
-      </w:r>
-      <w:bookmarkEnd w:id="38"/>
-    </w:p>
-    <w:p>
-      <w:r>
-        <w:t>Users will be able to paste a string using the FEN protocol to view any given chess position.</w:t>
-      </w:r>
-    </w:p>
-    <w:p>
-      <w:pPr>
-        <w:pStyle w:val="Heading3"/>
-      </w:pPr>
-      <w:bookmarkStart w:id="39" w:name="_Toc401428469"/>
-      <w:r>
-        <w:t>PGN Parser</w:t>
-      </w:r>
-      <w:bookmarkEnd w:id="39"/>
-    </w:p>
-    <w:p>
-      <w:r>
-        <w:t xml:space="preserve">Users will be able to paste </w:t>
+        <w:t xml:space="preserve"> Rating System</w:t>
+      </w:r>
+    </w:p>
+    <w:p>
+      <w:pPr>
+        <w:pStyle w:val="ListParagraph"/>
+        <w:numPr>
+          <w:ilvl w:val="1"/>
+          <w:numId w:val="7"/>
+        </w:numPr>
+      </w:pPr>
+      <w:r>
+        <w:t xml:space="preserve">Implement </w:t>
       </w:r>
       <w:proofErr w:type="spellStart"/>
       <w:r>
-        <w:t>pgns</w:t>
+        <w:t>Elo</w:t>
       </w:r>
       <w:proofErr w:type="spellEnd"/>
       <w:r>
-        <w:t xml:space="preserve"> using a </w:t>
+        <w:t xml:space="preserve"> rating system into application</w:t>
+      </w:r>
+    </w:p>
+    <w:p>
+      <w:pPr>
+        <w:pStyle w:val="ListParagraph"/>
+        <w:numPr>
+          <w:ilvl w:val="2"/>
+          <w:numId w:val="7"/>
+        </w:numPr>
+      </w:pPr>
+      <w:r>
+        <w:t xml:space="preserve">Change player’s </w:t>
       </w:r>
       <w:proofErr w:type="spellStart"/>
       <w:r>
-        <w:t>pgn</w:t>
+        <w:t>Elo</w:t>
       </w:r>
       <w:proofErr w:type="spellEnd"/>
       <w:r>
-        <w:t xml:space="preserve"> parser in order to review games.</w:t>
-      </w:r>
-    </w:p>
-    <w:p>
-      <w:pPr>
-        <w:pStyle w:val="Heading3"/>
-      </w:pPr>
-      <w:bookmarkStart w:id="40" w:name="_Toc401428470"/>
-      <w:r>
-        <w:lastRenderedPageBreak/>
-        <w:t>Game states</w:t>
-      </w:r>
-      <w:bookmarkEnd w:id="40"/>
-    </w:p>
-    <w:p>
-      <w:r>
-        <w:t>Users will be able to offer a draw or resign during the course of a game.  The result will then be updated to the database.</w:t>
-      </w:r>
-    </w:p>
-    <w:p>
-      <w:pPr>
-        <w:pStyle w:val="Heading3"/>
-      </w:pPr>
-      <w:bookmarkStart w:id="41" w:name="_Toc401428471"/>
-      <w:r>
-        <w:t>Broadcasts</w:t>
-      </w:r>
-      <w:bookmarkEnd w:id="41"/>
-    </w:p>
-    <w:p>
-      <w:r>
-        <w:t>Users will be able to broadcast packets to multiple clients.  This feature will be useful when users want to watch multiple games at once or multiple clients viewing the same game.</w:t>
-      </w:r>
-    </w:p>
-    <w:p>
-      <w:pPr>
-        <w:pStyle w:val="Heading3"/>
-      </w:pPr>
-      <w:bookmarkStart w:id="42" w:name="_Toc401428472"/>
+        <w:t xml:space="preserve"> rating on their skill level compared to others</w:t>
+      </w:r>
+    </w:p>
+    <w:p>
+      <w:pPr>
+        <w:pStyle w:val="ListParagraph"/>
+        <w:numPr>
+          <w:ilvl w:val="2"/>
+          <w:numId w:val="7"/>
+        </w:numPr>
+      </w:pPr>
+      <w:r>
+        <w:t xml:space="preserve">Update </w:t>
+      </w:r>
       <w:proofErr w:type="spellStart"/>
       <w:r>
-        <w:t>Premove</w:t>
-      </w:r>
-      <w:bookmarkEnd w:id="42"/>
+        <w:t>Elo</w:t>
+      </w:r>
       <w:proofErr w:type="spellEnd"/>
-    </w:p>
-    <w:p>
-      <w:r>
-        <w:t xml:space="preserve">Users will have the ability to make a move before their turn.  User will be able to </w:t>
+      <w:r>
+        <w:t xml:space="preserve"> rating after each finished game, or resignation from a game</w:t>
+      </w:r>
+    </w:p>
+    <w:p>
+      <w:pPr>
+        <w:pStyle w:val="ListParagraph"/>
+        <w:numPr>
+          <w:ilvl w:val="0"/>
+          <w:numId w:val="7"/>
+        </w:numPr>
+      </w:pPr>
+      <w:r>
+        <w:t>Record game in algebraic notation</w:t>
+      </w:r>
+    </w:p>
+    <w:p>
+      <w:pPr>
+        <w:pStyle w:val="ListParagraph"/>
+        <w:numPr>
+          <w:ilvl w:val="1"/>
+          <w:numId w:val="7"/>
+        </w:numPr>
+      </w:pPr>
+      <w:r>
+        <w:t>Allow users to swipe through notation, or game</w:t>
+      </w:r>
+    </w:p>
+    <w:p>
+      <w:pPr>
+        <w:pStyle w:val="ListParagraph"/>
+        <w:numPr>
+          <w:ilvl w:val="1"/>
+          <w:numId w:val="7"/>
+        </w:numPr>
+      </w:pPr>
+      <w:r>
+        <w:t>Allow users to peruse game with GUI arrow keys</w:t>
+      </w:r>
+    </w:p>
+    <w:p>
+      <w:pPr>
+        <w:pStyle w:val="ListParagraph"/>
+        <w:numPr>
+          <w:ilvl w:val="0"/>
+          <w:numId w:val="7"/>
+        </w:numPr>
+      </w:pPr>
+      <w:r>
+        <w:t>Implement two Clock Objects into each game</w:t>
+      </w:r>
+    </w:p>
+    <w:p>
+      <w:pPr>
+        <w:pStyle w:val="ListParagraph"/>
+        <w:numPr>
+          <w:ilvl w:val="1"/>
+          <w:numId w:val="7"/>
+        </w:numPr>
+      </w:pPr>
+      <w:r>
+        <w:t>Assign one clock to each player</w:t>
+      </w:r>
+    </w:p>
+    <w:p>
+      <w:pPr>
+        <w:pStyle w:val="ListParagraph"/>
+        <w:numPr>
+          <w:ilvl w:val="1"/>
+          <w:numId w:val="7"/>
+        </w:numPr>
+      </w:pPr>
+      <w:r>
+        <w:t>A clock only counts down when it is that player’s turn</w:t>
+      </w:r>
+    </w:p>
+    <w:p>
+      <w:pPr>
+        <w:pStyle w:val="ListParagraph"/>
+        <w:numPr>
+          <w:ilvl w:val="1"/>
+          <w:numId w:val="7"/>
+        </w:numPr>
+      </w:pPr>
+      <w:r>
+        <w:t>Game ends when time on any clock reaches zero</w:t>
+      </w:r>
+    </w:p>
+    <w:p>
+      <w:pPr>
+        <w:pStyle w:val="ListParagraph"/>
+        <w:numPr>
+          <w:ilvl w:val="1"/>
+          <w:numId w:val="7"/>
+        </w:numPr>
+      </w:pPr>
+      <w:r>
+        <w:t>Control LED on screen to determine which player’s turn it is</w:t>
+      </w:r>
+    </w:p>
+    <w:p>
+      <w:pPr>
+        <w:pStyle w:val="ListParagraph"/>
+        <w:numPr>
+          <w:ilvl w:val="0"/>
+          <w:numId w:val="7"/>
+        </w:numPr>
+      </w:pPr>
+      <w:r>
+        <w:t>Implement Game Pools</w:t>
+      </w:r>
+    </w:p>
+    <w:p>
+      <w:pPr>
+        <w:pStyle w:val="ListParagraph"/>
+        <w:numPr>
+          <w:ilvl w:val="1"/>
+          <w:numId w:val="7"/>
+        </w:numPr>
+      </w:pPr>
+      <w:r>
+        <w:t>Place users in queue for a game</w:t>
+      </w:r>
+    </w:p>
+    <w:p>
+      <w:pPr>
+        <w:pStyle w:val="ListParagraph"/>
+        <w:numPr>
+          <w:ilvl w:val="2"/>
+          <w:numId w:val="7"/>
+        </w:numPr>
+      </w:pPr>
+      <w:r>
+        <w:t>Queues divided into 1 minute, 5 minute, and 30 minute games</w:t>
+      </w:r>
+    </w:p>
+    <w:p>
+      <w:pPr>
+        <w:pStyle w:val="ListParagraph"/>
+        <w:numPr>
+          <w:ilvl w:val="2"/>
+          <w:numId w:val="7"/>
+        </w:numPr>
+      </w:pPr>
+      <w:r>
+        <w:t>First move decided randomly between the two players in a game.</w:t>
+      </w:r>
+    </w:p>
+    <w:p>
+      <w:pPr>
+        <w:pStyle w:val="ListParagraph"/>
+        <w:numPr>
+          <w:ilvl w:val="0"/>
+          <w:numId w:val="7"/>
+        </w:numPr>
+      </w:pPr>
+      <w:r>
+        <w:t>Allow users to Resign or Abort</w:t>
+      </w:r>
+    </w:p>
+    <w:p>
+      <w:pPr>
+        <w:pStyle w:val="ListParagraph"/>
+        <w:numPr>
+          <w:ilvl w:val="1"/>
+          <w:numId w:val="7"/>
+        </w:numPr>
+      </w:pPr>
+      <w:r>
+        <w:t>Restrict Abort feature to first three moves of a game</w:t>
+      </w:r>
+    </w:p>
+    <w:p>
+      <w:pPr>
+        <w:pStyle w:val="ListParagraph"/>
+        <w:numPr>
+          <w:ilvl w:val="2"/>
+          <w:numId w:val="7"/>
+        </w:numPr>
+      </w:pPr>
+      <w:r>
+        <w:t xml:space="preserve">A user who aborts from a game does not lose </w:t>
       </w:r>
       <w:proofErr w:type="spellStart"/>
       <w:r>
-        <w:t>premove</w:t>
+        <w:t>Elo</w:t>
       </w:r>
       <w:proofErr w:type="spellEnd"/>
       <w:r>
-        <w:t xml:space="preserve"> up to 20 moves in advance.</w:t>
-      </w:r>
-    </w:p>
-    <w:p>
-      <w:pPr>
-        <w:pStyle w:val="Heading3"/>
-      </w:pPr>
-      <w:bookmarkStart w:id="43" w:name="_Toc401428473"/>
-      <w:r>
-        <w:t>Automatically promote to queen</w:t>
-      </w:r>
-      <w:bookmarkEnd w:id="43"/>
-    </w:p>
-    <w:p>
-      <w:r>
-        <w:t>Upon reaching the eighth rank with a pawn, users will have the option of the pawn always promoting to a queen.</w:t>
-      </w:r>
-    </w:p>
-    <w:p>
-      <w:pPr>
-        <w:pStyle w:val="Heading3"/>
-      </w:pPr>
-      <w:bookmarkStart w:id="44" w:name="_Toc401428474"/>
+        <w:t xml:space="preserve"> rating points</w:t>
+      </w:r>
+    </w:p>
+    <w:p>
+      <w:pPr>
+        <w:pStyle w:val="ListParagraph"/>
+        <w:numPr>
+          <w:ilvl w:val="1"/>
+          <w:numId w:val="7"/>
+        </w:numPr>
+      </w:pPr>
+      <w:r>
+        <w:t>Allow users to Resign after first three moves of a game</w:t>
+      </w:r>
+    </w:p>
+    <w:p>
+      <w:pPr>
+        <w:pStyle w:val="ListParagraph"/>
+        <w:numPr>
+          <w:ilvl w:val="2"/>
+          <w:numId w:val="7"/>
+        </w:numPr>
+      </w:pPr>
+      <w:r>
+        <w:t xml:space="preserve">A user who resigns also loses </w:t>
+      </w:r>
       <w:proofErr w:type="spellStart"/>
       <w:r>
-        <w:t>Underpromotion</w:t>
-      </w:r>
-      <w:bookmarkEnd w:id="44"/>
+        <w:t>Elo</w:t>
+      </w:r>
       <w:proofErr w:type="spellEnd"/>
-    </w:p>
-    <w:p>
-      <w:r>
-        <w:t xml:space="preserve">Users will be able to </w:t>
-      </w:r>
-      <w:proofErr w:type="spellStart"/>
-      <w:r>
-        <w:t>underpromote</w:t>
-      </w:r>
-      <w:proofErr w:type="spellEnd"/>
-      <w:r>
-        <w:t xml:space="preserve"> to any piece of their choosing upon reaching the eighth rank with their pawns.</w:t>
-      </w:r>
-    </w:p>
-    <w:p>
-      <w:pPr>
-        <w:pStyle w:val="Heading3"/>
-      </w:pPr>
-      <w:bookmarkStart w:id="45" w:name="_Toc401428475"/>
-      <w:r>
-        <w:t>Game database</w:t>
-      </w:r>
-      <w:bookmarkEnd w:id="45"/>
-    </w:p>
-    <w:p>
-      <w:r>
-        <w:t>All games played on the chessgames.com mobile app will be stored in a database via PGN format.</w:t>
-      </w:r>
-    </w:p>
-    <w:p>
-      <w:pPr>
-        <w:pStyle w:val="Heading3"/>
-      </w:pPr>
-      <w:bookmarkStart w:id="46" w:name="_Toc401428476"/>
-      <w:r>
-        <w:t>Social media logins</w:t>
-      </w:r>
-      <w:bookmarkEnd w:id="46"/>
-    </w:p>
-    <w:p>
-      <w:r>
-        <w:t>Users will be able to login via Facebook and Google.</w:t>
-      </w:r>
-    </w:p>
-    <w:p/>
-    <w:p/>
-    <w:p>
-      <w:pPr>
+      <w:r>
+        <w:t xml:space="preserve"> rating points</w:t>
+      </w:r>
+    </w:p>
+    <w:p>
+      <w:pPr>
+        <w:pStyle w:val="ListParagraph"/>
+        <w:numPr>
+          <w:ilvl w:val="0"/>
+          <w:numId w:val="7"/>
+        </w:numPr>
+      </w:pPr>
+      <w:r>
+        <w:t>Allow users to Offer Draw to competitor</w:t>
+      </w:r>
+    </w:p>
+    <w:p>
+      <w:pPr>
+        <w:pStyle w:val="ListParagraph"/>
+        <w:numPr>
+          <w:ilvl w:val="1"/>
+          <w:numId w:val="7"/>
+        </w:numPr>
+      </w:pPr>
+      <w:r>
+        <w:t>Change Offer Draw GUI button to Accept Draw on competitor view</w:t>
+      </w:r>
+    </w:p>
+    <w:p>
+      <w:pPr>
+        <w:pStyle w:val="ListParagraph"/>
+        <w:numPr>
+          <w:ilvl w:val="0"/>
+          <w:numId w:val="7"/>
+        </w:numPr>
+      </w:pPr>
+      <w:r>
+        <w:t>Record Game State (Win, Lose, Draw) in chess database</w:t>
+      </w:r>
+    </w:p>
+    <w:p>
+      <w:pPr>
+        <w:pStyle w:val="ListParagraph"/>
+        <w:numPr>
+          <w:ilvl w:val="0"/>
+          <w:numId w:val="7"/>
+        </w:numPr>
+      </w:pPr>
+      <w:r>
+        <w:t xml:space="preserve">Allow users to </w:t>
+      </w:r>
+      <w:r>
+        <w:t>under promote</w:t>
+      </w:r>
+      <w:r>
+        <w:t xml:space="preserve"> pawn upon reaching the eighth rank</w:t>
+      </w:r>
+    </w:p>
+    <w:p>
+      <w:pPr>
+        <w:pStyle w:val="ListParagraph"/>
+        <w:numPr>
+          <w:ilvl w:val="0"/>
+          <w:numId w:val="7"/>
+        </w:numPr>
+      </w:pPr>
+      <w:r>
+        <w:t>Record all games played on application to database via PGN format.</w:t>
+      </w:r>
+    </w:p>
+    <w:p>
+      <w:pPr>
+        <w:pStyle w:val="ListParagraph"/>
+        <w:numPr>
+          <w:ilvl w:val="0"/>
+          <w:numId w:val="7"/>
+        </w:numPr>
+      </w:pPr>
+      <w:r>
+        <w:t>Allow users to log in through Facebook and Google.</w:t>
+      </w:r>
+    </w:p>
+    <w:p>
+      <w:pPr>
+        <w:pStyle w:val="ListParagraph"/>
+        <w:numPr>
+          <w:ilvl w:val="0"/>
+          <w:numId w:val="7"/>
+        </w:numPr>
+      </w:pPr>
+      <w:r>
+        <w:t>Allow user to play chess against another player on application.</w:t>
+      </w:r>
+    </w:p>
+    <w:p>
+      <w:pPr>
+        <w:pStyle w:val="ListParagraph"/>
+        <w:numPr>
+          <w:ilvl w:val="1"/>
+          <w:numId w:val="7"/>
+        </w:numPr>
         <w:rPr>
           <w:rStyle w:val="Heading1Char"/>
-        </w:rPr>
-      </w:pPr>
-      <w:r>
-        <w:rPr>
-          <w:rStyle w:val="Heading1Char"/>
+          <w:rFonts w:eastAsiaTheme="minorHAnsi" w:cstheme="minorBidi"/>
           <w:b w:val="0"/>
           <w:bCs w:val="0"/>
+          <w:color w:val="auto"/>
+          <w:sz w:val="22"/>
+          <w:szCs w:val="22"/>
         </w:rPr>
-        <w:br w:type="page"/>
+      </w:pPr>
+      <w:r>
+        <w:t>Allow users to perform any legal move in application.</w:t>
       </w:r>
     </w:p>
     <w:p>
@@ -7075,7 +4251,7 @@
           <w:bCs/>
         </w:rPr>
       </w:pPr>
-      <w:bookmarkStart w:id="47" w:name="_Toc401428477"/>
+      <w:bookmarkStart w:id="13" w:name="_Toc401678450"/>
       <w:r>
         <w:rPr>
           <w:rStyle w:val="Heading1Char"/>
@@ -7085,7 +4261,7 @@
         <w:lastRenderedPageBreak/>
         <w:t>Development Process</w:t>
       </w:r>
-      <w:bookmarkEnd w:id="47"/>
+      <w:bookmarkEnd w:id="13"/>
     </w:p>
     <w:p>
       <w:r>
@@ -7120,7 +4296,7 @@
           <w:szCs w:val="26"/>
         </w:rPr>
       </w:pPr>
-      <w:bookmarkStart w:id="48" w:name="_Toc401428478"/>
+      <w:bookmarkStart w:id="14" w:name="_Toc401678451"/>
       <w:r>
         <w:rPr>
           <w:rStyle w:val="Heading1Char"/>
@@ -7133,17 +4309,15 @@
         </w:rPr>
         <w:t>Product Backlog</w:t>
       </w:r>
-      <w:bookmarkEnd w:id="48"/>
+      <w:bookmarkEnd w:id="14"/>
     </w:p>
     <w:p>
       <w:r>
         <w:t>Our team will work with the product owner to complete a product backlog (</w:t>
       </w:r>
-      <w:proofErr w:type="spellStart"/>
-      <w:r>
-        <w:t>wishlist</w:t>
-      </w:r>
-      <w:proofErr w:type="spellEnd"/>
+      <w:r>
+        <w:t>wish list</w:t>
+      </w:r>
       <w:r>
         <w:t xml:space="preserve"> of features).  </w:t>
       </w:r>
@@ -7161,7 +4335,7 @@
           <w:szCs w:val="26"/>
         </w:rPr>
       </w:pPr>
-      <w:bookmarkStart w:id="49" w:name="_Toc401428479"/>
+      <w:bookmarkStart w:id="15" w:name="_Toc401678452"/>
       <w:r>
         <w:rPr>
           <w:rStyle w:val="Heading1Char"/>
@@ -7174,17 +4348,15 @@
         </w:rPr>
         <w:t>Release Backlog</w:t>
       </w:r>
-      <w:bookmarkEnd w:id="49"/>
+      <w:bookmarkEnd w:id="15"/>
     </w:p>
     <w:p>
       <w:r>
         <w:t xml:space="preserve">We will then divide the product backlog into a release backlog (realistic </w:t>
       </w:r>
-      <w:proofErr w:type="spellStart"/>
-      <w:r>
-        <w:t>wishlist</w:t>
-      </w:r>
-      <w:proofErr w:type="spellEnd"/>
+      <w:r>
+        <w:t>wish list</w:t>
+      </w:r>
       <w:r>
         <w:t xml:space="preserve">).  </w:t>
       </w:r>
@@ -7202,7 +4374,7 @@
           <w:szCs w:val="26"/>
         </w:rPr>
       </w:pPr>
-      <w:bookmarkStart w:id="50" w:name="_Toc401428480"/>
+      <w:bookmarkStart w:id="16" w:name="_Toc401678453"/>
       <w:r>
         <w:rPr>
           <w:rStyle w:val="Heading1Char"/>
@@ -7215,7 +4387,7 @@
         </w:rPr>
         <w:t>Sprints</w:t>
       </w:r>
-      <w:bookmarkEnd w:id="50"/>
+      <w:bookmarkEnd w:id="16"/>
     </w:p>
     <w:p>
       <w:r>
@@ -7226,7 +4398,7 @@
       <w:pPr>
         <w:pStyle w:val="Heading2"/>
       </w:pPr>
-      <w:bookmarkStart w:id="51" w:name="_Toc401428481"/>
+      <w:bookmarkStart w:id="17" w:name="_Toc401678454"/>
       <w:r>
         <w:rPr>
           <w:rStyle w:val="Heading1Char"/>
@@ -7239,7 +4411,7 @@
         </w:rPr>
         <w:t>Progress</w:t>
       </w:r>
-      <w:bookmarkEnd w:id="51"/>
+      <w:bookmarkEnd w:id="17"/>
     </w:p>
     <w:p>
       <w:pPr>
@@ -7299,8 +4471,7 @@
           <w:szCs w:val="22"/>
         </w:rPr>
       </w:pPr>
-      <w:bookmarkStart w:id="52" w:name="_Toc401428482"/>
-      <w:proofErr w:type="spellStart"/>
+      <w:bookmarkStart w:id="18" w:name="_Toc401678455"/>
       <w:r>
         <w:rPr>
           <w:rStyle w:val="Heading1Char"/>
@@ -7310,21 +4481,9 @@
           <w:sz w:val="22"/>
           <w:szCs w:val="22"/>
         </w:rPr>
-        <w:t>Burndown</w:t>
-      </w:r>
-      <w:proofErr w:type="spellEnd"/>
-      <w:r>
-        <w:rPr>
-          <w:rStyle w:val="Heading1Char"/>
-          <w:b/>
-          <w:bCs/>
-          <w:color w:val="000000" w:themeColor="text1"/>
-          <w:sz w:val="22"/>
-          <w:szCs w:val="22"/>
-        </w:rPr>
-        <w:t xml:space="preserve"> Charts</w:t>
-      </w:r>
-      <w:bookmarkEnd w:id="52"/>
+        <w:t>Burndown Charts</w:t>
+      </w:r>
+      <w:bookmarkEnd w:id="18"/>
     </w:p>
     <w:p>
       <w:r>
@@ -7343,7 +4502,7 @@
           <w:szCs w:val="22"/>
         </w:rPr>
       </w:pPr>
-      <w:bookmarkStart w:id="53" w:name="_Toc401428483"/>
+      <w:bookmarkStart w:id="19" w:name="_Toc401678456"/>
       <w:r>
         <w:rPr>
           <w:rStyle w:val="Heading1Char"/>
@@ -7355,7 +4514,7 @@
         </w:rPr>
         <w:t>Kanban</w:t>
       </w:r>
-      <w:bookmarkEnd w:id="53"/>
+      <w:bookmarkEnd w:id="19"/>
     </w:p>
     <w:p>
       <w:r>
@@ -7374,7 +4533,7 @@
           <w:szCs w:val="22"/>
         </w:rPr>
       </w:pPr>
-      <w:bookmarkStart w:id="54" w:name="_Toc401428484"/>
+      <w:bookmarkStart w:id="20" w:name="_Toc401678457"/>
       <w:r>
         <w:rPr>
           <w:rStyle w:val="Heading1Char"/>
@@ -7386,7 +4545,7 @@
         </w:rPr>
         <w:t>Gantt Charts</w:t>
       </w:r>
-      <w:bookmarkEnd w:id="54"/>
+      <w:bookmarkEnd w:id="20"/>
     </w:p>
     <w:p>
       <w:r>
@@ -7409,7 +4568,7 @@
           <w:szCs w:val="26"/>
         </w:rPr>
       </w:pPr>
-      <w:bookmarkStart w:id="55" w:name="_Toc401428485"/>
+      <w:bookmarkStart w:id="21" w:name="_Toc401678458"/>
       <w:r>
         <w:rPr>
           <w:rStyle w:val="Heading1Char"/>
@@ -7422,7 +4581,7 @@
         </w:rPr>
         <w:t>Daily Scrum Meetings</w:t>
       </w:r>
-      <w:bookmarkEnd w:id="55"/>
+      <w:bookmarkEnd w:id="21"/>
     </w:p>
     <w:p>
       <w:r>
@@ -7433,11 +4592,11 @@
       <w:pPr>
         <w:pStyle w:val="Heading3"/>
       </w:pPr>
-      <w:bookmarkStart w:id="56" w:name="_Toc401428486"/>
+      <w:bookmarkStart w:id="22" w:name="_Toc401678459"/>
       <w:r>
         <w:t>Weekly Status Reports</w:t>
       </w:r>
-      <w:bookmarkEnd w:id="56"/>
+      <w:bookmarkEnd w:id="22"/>
     </w:p>
     <w:p>
       <w:r>
@@ -7448,11 +4607,11 @@
       <w:pPr>
         <w:pStyle w:val="Heading3"/>
       </w:pPr>
-      <w:bookmarkStart w:id="57" w:name="_Toc401428487"/>
+      <w:bookmarkStart w:id="23" w:name="_Toc401678460"/>
       <w:r>
         <w:t>Code Reviews</w:t>
       </w:r>
-      <w:bookmarkEnd w:id="57"/>
+      <w:bookmarkEnd w:id="23"/>
     </w:p>
     <w:p>
       <w:r>
@@ -7488,7 +4647,7 @@
           <w:sz w:val="26"/>
         </w:rPr>
       </w:pPr>
-      <w:bookmarkStart w:id="58" w:name="_Toc401428488"/>
+      <w:bookmarkStart w:id="24" w:name="_Toc401678461"/>
       <w:r>
         <w:rPr>
           <w:rStyle w:val="Heading1Char"/>
@@ -7501,17 +4660,17 @@
         <w:lastRenderedPageBreak/>
         <w:t>Technologies</w:t>
       </w:r>
-      <w:bookmarkEnd w:id="58"/>
+      <w:bookmarkEnd w:id="24"/>
     </w:p>
     <w:p>
       <w:pPr>
         <w:pStyle w:val="Heading3"/>
       </w:pPr>
-      <w:bookmarkStart w:id="59" w:name="_Toc401428489"/>
+      <w:bookmarkStart w:id="25" w:name="_Toc401678462"/>
       <w:r>
         <w:t>Repository</w:t>
       </w:r>
-      <w:bookmarkEnd w:id="59"/>
+      <w:bookmarkEnd w:id="25"/>
     </w:p>
     <w:p>
       <w:r>
@@ -7525,11 +4684,11 @@
       <w:pPr>
         <w:pStyle w:val="Heading3"/>
       </w:pPr>
-      <w:bookmarkStart w:id="60" w:name="_Toc401428490"/>
+      <w:bookmarkStart w:id="26" w:name="_Toc401678463"/>
       <w:r>
         <w:t>Source control</w:t>
       </w:r>
-      <w:bookmarkEnd w:id="60"/>
+      <w:bookmarkEnd w:id="26"/>
     </w:p>
     <w:p>
       <w:r>
@@ -7540,83 +4699,52 @@
       <w:pPr>
         <w:pStyle w:val="Heading3"/>
       </w:pPr>
-      <w:bookmarkStart w:id="61" w:name="_Toc401428491"/>
+      <w:bookmarkStart w:id="27" w:name="_Toc401678464"/>
       <w:r>
         <w:t>Client for Source Control</w:t>
       </w:r>
-      <w:bookmarkEnd w:id="61"/>
-    </w:p>
-    <w:p>
-      <w:proofErr w:type="spellStart"/>
-      <w:r>
-        <w:t>TortoiseSVN</w:t>
-      </w:r>
-      <w:proofErr w:type="spellEnd"/>
-      <w:r>
-        <w:t xml:space="preserve"> will act as a GUI for SVN, so our team members will not have to memorize SVN command line arguments to access the repository.</w:t>
+      <w:bookmarkEnd w:id="27"/>
+    </w:p>
+    <w:p>
+      <w:r>
+        <w:t>TortoiseSVN will act as a GUI for SVN, so our team members will not have to memorize SVN command line arguments to access the repository.</w:t>
       </w:r>
     </w:p>
     <w:p>
       <w:pPr>
         <w:pStyle w:val="Heading3"/>
       </w:pPr>
-      <w:bookmarkStart w:id="62" w:name="_Toc401428492"/>
+      <w:bookmarkStart w:id="28" w:name="_Toc401678465"/>
       <w:r>
         <w:t>Continuous Integration Server</w:t>
       </w:r>
-      <w:bookmarkEnd w:id="62"/>
+      <w:bookmarkEnd w:id="28"/>
     </w:p>
     <w:p>
       <w:r>
         <w:t>Jenkins will serve as our CI tool that will perform static code analysis, code coverage, bug tracking and nightly builds.</w:t>
       </w:r>
       <w:r>
-        <w:t xml:space="preserve">  </w:t>
-      </w:r>
-      <w:proofErr w:type="spellStart"/>
-      <w:r>
-        <w:t>Cron</w:t>
-      </w:r>
-      <w:proofErr w:type="spellEnd"/>
-      <w:r>
-        <w:t xml:space="preserve"> expressions will be used to schedule builds at any given time.</w:t>
+        <w:t xml:space="preserve">  Cron expressions will be used to schedule builds at any given time.</w:t>
       </w:r>
     </w:p>
     <w:p>
       <w:pPr>
         <w:pStyle w:val="Heading3"/>
       </w:pPr>
-      <w:bookmarkStart w:id="63" w:name="_Toc401428493"/>
+      <w:bookmarkStart w:id="29" w:name="_Toc401678466"/>
       <w:r>
         <w:t>Scrum tools</w:t>
       </w:r>
-      <w:bookmarkEnd w:id="63"/>
-    </w:p>
-    <w:p>
-      <w:r>
-        <w:t xml:space="preserve">Scrum wise is an online tool that we will use to keep track of our product backlog, </w:t>
-      </w:r>
-      <w:proofErr w:type="spellStart"/>
-      <w:r>
-        <w:t>kanbans</w:t>
-      </w:r>
-      <w:proofErr w:type="spellEnd"/>
-      <w:r>
-        <w:t xml:space="preserve">, </w:t>
-      </w:r>
-      <w:proofErr w:type="spellStart"/>
-      <w:r>
-        <w:t>burndown</w:t>
-      </w:r>
-      <w:proofErr w:type="spellEnd"/>
-      <w:r>
-        <w:t xml:space="preserve"> charts and </w:t>
-      </w:r>
-      <w:proofErr w:type="spellStart"/>
-      <w:r>
-        <w:t>gantt</w:t>
-      </w:r>
-      <w:proofErr w:type="spellEnd"/>
+      <w:bookmarkEnd w:id="29"/>
+    </w:p>
+    <w:p>
+      <w:r>
+        <w:t>Scrum wise is an online tool that we will use to keep track of our product backlog, ka</w:t>
+      </w:r>
+      <w:r>
+        <w:t>nbans, burndown charts and gantt</w:t>
+      </w:r>
       <w:r>
         <w:t xml:space="preserve"> charts.</w:t>
       </w:r>
@@ -7625,43 +4753,30 @@
       <w:pPr>
         <w:pStyle w:val="Heading3"/>
       </w:pPr>
-      <w:bookmarkStart w:id="64" w:name="_Toc401428494"/>
+      <w:bookmarkStart w:id="30" w:name="_Toc401678467"/>
       <w:r>
         <w:t>GUI Designer</w:t>
       </w:r>
-      <w:bookmarkEnd w:id="64"/>
-    </w:p>
-    <w:p>
-      <w:r>
-        <w:t xml:space="preserve">The </w:t>
-      </w:r>
-      <w:proofErr w:type="spellStart"/>
-      <w:r>
-        <w:t>Qt</w:t>
-      </w:r>
-      <w:proofErr w:type="spellEnd"/>
-      <w:r>
-        <w:t xml:space="preserve"> Framework will be our GUI designer for the project.</w:t>
+      <w:bookmarkEnd w:id="30"/>
+    </w:p>
+    <w:p>
+      <w:r>
+        <w:t>The Qt Framework will be our GUI designer for the project.</w:t>
       </w:r>
     </w:p>
     <w:p>
       <w:pPr>
         <w:pStyle w:val="Heading3"/>
       </w:pPr>
-      <w:bookmarkStart w:id="65" w:name="_Toc401428495"/>
+      <w:bookmarkStart w:id="31" w:name="_Toc401678468"/>
       <w:r>
         <w:t>IDE</w:t>
       </w:r>
-      <w:bookmarkEnd w:id="65"/>
-    </w:p>
-    <w:p>
-      <w:proofErr w:type="spellStart"/>
-      <w:r>
-        <w:t>QtCreator</w:t>
-      </w:r>
-      <w:proofErr w:type="spellEnd"/>
-      <w:r>
-        <w:t xml:space="preserve"> will be the IDE in which everyone will be working in.</w:t>
+      <w:bookmarkEnd w:id="31"/>
+    </w:p>
+    <w:p>
+      <w:r>
+        <w:t>QtCreator will be the IDE in which everyone will be working in.</w:t>
       </w:r>
     </w:p>
     <w:p>
@@ -7683,12 +4798,12 @@
       <w:pPr>
         <w:pStyle w:val="Heading2"/>
       </w:pPr>
-      <w:bookmarkStart w:id="66" w:name="_Toc401428496"/>
+      <w:bookmarkStart w:id="32" w:name="_Toc401678469"/>
       <w:r>
         <w:lastRenderedPageBreak/>
         <w:t>Documentation</w:t>
       </w:r>
-      <w:bookmarkEnd w:id="66"/>
+      <w:bookmarkEnd w:id="32"/>
     </w:p>
     <w:p>
       <w:r>
@@ -7699,42 +4814,32 @@
       <w:pPr>
         <w:pStyle w:val="Heading3"/>
       </w:pPr>
-      <w:bookmarkStart w:id="67" w:name="_Toc401428497"/>
+      <w:bookmarkStart w:id="33" w:name="_Toc401678470"/>
       <w:r>
         <w:t>CG Framework</w:t>
       </w:r>
-      <w:bookmarkEnd w:id="67"/>
-    </w:p>
-    <w:p>
-      <w:r>
-        <w:t>All the libraries (</w:t>
-      </w:r>
-      <w:proofErr w:type="spellStart"/>
-      <w:r>
-        <w:t>dlls</w:t>
-      </w:r>
-      <w:proofErr w:type="spellEnd"/>
-      <w:r>
-        <w:t>) will be wrapped up inside a reusable framework called CG (</w:t>
-      </w:r>
-      <w:proofErr w:type="spellStart"/>
-      <w:r>
-        <w:t>chessgames</w:t>
-      </w:r>
-      <w:proofErr w:type="spellEnd"/>
-      <w:r>
-        <w:t>).</w:t>
+      <w:bookmarkEnd w:id="33"/>
+    </w:p>
+    <w:p>
+      <w:r>
+        <w:t>All the libraries (dll</w:t>
+      </w:r>
+      <w:r>
+        <w:t>’</w:t>
+      </w:r>
+      <w:r>
+        <w:t>s) will be wrapped up inside a reusable framework called CG (chessgames).</w:t>
       </w:r>
     </w:p>
     <w:p>
       <w:pPr>
         <w:pStyle w:val="Heading3"/>
       </w:pPr>
-      <w:bookmarkStart w:id="68" w:name="_Toc401428498"/>
+      <w:bookmarkStart w:id="34" w:name="_Toc401678471"/>
       <w:r>
         <w:t>Libraries</w:t>
       </w:r>
-      <w:bookmarkEnd w:id="68"/>
+      <w:bookmarkEnd w:id="34"/>
     </w:p>
     <w:p>
       <w:r>
@@ -7745,97 +4850,56 @@
       <w:pPr>
         <w:pStyle w:val="Heading3"/>
       </w:pPr>
-      <w:bookmarkStart w:id="69" w:name="_Toc401428499"/>
-      <w:r>
-        <w:t xml:space="preserve">File Structure (doc, </w:t>
-      </w:r>
-      <w:proofErr w:type="spellStart"/>
-      <w:r>
-        <w:t>src</w:t>
-      </w:r>
-      <w:proofErr w:type="spellEnd"/>
-      <w:r>
-        <w:t>, lib, bin)</w:t>
-      </w:r>
-      <w:bookmarkEnd w:id="69"/>
-    </w:p>
-    <w:p>
-      <w:proofErr w:type="gramStart"/>
-      <w:r>
-        <w:t>The codebase</w:t>
-      </w:r>
-      <w:proofErr w:type="gramEnd"/>
-      <w:r>
-        <w:t xml:space="preserve"> will be </w:t>
-      </w:r>
-      <w:r>
-        <w:t xml:space="preserve">divided into doc, </w:t>
-      </w:r>
-      <w:proofErr w:type="spellStart"/>
-      <w:r>
-        <w:t>src</w:t>
-      </w:r>
-      <w:proofErr w:type="spellEnd"/>
-      <w:r>
-        <w:t xml:space="preserve">, lib and bin folders.  The doc folders will contain the documentation for </w:t>
-      </w:r>
-      <w:proofErr w:type="gramStart"/>
-      <w:r>
-        <w:t>the codebase</w:t>
-      </w:r>
-      <w:proofErr w:type="gramEnd"/>
-      <w:r>
-        <w:t xml:space="preserve">.  The </w:t>
-      </w:r>
-      <w:proofErr w:type="spellStart"/>
-      <w:r>
-        <w:t>src</w:t>
-      </w:r>
-      <w:proofErr w:type="spellEnd"/>
-      <w:r>
-        <w:t xml:space="preserve"> folders will be the source code, the lib folders will be the libraries and the bin folders will be the actual executables.</w:t>
+      <w:bookmarkStart w:id="35" w:name="_Toc401678472"/>
+      <w:r>
+        <w:t>File Structure (doc, src, lib, bin)</w:t>
+      </w:r>
+      <w:bookmarkEnd w:id="35"/>
+    </w:p>
+    <w:p>
+      <w:r>
+        <w:t xml:space="preserve">The codebase will be </w:t>
+      </w:r>
+      <w:r>
+        <w:t>divided into doc, src, lib and bin folders.  The doc folders will contain the documentation for the codebase.  The src folders will be the source code, the lib folders will be the libraries and the bin folders will be the actual executables.</w:t>
       </w:r>
     </w:p>
     <w:p>
       <w:pPr>
         <w:pStyle w:val="Heading2"/>
       </w:pPr>
-      <w:bookmarkStart w:id="70" w:name="_Toc401428500"/>
+      <w:bookmarkStart w:id="36" w:name="_Toc401678473"/>
       <w:r>
         <w:t>Naming Convention</w:t>
       </w:r>
-      <w:bookmarkEnd w:id="70"/>
-    </w:p>
-    <w:p>
-      <w:r>
-        <w:t xml:space="preserve">A naming convention will be in place to ensure all variables, functions, </w:t>
-      </w:r>
-      <w:proofErr w:type="spellStart"/>
-      <w:r>
-        <w:t>etc</w:t>
-      </w:r>
-      <w:proofErr w:type="spellEnd"/>
-      <w:r>
-        <w:t xml:space="preserve"> will the same across </w:t>
-      </w:r>
-      <w:proofErr w:type="gramStart"/>
-      <w:r>
-        <w:t>the codebase</w:t>
-      </w:r>
-      <w:proofErr w:type="gramEnd"/>
-      <w:r>
-        <w:t>.</w:t>
+      <w:bookmarkEnd w:id="36"/>
+    </w:p>
+    <w:p>
+      <w:r>
+        <w:t>A naming convention will be in place to ensur</w:t>
+      </w:r>
+      <w:r>
+        <w:t xml:space="preserve">e all variables, functions, etc. </w:t>
+      </w:r>
+      <w:r>
+        <w:t>will</w:t>
+      </w:r>
+      <w:r>
+        <w:t xml:space="preserve"> be</w:t>
+      </w:r>
+      <w:r>
+        <w:t xml:space="preserve"> the same across the codebase.</w:t>
       </w:r>
     </w:p>
     <w:p>
       <w:pPr>
         <w:pStyle w:val="Heading3"/>
       </w:pPr>
-      <w:bookmarkStart w:id="71" w:name="_Toc401428501"/>
+      <w:bookmarkStart w:id="37" w:name="_Toc401678474"/>
       <w:r>
         <w:t>Static code analysis</w:t>
       </w:r>
-      <w:bookmarkEnd w:id="71"/>
+      <w:bookmarkEnd w:id="37"/>
     </w:p>
     <w:p>
       <w:r>
@@ -7846,11 +4910,11 @@
       <w:pPr>
         <w:pStyle w:val="Heading3"/>
       </w:pPr>
-      <w:bookmarkStart w:id="72" w:name="_Toc401428502"/>
+      <w:bookmarkStart w:id="38" w:name="_Toc401678475"/>
       <w:r>
         <w:t>Code complexity</w:t>
       </w:r>
-      <w:bookmarkEnd w:id="72"/>
+      <w:bookmarkEnd w:id="38"/>
     </w:p>
     <w:p>
       <w:r>
@@ -7869,7 +4933,7 @@
           <w:szCs w:val="26"/>
         </w:rPr>
       </w:pPr>
-      <w:bookmarkStart w:id="73" w:name="_Toc401428503"/>
+      <w:bookmarkStart w:id="39" w:name="_Toc401678476"/>
       <w:r>
         <w:rPr>
           <w:rStyle w:val="Heading1Char"/>
@@ -7881,7 +4945,7 @@
         </w:rPr>
         <w:t>Testing</w:t>
       </w:r>
-      <w:bookmarkEnd w:id="73"/>
+      <w:bookmarkEnd w:id="39"/>
     </w:p>
     <w:p>
       <w:r>
@@ -7895,11 +4959,11 @@
       <w:pPr>
         <w:pStyle w:val="Heading3"/>
       </w:pPr>
-      <w:bookmarkStart w:id="74" w:name="_Toc401428504"/>
+      <w:bookmarkStart w:id="40" w:name="_Toc401678477"/>
       <w:r>
         <w:t>Unit Tests</w:t>
       </w:r>
-      <w:bookmarkEnd w:id="74"/>
+      <w:bookmarkEnd w:id="40"/>
     </w:p>
     <w:p>
       <w:r>
@@ -7916,11 +4980,11 @@
       <w:pPr>
         <w:pStyle w:val="Heading3"/>
       </w:pPr>
-      <w:bookmarkStart w:id="75" w:name="_Toc401428505"/>
+      <w:bookmarkStart w:id="41" w:name="_Toc401678478"/>
       <w:r>
         <w:t>Integration tests</w:t>
       </w:r>
-      <w:bookmarkEnd w:id="75"/>
+      <w:bookmarkEnd w:id="41"/>
     </w:p>
     <w:p>
       <w:r>
@@ -7931,24 +4995,22 @@
       <w:pPr>
         <w:pStyle w:val="Heading3"/>
       </w:pPr>
-      <w:bookmarkStart w:id="76" w:name="_Toc401428506"/>
+      <w:bookmarkStart w:id="42" w:name="_Toc401678479"/>
       <w:r>
         <w:t>Acceptance Tes</w:t>
       </w:r>
-      <w:bookmarkEnd w:id="76"/>
       <w:r>
         <w:t>ts</w:t>
       </w:r>
+      <w:bookmarkEnd w:id="42"/>
     </w:p>
     <w:p>
       <w:r>
         <w:t xml:space="preserve">There are two types of acceptance tests that will be performed during the project: Reliability Acceptance Tests (RAT) and Stability Acceptance Tests (SAT).  RAT tests will ensure the product can run for thirty days straight with no defects.  The SAT </w:t>
       </w:r>
-      <w:proofErr w:type="gramStart"/>
-      <w:r>
-        <w:t>tests is</w:t>
-      </w:r>
-      <w:proofErr w:type="gramEnd"/>
+      <w:r>
+        <w:t>tests are</w:t>
+      </w:r>
       <w:r>
         <w:t xml:space="preserve"> an onsite test that will be performed in front of the product owner to see whether or not he accepts the product as finished.</w:t>
       </w:r>
@@ -7957,11 +5019,11 @@
       <w:pPr>
         <w:pStyle w:val="Heading3"/>
       </w:pPr>
-      <w:bookmarkStart w:id="77" w:name="_Toc401428507"/>
+      <w:bookmarkStart w:id="43" w:name="_Toc401678480"/>
       <w:r>
         <w:t>Automated tests</w:t>
       </w:r>
-      <w:bookmarkEnd w:id="77"/>
+      <w:bookmarkEnd w:id="43"/>
     </w:p>
     <w:p>
       <w:r>
@@ -7972,65 +5034,63 @@
       <w:pPr>
         <w:pStyle w:val="Heading3"/>
       </w:pPr>
-      <w:bookmarkStart w:id="78" w:name="_Toc401428508"/>
+      <w:bookmarkStart w:id="44" w:name="_Toc401678481"/>
+      <w:r>
+        <w:t>Project Delivery</w:t>
+      </w:r>
+      <w:bookmarkEnd w:id="44"/>
+    </w:p>
+    <w:p>
+      <w:r>
+        <w:t>Project will be released on the Android and iOS app stores after project passes a SAT test.</w:t>
+      </w:r>
+    </w:p>
+    <w:p>
+      <w:pPr>
+        <w:pStyle w:val="Heading3"/>
+      </w:pPr>
+      <w:bookmarkStart w:id="45" w:name="_Toc401678482"/>
       <w:r>
         <w:lastRenderedPageBreak/>
-        <w:t>Project Delivery</w:t>
-      </w:r>
-      <w:bookmarkEnd w:id="78"/>
-    </w:p>
-    <w:p>
-      <w:r>
-        <w:t>Project will be released on the Android and iOS app stores after project passes a SAT test.</w:t>
+        <w:t>Expenses</w:t>
+      </w:r>
+      <w:bookmarkEnd w:id="45"/>
+    </w:p>
+    <w:p>
+      <w:r>
+        <w:t>All expense reports will be documented and given to the product owner for reimbursement.</w:t>
       </w:r>
     </w:p>
     <w:p>
       <w:pPr>
         <w:pStyle w:val="Heading3"/>
       </w:pPr>
-      <w:bookmarkStart w:id="79" w:name="_Toc401428509"/>
-      <w:r>
-        <w:t>Expenses</w:t>
-      </w:r>
-      <w:bookmarkEnd w:id="79"/>
-    </w:p>
-    <w:p>
-      <w:r>
-        <w:t>All expense reports will be documented and given to the product owner for reimbursement.</w:t>
+      <w:bookmarkStart w:id="46" w:name="_Toc401678483"/>
+      <w:r>
+        <w:t>STRs</w:t>
+      </w:r>
+      <w:bookmarkEnd w:id="46"/>
+    </w:p>
+    <w:p>
+      <w:r>
+        <w:t>Every defect or bug will spark a software test report (STR), in order to remedy any bugs.</w:t>
       </w:r>
     </w:p>
     <w:p>
       <w:pPr>
         <w:pStyle w:val="Heading3"/>
       </w:pPr>
-      <w:bookmarkStart w:id="80" w:name="_Toc401428510"/>
-      <w:r>
-        <w:t>STRs</w:t>
-      </w:r>
-      <w:bookmarkEnd w:id="80"/>
-    </w:p>
-    <w:p>
-      <w:r>
-        <w:t>Every defect or bug will spark a software test report (STR), in order to remedy any bugs.</w:t>
-      </w:r>
-    </w:p>
-    <w:p>
-      <w:pPr>
-        <w:pStyle w:val="Heading3"/>
-      </w:pPr>
-      <w:bookmarkStart w:id="81" w:name="_Toc401428512"/>
+      <w:bookmarkStart w:id="47" w:name="_Toc401678484"/>
       <w:r>
         <w:t>Verification</w:t>
       </w:r>
-      <w:bookmarkStart w:id="82" w:name="_Toc401428513"/>
-      <w:bookmarkEnd w:id="81"/>
       <w:r>
         <w:t xml:space="preserve"> and </w:t>
       </w:r>
       <w:r>
         <w:t>Validation</w:t>
       </w:r>
-      <w:bookmarkEnd w:id="82"/>
+      <w:bookmarkEnd w:id="47"/>
     </w:p>
     <w:p>
       <w:pPr>
@@ -8064,24 +5124,24 @@
       <w:pPr>
         <w:pStyle w:val="Heading1"/>
       </w:pPr>
-      <w:bookmarkStart w:id="83" w:name="_Toc401428516"/>
+      <w:bookmarkStart w:id="48" w:name="_Toc401678485"/>
       <w:r>
         <w:lastRenderedPageBreak/>
         <w:t>Contact Details</w:t>
       </w:r>
-      <w:bookmarkEnd w:id="83"/>
+      <w:bookmarkEnd w:id="48"/>
     </w:p>
     <w:p/>
     <w:p>
       <w:pPr>
         <w:pStyle w:val="Heading3"/>
       </w:pPr>
-      <w:bookmarkStart w:id="84" w:name="_Toc357103883"/>
-      <w:bookmarkStart w:id="85" w:name="_Toc401428517"/>
+      <w:bookmarkStart w:id="49" w:name="_Toc401678486"/>
+      <w:bookmarkStart w:id="50" w:name="_Toc357103883"/>
       <w:r>
         <w:t>Team Members</w:t>
       </w:r>
-      <w:bookmarkEnd w:id="85"/>
+      <w:bookmarkEnd w:id="49"/>
     </w:p>
     <w:p>
       <w:pPr>
@@ -8104,7 +5164,10 @@
         <w:contextualSpacing/>
       </w:pPr>
       <w:r>
-        <w:t>530-638-7205</w:t>
+        <w:t xml:space="preserve">(530) </w:t>
+      </w:r>
+      <w:r>
+        <w:t>638-7205</w:t>
       </w:r>
     </w:p>
     <w:p>
@@ -8133,7 +5196,16 @@
         <w:contextualSpacing/>
       </w:pPr>
       <w:r>
-        <w:t>541-890-4103</w:t>
+        <w:t>(</w:t>
+      </w:r>
+      <w:r>
+        <w:t>541</w:t>
+      </w:r>
+      <w:r>
+        <w:t xml:space="preserve">) </w:t>
+      </w:r>
+      <w:r>
+        <w:t>890-4103</w:t>
       </w:r>
     </w:p>
     <w:p>
@@ -8162,7 +5234,10 @@
         <w:contextualSpacing/>
       </w:pPr>
       <w:r>
-        <w:t>541-643-0190</w:t>
+        <w:t xml:space="preserve">(541) </w:t>
+      </w:r>
+      <w:r>
+        <w:t>643-0190</w:t>
       </w:r>
     </w:p>
     <w:p>
@@ -8191,7 +5266,10 @@
         <w:contextualSpacing/>
       </w:pPr>
       <w:r>
-        <w:t>971-570-9494</w:t>
+        <w:t xml:space="preserve">(971) </w:t>
+      </w:r>
+      <w:r>
+        <w:t>570-9494</w:t>
       </w:r>
     </w:p>
     <w:p>
@@ -8199,11 +5277,11 @@
         <w:pStyle w:val="Heading3"/>
         <w:contextualSpacing/>
       </w:pPr>
-      <w:bookmarkStart w:id="86" w:name="_Toc401428518"/>
+      <w:bookmarkStart w:id="51" w:name="_Toc401678487"/>
       <w:r>
         <w:t>Product Owner</w:t>
       </w:r>
-      <w:bookmarkEnd w:id="86"/>
+      <w:bookmarkEnd w:id="51"/>
     </w:p>
     <w:p>
       <w:pPr>
@@ -8226,7 +5304,10 @@
         <w:contextualSpacing/>
       </w:pPr>
       <w:r>
-        <w:t>954-494-3638</w:t>
+        <w:t xml:space="preserve">(954) </w:t>
+      </w:r>
+      <w:r>
+        <w:t>494-3638</w:t>
       </w:r>
     </w:p>
     <w:p>
@@ -8234,11 +5315,11 @@
         <w:pStyle w:val="Heading3"/>
         <w:contextualSpacing/>
       </w:pPr>
-      <w:bookmarkStart w:id="87" w:name="_Toc401428519"/>
+      <w:bookmarkStart w:id="52" w:name="_Toc401678488"/>
       <w:r>
         <w:t>Stakeholders</w:t>
       </w:r>
-      <w:bookmarkEnd w:id="87"/>
+      <w:bookmarkEnd w:id="52"/>
     </w:p>
     <w:p>
       <w:pPr>
@@ -8261,7 +5342,10 @@
         <w:contextualSpacing/>
       </w:pPr>
       <w:r>
-        <w:t>541-885-</w:t>
+        <w:t xml:space="preserve">(541) </w:t>
+      </w:r>
+      <w:r>
+        <w:t>885-</w:t>
       </w:r>
       <w:r>
         <w:rPr>
@@ -8290,7 +5374,7 @@
         </w:rPr>
       </w:pPr>
     </w:p>
-    <w:bookmarkEnd w:id="84"/>
+    <w:bookmarkEnd w:id="50"/>
     <w:p>
       <w:pPr>
         <w:rPr>
@@ -8371,12 +5455,10 @@
             <w:sdtPr>
               <w:alias w:val="Company"/>
               <w:id w:val="255256382"/>
-              <w:placeholder>
-                <w:docPart w:val="4DC7CF249DD74081A766CC9DB946253E"/>
-              </w:placeholder>
               <w:dataBinding w:prefixMappings="xmlns:ns0='http://schemas.openxmlformats.org/officeDocument/2006/extended-properties'" w:xpath="/ns0:Properties[1]/ns0:Company[1]" w:storeItemID="{6668398D-A668-4E3E-A5EB-62B293D839F1}"/>
               <w:text/>
             </w:sdtPr>
+            <w:sdtEndPr/>
             <w:sdtContent>
               <w:r>
                 <w:t>Chessgames.com</w:t>
@@ -8386,27 +5468,14 @@
           <w:r>
             <w:t xml:space="preserve"> | </w:t>
           </w:r>
-          <w:r>
-            <w:fldChar w:fldCharType="begin"/>
-          </w:r>
-          <w:r>
-            <w:instrText xml:space="preserve"> STYLEREF  "1"  </w:instrText>
-          </w:r>
-          <w:r>
-            <w:fldChar w:fldCharType="separate"/>
-          </w:r>
-          <w:r>
-            <w:rPr>
-              <w:noProof/>
-            </w:rPr>
-            <w:t>Introduction</w:t>
-          </w:r>
-          <w:r>
-            <w:rPr>
-              <w:noProof/>
-            </w:rPr>
-            <w:fldChar w:fldCharType="end"/>
-          </w:r>
+          <w:fldSimple w:instr=" STYLEREF  &quot;1&quot;  ">
+            <w:r>
+              <w:rPr>
+                <w:noProof/>
+              </w:rPr>
+              <w:t>Requirements</w:t>
+            </w:r>
+          </w:fldSimple>
         </w:p>
       </w:tc>
       <w:tc>
@@ -8438,7 +5507,7 @@
               <w:noProof/>
               <w:color w:val="FFFFFF" w:themeColor="background1"/>
             </w:rPr>
-            <w:t>2</w:t>
+            <w:t>3</w:t>
           </w:r>
           <w:r>
             <w:rPr>
@@ -8513,13 +5582,14 @@
             <w:docPart w:val="A55F9AC8C7074B6F88B95CE19B83FBED"/>
           </w:placeholder>
           <w:dataBinding w:prefixMappings="xmlns:ns0='http://schemas.microsoft.com/office/2006/coverPageProps'" w:xpath="/ns0:CoverPageProperties[1]/ns0:PublishDate[1]" w:storeItemID="{55AF091B-3C7A-41E3-B477-F2FDAA23CFDA}"/>
-          <w:date w:fullDate="2014-10-18T00:00:00Z">
+          <w:date w:fullDate="2014-10-22T00:00:00Z">
             <w:dateFormat w:val="MMMM d, yyyy"/>
             <w:lid w:val="en-US"/>
             <w:storeMappedDataAs w:val="dateTime"/>
             <w:calendar w:val="gregorian"/>
           </w:date>
         </w:sdtPr>
+        <w:sdtEndPr/>
         <w:sdtContent>
           <w:tc>
             <w:tcPr>
@@ -8541,7 +5611,7 @@
                 <w:rPr>
                   <w:color w:val="FFFFFF" w:themeColor="background1"/>
                 </w:rPr>
-                <w:t>October 18, 2014</w:t>
+                <w:t>October 22, 2014</w:t>
               </w:r>
             </w:p>
           </w:tc>
@@ -8582,12 +5652,10 @@
               </w:rPr>
               <w:alias w:val="Title"/>
               <w:id w:val="928619360"/>
-              <w:placeholder>
-                <w:docPart w:val="5247AA8FF44D4D969113CE8017207886"/>
-              </w:placeholder>
               <w:dataBinding w:prefixMappings="xmlns:ns0='http://schemas.openxmlformats.org/package/2006/metadata/core-properties' xmlns:ns1='http://purl.org/dc/elements/1.1/'" w:xpath="/ns0:coreProperties[1]/ns1:title[1]" w:storeItemID="{6C3C8BC8-F283-45AE-878A-BAB7291924A1}"/>
               <w:text/>
             </w:sdtPr>
+            <w:sdtEndPr/>
             <w:sdtContent>
               <w:r>
                 <w:rPr>
@@ -8668,17 +5736,15 @@
           </w:rPr>
           <w:alias w:val="Date"/>
           <w:id w:val="1943102799"/>
-          <w:placeholder>
-            <w:docPart w:val="C22AB390C4934E809D5F849E240AFA04"/>
-          </w:placeholder>
           <w:dataBinding w:prefixMappings="xmlns:ns0='http://schemas.microsoft.com/office/2006/coverPageProps'" w:xpath="/ns0:CoverPageProperties[1]/ns0:PublishDate[1]" w:storeItemID="{55AF091B-3C7A-41E3-B477-F2FDAA23CFDA}"/>
-          <w:date w:fullDate="2014-10-18T00:00:00Z">
+          <w:date w:fullDate="2014-10-22T00:00:00Z">
             <w:dateFormat w:val="MMMM d, yyyy"/>
             <w:lid w:val="en-US"/>
             <w:storeMappedDataAs w:val="dateTime"/>
             <w:calendar w:val="gregorian"/>
           </w:date>
         </w:sdtPr>
+        <w:sdtEndPr/>
         <w:sdtContent>
           <w:tc>
             <w:tcPr>
@@ -8701,7 +5767,7 @@
                 <w:rPr>
                   <w:color w:val="FFFFFF" w:themeColor="background1"/>
                 </w:rPr>
-                <w:t>October 18, 2014</w:t>
+                <w:t>October 22, 2014</w:t>
               </w:r>
             </w:p>
           </w:tc>
@@ -8742,12 +5808,10 @@
               </w:rPr>
               <w:alias w:val="Title"/>
               <w:id w:val="-570584634"/>
-              <w:placeholder>
-                <w:docPart w:val="97D74977D86C43EF9D92AF7EF56877A3"/>
-              </w:placeholder>
               <w:dataBinding w:prefixMappings="xmlns:ns0='http://schemas.openxmlformats.org/package/2006/metadata/core-properties' xmlns:ns1='http://purl.org/dc/elements/1.1/'" w:xpath="/ns0:coreProperties[1]/ns1:title[1]" w:storeItemID="{6C3C8BC8-F283-45AE-878A-BAB7291924A1}"/>
               <w:text/>
             </w:sdtPr>
+            <w:sdtEndPr/>
             <w:sdtContent>
               <w:r>
                 <w:rPr>
@@ -8897,6 +5961,98 @@
     </w:lvl>
   </w:abstractNum>
   <w:abstractNum w:abstractNumId="1">
+    <w:nsid w:val="0FFA2A05"/>
+    <w:multiLevelType w:val="hybridMultilevel"/>
+    <w:tmpl w:val="0952024A"/>
+    <w:lvl w:ilvl="0" w:tplc="0409000F">
+      <w:start w:val="1"/>
+      <w:numFmt w:val="decimal"/>
+      <w:lvlText w:val="%1."/>
+      <w:lvlJc w:val="left"/>
+      <w:pPr>
+        <w:ind w:left="720" w:hanging="360"/>
+      </w:pPr>
+      <w:rPr>
+        <w:rFonts w:hint="default"/>
+      </w:rPr>
+    </w:lvl>
+    <w:lvl w:ilvl="1" w:tplc="0409000F">
+      <w:start w:val="1"/>
+      <w:numFmt w:val="decimal"/>
+      <w:lvlText w:val="%2."/>
+      <w:lvlJc w:val="left"/>
+      <w:pPr>
+        <w:ind w:left="1440" w:hanging="360"/>
+      </w:pPr>
+    </w:lvl>
+    <w:lvl w:ilvl="2" w:tplc="0409000F">
+      <w:start w:val="1"/>
+      <w:numFmt w:val="decimal"/>
+      <w:lvlText w:val="%3."/>
+      <w:lvlJc w:val="left"/>
+      <w:pPr>
+        <w:ind w:left="2160" w:hanging="180"/>
+      </w:pPr>
+      <w:rPr>
+        <w:rFonts w:hint="default"/>
+      </w:rPr>
+    </w:lvl>
+    <w:lvl w:ilvl="3" w:tplc="0409000F">
+      <w:start w:val="1"/>
+      <w:numFmt w:val="decimal"/>
+      <w:lvlText w:val="%4."/>
+      <w:lvlJc w:val="left"/>
+      <w:pPr>
+        <w:ind w:left="2880" w:hanging="360"/>
+      </w:pPr>
+    </w:lvl>
+    <w:lvl w:ilvl="4" w:tplc="04090019" w:tentative="1">
+      <w:start w:val="1"/>
+      <w:numFmt w:val="lowerLetter"/>
+      <w:lvlText w:val="%5."/>
+      <w:lvlJc w:val="left"/>
+      <w:pPr>
+        <w:ind w:left="3600" w:hanging="360"/>
+      </w:pPr>
+    </w:lvl>
+    <w:lvl w:ilvl="5" w:tplc="0409001B" w:tentative="1">
+      <w:start w:val="1"/>
+      <w:numFmt w:val="lowerRoman"/>
+      <w:lvlText w:val="%6."/>
+      <w:lvlJc w:val="right"/>
+      <w:pPr>
+        <w:ind w:left="4320" w:hanging="180"/>
+      </w:pPr>
+    </w:lvl>
+    <w:lvl w:ilvl="6" w:tplc="0409000F" w:tentative="1">
+      <w:start w:val="1"/>
+      <w:numFmt w:val="decimal"/>
+      <w:lvlText w:val="%7."/>
+      <w:lvlJc w:val="left"/>
+      <w:pPr>
+        <w:ind w:left="5040" w:hanging="360"/>
+      </w:pPr>
+    </w:lvl>
+    <w:lvl w:ilvl="7" w:tplc="04090019" w:tentative="1">
+      <w:start w:val="1"/>
+      <w:numFmt w:val="lowerLetter"/>
+      <w:lvlText w:val="%8."/>
+      <w:lvlJc w:val="left"/>
+      <w:pPr>
+        <w:ind w:left="5760" w:hanging="360"/>
+      </w:pPr>
+    </w:lvl>
+    <w:lvl w:ilvl="8" w:tplc="0409001B" w:tentative="1">
+      <w:start w:val="1"/>
+      <w:numFmt w:val="lowerRoman"/>
+      <w:lvlText w:val="%9."/>
+      <w:lvlJc w:val="right"/>
+      <w:pPr>
+        <w:ind w:left="6480" w:hanging="180"/>
+      </w:pPr>
+    </w:lvl>
+  </w:abstractNum>
+  <w:abstractNum w:abstractNumId="2">
     <w:nsid w:val="1FF533B2"/>
     <w:multiLevelType w:val="hybridMultilevel"/>
     <w:tmpl w:val="02CA3F1C"/>
@@ -9009,7 +6165,7 @@
       </w:rPr>
     </w:lvl>
   </w:abstractNum>
-  <w:abstractNum w:abstractNumId="2">
+  <w:abstractNum w:abstractNumId="3">
     <w:nsid w:val="215D23C4"/>
     <w:multiLevelType w:val="hybridMultilevel"/>
     <w:tmpl w:val="C02CDBE4"/>
@@ -9122,7 +6278,7 @@
       </w:rPr>
     </w:lvl>
   </w:abstractNum>
-  <w:abstractNum w:abstractNumId="3">
+  <w:abstractNum w:abstractNumId="4">
     <w:nsid w:val="2DA306B1"/>
     <w:multiLevelType w:val="hybridMultilevel"/>
     <w:tmpl w:val="E168F088"/>
@@ -9208,7 +6364,93 @@
       </w:pPr>
     </w:lvl>
   </w:abstractNum>
-  <w:abstractNum w:abstractNumId="4">
+  <w:abstractNum w:abstractNumId="5">
+    <w:nsid w:val="3F874DAC"/>
+    <w:multiLevelType w:val="hybridMultilevel"/>
+    <w:tmpl w:val="F9A4C6FE"/>
+    <w:lvl w:ilvl="0" w:tplc="0409000F">
+      <w:start w:val="1"/>
+      <w:numFmt w:val="decimal"/>
+      <w:lvlText w:val="%1."/>
+      <w:lvlJc w:val="left"/>
+      <w:pPr>
+        <w:ind w:left="720" w:hanging="360"/>
+      </w:pPr>
+    </w:lvl>
+    <w:lvl w:ilvl="1" w:tplc="04090019">
+      <w:start w:val="1"/>
+      <w:numFmt w:val="lowerLetter"/>
+      <w:lvlText w:val="%2."/>
+      <w:lvlJc w:val="left"/>
+      <w:pPr>
+        <w:ind w:left="1440" w:hanging="360"/>
+      </w:pPr>
+    </w:lvl>
+    <w:lvl w:ilvl="2" w:tplc="0409001B">
+      <w:start w:val="1"/>
+      <w:numFmt w:val="lowerRoman"/>
+      <w:lvlText w:val="%3."/>
+      <w:lvlJc w:val="right"/>
+      <w:pPr>
+        <w:ind w:left="2160" w:hanging="180"/>
+      </w:pPr>
+    </w:lvl>
+    <w:lvl w:ilvl="3" w:tplc="0409000F" w:tentative="1">
+      <w:start w:val="1"/>
+      <w:numFmt w:val="decimal"/>
+      <w:lvlText w:val="%4."/>
+      <w:lvlJc w:val="left"/>
+      <w:pPr>
+        <w:ind w:left="2880" w:hanging="360"/>
+      </w:pPr>
+    </w:lvl>
+    <w:lvl w:ilvl="4" w:tplc="04090019" w:tentative="1">
+      <w:start w:val="1"/>
+      <w:numFmt w:val="lowerLetter"/>
+      <w:lvlText w:val="%5."/>
+      <w:lvlJc w:val="left"/>
+      <w:pPr>
+        <w:ind w:left="3600" w:hanging="360"/>
+      </w:pPr>
+    </w:lvl>
+    <w:lvl w:ilvl="5" w:tplc="0409001B" w:tentative="1">
+      <w:start w:val="1"/>
+      <w:numFmt w:val="lowerRoman"/>
+      <w:lvlText w:val="%6."/>
+      <w:lvlJc w:val="right"/>
+      <w:pPr>
+        <w:ind w:left="4320" w:hanging="180"/>
+      </w:pPr>
+    </w:lvl>
+    <w:lvl w:ilvl="6" w:tplc="0409000F" w:tentative="1">
+      <w:start w:val="1"/>
+      <w:numFmt w:val="decimal"/>
+      <w:lvlText w:val="%7."/>
+      <w:lvlJc w:val="left"/>
+      <w:pPr>
+        <w:ind w:left="5040" w:hanging="360"/>
+      </w:pPr>
+    </w:lvl>
+    <w:lvl w:ilvl="7" w:tplc="04090019" w:tentative="1">
+      <w:start w:val="1"/>
+      <w:numFmt w:val="lowerLetter"/>
+      <w:lvlText w:val="%8."/>
+      <w:lvlJc w:val="left"/>
+      <w:pPr>
+        <w:ind w:left="5760" w:hanging="360"/>
+      </w:pPr>
+    </w:lvl>
+    <w:lvl w:ilvl="8" w:tplc="0409001B" w:tentative="1">
+      <w:start w:val="1"/>
+      <w:numFmt w:val="lowerRoman"/>
+      <w:lvlText w:val="%9."/>
+      <w:lvlJc w:val="right"/>
+      <w:pPr>
+        <w:ind w:left="6480" w:hanging="180"/>
+      </w:pPr>
+    </w:lvl>
+  </w:abstractNum>
+  <w:abstractNum w:abstractNumId="6">
     <w:nsid w:val="58730077"/>
     <w:multiLevelType w:val="hybridMultilevel"/>
     <w:tmpl w:val="EBCED4C8"/>
@@ -9325,16 +6567,22 @@
     <w:abstractNumId w:val="0"/>
   </w:num>
   <w:num w:numId="2">
+    <w:abstractNumId w:val="6"/>
+  </w:num>
+  <w:num w:numId="3">
     <w:abstractNumId w:val="4"/>
   </w:num>
-  <w:num w:numId="3">
+  <w:num w:numId="4">
     <w:abstractNumId w:val="3"/>
   </w:num>
-  <w:num w:numId="4">
+  <w:num w:numId="5">
     <w:abstractNumId w:val="2"/>
   </w:num>
-  <w:num w:numId="5">
+  <w:num w:numId="6">
     <w:abstractNumId w:val="1"/>
+  </w:num>
+  <w:num w:numId="7">
+    <w:abstractNumId w:val="5"/>
   </w:num>
 </w:numbering>
 </file>
@@ -10672,126 +7920,7 @@
 </file>
 
 <file path=word/glossary/document.xml><?xml version="1.0" encoding="utf-8"?>
-<w:glossaryDocument xmlns:wpc="http://schemas.microsoft.com/office/word/2010/wordprocessingCanvas" xmlns:mc="http://schemas.openxmlformats.org/markup-compatibility/2006" xmlns:o="urn:schemas-microsoft-com:office:office" xmlns:r="http://schemas.openxmlformats.org/officeDocument/2006/relationships" xmlns:m="http://schemas.openxmlformats.org/officeDocument/2006/math" xmlns:v="urn:schemas-microsoft-com:vml" xmlns:wp14="http://schemas.microsoft.com/office/word/2010/wordprocessingDrawing" xmlns:wp="http://schemas.openxmlformats.org/drawingml/2006/wordprocessingDrawing" xmlns:w10="urn:schemas-microsoft-com:office:word" xmlns:w="http://schemas.openxmlformats.org/wordprocessingml/2006/main" xmlns:w14="http://schemas.microsoft.com/office/word/2010/wordml" xmlns:wpg="http://schemas.microsoft.com/office/word/2010/wordprocessingGroup" xmlns:wpi="http://schemas.microsoft.com/office/word/2010/wordprocessingInk" xmlns:wne="http://schemas.microsoft.com/office/word/2006/wordml" xmlns:wps="http://schemas.microsoft.com/office/word/2010/wordprocessingShape" mc:Ignorable="w14 wp14">
-  <w:docParts>
-    <w:docPart>
-      <w:docPartPr>
-        <w:name w:val="A55F9AC8C7074B6F88B95CE19B83FBED"/>
-        <w:category>
-          <w:name w:val="General"/>
-          <w:gallery w:val="placeholder"/>
-        </w:category>
-        <w:types>
-          <w:type w:val="bbPlcHdr"/>
-        </w:types>
-        <w:behaviors>
-          <w:behavior w:val="content"/>
-        </w:behaviors>
-        <w:guid w:val="{803C8091-48E5-4E38-A7B0-7F66A258A1DC}"/>
-      </w:docPartPr>
-      <w:docPartBody>
-        <w:p>
-          <w:pPr>
-            <w:pStyle w:val="A55F9AC8C7074B6F88B95CE19B83FBED"/>
-          </w:pPr>
-          <w:r>
-            <w:rPr>
-              <w:color w:val="FFFFFF" w:themeColor="background1"/>
-            </w:rPr>
-            <w:t>[Pick the date]</w:t>
-          </w:r>
-        </w:p>
-      </w:docPartBody>
-    </w:docPart>
-    <w:docPart>
-      <w:docPartPr>
-        <w:name w:val="5247AA8FF44D4D969113CE8017207886"/>
-        <w:category>
-          <w:name w:val="General"/>
-          <w:gallery w:val="placeholder"/>
-        </w:category>
-        <w:types>
-          <w:type w:val="bbPlcHdr"/>
-        </w:types>
-        <w:behaviors>
-          <w:behavior w:val="content"/>
-        </w:behaviors>
-        <w:guid w:val="{DEC63C42-E843-45A2-A664-E48E9D358B4F}"/>
-      </w:docPartPr>
-      <w:docPartBody>
-        <w:p>
-          <w:pPr>
-            <w:pStyle w:val="5247AA8FF44D4D969113CE8017207886"/>
-          </w:pPr>
-          <w:r>
-            <w:rPr>
-              <w:b/>
-              <w:bCs/>
-              <w:caps/>
-              <w:sz w:val="24"/>
-            </w:rPr>
-            <w:t>Type the document title</w:t>
-          </w:r>
-        </w:p>
-      </w:docPartBody>
-    </w:docPart>
-    <w:docPart>
-      <w:docPartPr>
-        <w:name w:val="4DC7CF249DD74081A766CC9DB946253E"/>
-        <w:category>
-          <w:name w:val="General"/>
-          <w:gallery w:val="placeholder"/>
-        </w:category>
-        <w:types>
-          <w:type w:val="bbPlcHdr"/>
-        </w:types>
-        <w:behaviors>
-          <w:behavior w:val="content"/>
-        </w:behaviors>
-        <w:guid w:val="{F40B8075-2EA6-42A5-A49F-549D9ECA4038}"/>
-      </w:docPartPr>
-      <w:docPartBody>
-        <w:p>
-          <w:pPr>
-            <w:pStyle w:val="4DC7CF249DD74081A766CC9DB946253E"/>
-          </w:pPr>
-          <w:r>
-            <w:t>[Type the company name]</w:t>
-          </w:r>
-        </w:p>
-      </w:docPartBody>
-    </w:docPart>
-    <w:docPart>
-      <w:docPartPr>
-        <w:name w:val="C22AB390C4934E809D5F849E240AFA04"/>
-        <w:category>
-          <w:name w:val="General"/>
-          <w:gallery w:val="placeholder"/>
-        </w:category>
-        <w:types>
-          <w:type w:val="bbPlcHdr"/>
-        </w:types>
-        <w:behaviors>
-          <w:behavior w:val="content"/>
-        </w:behaviors>
-        <w:guid w:val="{D01B48E2-77B9-4017-90F8-20489F8337D1}"/>
-      </w:docPartPr>
-      <w:docPartBody>
-        <w:p>
-          <w:pPr>
-            <w:pStyle w:val="C22AB390C4934E809D5F849E240AFA04"/>
-          </w:pPr>
-          <w:r>
-            <w:rPr>
-              <w:color w:val="FFFFFF" w:themeColor="background1"/>
-            </w:rPr>
-            <w:t>[Pick the date]</w:t>
-          </w:r>
-        </w:p>
-      </w:docPartBody>
-    </w:docPart>
-  </w:docParts>
-</w:glossaryDocument>
+<w:glossaryDocument xmlns:wpc="http://schemas.microsoft.com/office/word/2010/wordprocessingCanvas" xmlns:mc="http://schemas.openxmlformats.org/markup-compatibility/2006" xmlns:o="urn:schemas-microsoft-com:office:office" xmlns:r="http://schemas.openxmlformats.org/officeDocument/2006/relationships" xmlns:m="http://schemas.openxmlformats.org/officeDocument/2006/math" xmlns:v="urn:schemas-microsoft-com:vml" xmlns:wp14="http://schemas.microsoft.com/office/word/2010/wordprocessingDrawing" xmlns:wp="http://schemas.openxmlformats.org/drawingml/2006/wordprocessingDrawing" xmlns:w10="urn:schemas-microsoft-com:office:word" xmlns:w="http://schemas.openxmlformats.org/wordprocessingml/2006/main" xmlns:w14="http://schemas.microsoft.com/office/word/2010/wordml" xmlns:wpg="http://schemas.microsoft.com/office/word/2010/wordprocessingGroup" xmlns:wpi="http://schemas.microsoft.com/office/word/2010/wordprocessingInk" xmlns:wne="http://schemas.microsoft.com/office/word/2006/wordml" xmlns:wps="http://schemas.microsoft.com/office/word/2010/wordprocessingShape" mc:Ignorable="w14 wp14"/>
 </file>
 
 <file path=word/glossary/fontTable.xml><?xml version="1.0" encoding="utf-8"?>
@@ -10838,12 +7967,28 @@
     <w:pitch w:val="variable"/>
     <w:sig w:usb0="E00002FF" w:usb1="4000ACFF" w:usb2="00000001" w:usb3="00000000" w:csb0="0000019F" w:csb1="00000000"/>
   </w:font>
+  <w:font w:name="SimHei">
+    <w:altName w:val="黑体"/>
+    <w:panose1 w:val="02010609060101010101"/>
+    <w:charset w:val="86"/>
+    <w:family w:val="modern"/>
+    <w:pitch w:val="fixed"/>
+    <w:sig w:usb0="800002BF" w:usb1="38CF7CFA" w:usb2="00000016" w:usb3="00000000" w:csb0="00040001" w:csb1="00000000"/>
+  </w:font>
   <w:font w:name="Tahoma">
     <w:panose1 w:val="020B0604030504040204"/>
     <w:charset w:val="00"/>
     <w:family w:val="swiss"/>
     <w:pitch w:val="variable"/>
     <w:sig w:usb0="E1002EFF" w:usb1="C000605B" w:usb2="00000029" w:usb3="00000000" w:csb0="000101FF" w:csb1="00000000"/>
+  </w:font>
+  <w:font w:name="SimSun">
+    <w:altName w:val="宋体"/>
+    <w:panose1 w:val="02010600030101010101"/>
+    <w:charset w:val="86"/>
+    <w:family w:val="auto"/>
+    <w:pitch w:val="variable"/>
+    <w:sig w:usb0="00000003" w:usb1="288F0000" w:usb2="00000016" w:usb3="00000000" w:csb0="00040001" w:csb1="00000000"/>
   </w:font>
   <w:font w:name="Cambria">
     <w:panose1 w:val="02040503050406030204"/>
@@ -10869,6 +8014,11 @@
   </w:compat>
   <w:rsids>
     <w:rsidRoot w:val="00F851B7"/>
+    <w:rsid w:val="003C114D"/>
+    <w:rsid w:val="00557090"/>
+    <w:rsid w:val="00674FF5"/>
+    <w:rsid w:val="00864C2A"/>
+    <w:rsid w:val="00AE2938"/>
     <w:rsid w:val="00F851B7"/>
   </w:rsids>
   <m:mathPr>
@@ -10884,7 +8034,7 @@
     <m:intLim m:val="subSup"/>
     <m:naryLim m:val="undOvr"/>
   </m:mathPr>
-  <w:themeFontLang w:val="en-US"/>
+  <w:themeFontLang w:val="en-US" w:eastAsia="zh-CN"/>
   <w:clrSchemeMapping w:bg1="light1" w:t1="dark1" w:bg2="light2" w:t2="dark2" w:accent1="accent1" w:accent2="accent2" w:accent3="accent3" w:accent4="accent4" w:accent5="accent5" w:accent6="accent6" w:hyperlink="hyperlink" w:followedHyperlink="followedHyperlink"/>
   <w:decimalSymbol w:val="."/>
   <w:listSeparator w:val=","/>
@@ -11605,7 +8755,7 @@
 
 <file path=customXml/item1.xml><?xml version="1.0" encoding="utf-8"?>
 <CoverPageProperties xmlns="http://schemas.microsoft.com/office/2006/coverPageProps">
-  <PublishDate>2014-10-18T00:00:00</PublishDate>
+  <PublishDate>2014-10-22T00:00:00</PublishDate>
   <Abstract/>
   <CompanyAddress/>
   <CompanyPhone/>
@@ -11627,7 +8777,7 @@
 </file>
 
 <file path=customXml/itemProps2.xml><?xml version="1.0" encoding="utf-8"?>
-<ds:datastoreItem xmlns:ds="http://schemas.openxmlformats.org/officeDocument/2006/customXml" ds:itemID="{BB35D5B4-8829-400E-A1E7-26572AC1598C}">
+<ds:datastoreItem xmlns:ds="http://schemas.openxmlformats.org/officeDocument/2006/customXml" ds:itemID="{90B5CB70-AE55-4235-8501-7B17C2A53260}">
   <ds:schemaRefs>
     <ds:schemaRef ds:uri="http://schemas.openxmlformats.org/officeDocument/2006/bibliography"/>
   </ds:schemaRefs>
